--- a/presentations_and_drafts/bio_con_first_submission/amwo_sdm_manuscript_1.docx
+++ b/presentations_and_drafts/bio_con_first_submission/amwo_sdm_manuscript_1.docx
@@ -473,6 +473,7 @@
         </w:rPr>
         <w:t>(</w:t>
       </w:r>
+      <w:proofErr w:type="spellStart"/>
       <w:r>
         <w:rPr>
           <w:rFonts w:ascii="Times New Roman" w:hAnsi="Times New Roman"/>
@@ -480,7 +481,17 @@
           <w:sz w:val="24"/>
           <w:szCs w:val="24"/>
         </w:rPr>
-        <w:t>Scolopax minor</w:t>
+        <w:t>Scolopax</w:t>
+      </w:r>
+      <w:proofErr w:type="spellEnd"/>
+      <w:r>
+        <w:rPr>
+          <w:rFonts w:ascii="Times New Roman" w:hAnsi="Times New Roman"/>
+          <w:i/>
+          <w:sz w:val="24"/>
+          <w:szCs w:val="24"/>
+        </w:rPr>
+        <w:t xml:space="preserve"> minor</w:t>
       </w:r>
       <w:r>
         <w:rPr>
@@ -1879,7 +1890,25 @@
           <w:sz w:val="24"/>
           <w:szCs w:val="24"/>
         </w:rPr>
-        <w:t xml:space="preserve"> distribution models from multiple seasons of the full annual cycle during the decision-making process. SDSS utilize user-friendly, interactive toolsets to guide users through making a set of spatial prioritization decisions (Sugumaran and Degroote, 2010). SDSS frequently come as extensions of existing geographic information systems (McConnell and Burger, 2011), but the learning curve and costs associated with professional geographic information systems can often </w:t>
+        <w:t xml:space="preserve"> distribution models from multiple seasons of the full annual cycle during the decision-making process. SDSS utilize user-friendly, interactive toolsets to guide users through making a set of spatial prioritization decisions (Sugumaran and </w:t>
+      </w:r>
+      <w:proofErr w:type="spellStart"/>
+      <w:r>
+        <w:rPr>
+          <w:rFonts w:ascii="Times New Roman" w:hAnsi="Times New Roman"/>
+          <w:sz w:val="24"/>
+          <w:szCs w:val="24"/>
+        </w:rPr>
+        <w:t>Degroote</w:t>
+      </w:r>
+      <w:proofErr w:type="spellEnd"/>
+      <w:r>
+        <w:rPr>
+          <w:rFonts w:ascii="Times New Roman" w:hAnsi="Times New Roman"/>
+          <w:sz w:val="24"/>
+          <w:szCs w:val="24"/>
+        </w:rPr>
+        <w:t xml:space="preserve">, 2010). SDSS frequently come as extensions of existing geographic information systems (McConnell and Burger, 2011), but the learning curve and costs associated with professional geographic information systems can often </w:t>
       </w:r>
       <w:r>
         <w:rPr>
@@ -1888,7 +1917,25 @@
           <w:szCs w:val="24"/>
         </w:rPr>
         <w:lastRenderedPageBreak/>
-        <w:t>be an impediment to reaching the intended user base (Harper, 2006). The widespread adoption of interactive online mapping tools, such as leaflet (Agafonkin, 2022) and ArcGIS Online (ESRI, 2023), has greatly expanded the capacity to custom build SDSS that are accessible via a web browser and can be easily used by decision makers with little additional training (Sugumaran and Sugumaran, 2007). SDSS provide an interface which allows users to interact with multiple spatial data layers, such as species distribution models. In circumstances where species distribution models have low cross-seasonal transferability, SDSS can compensate by incorporating multiple season-specific species distribution models into the decision-making process.</w:t>
+        <w:t>be an impediment to reaching the intended user base (Harper, 2006). The widespread adoption of interactive online mapping tools, such as leaflet (</w:t>
+      </w:r>
+      <w:proofErr w:type="spellStart"/>
+      <w:r>
+        <w:rPr>
+          <w:rFonts w:ascii="Times New Roman" w:hAnsi="Times New Roman"/>
+          <w:sz w:val="24"/>
+          <w:szCs w:val="24"/>
+        </w:rPr>
+        <w:t>Agafonkin</w:t>
+      </w:r>
+      <w:proofErr w:type="spellEnd"/>
+      <w:r>
+        <w:rPr>
+          <w:rFonts w:ascii="Times New Roman" w:hAnsi="Times New Roman"/>
+          <w:sz w:val="24"/>
+          <w:szCs w:val="24"/>
+        </w:rPr>
+        <w:t>, 2022) and ArcGIS Online (ESRI, 2023), has greatly expanded the capacity to custom build SDSS that are accessible via a web browser and can be easily used by decision makers with little additional training (Sugumaran and Sugumaran, 2007). SDSS provide an interface which allows users to interact with multiple spatial data layers, such as species distribution models. In circumstances where species distribution models have low cross-seasonal transferability, SDSS can compensate by incorporating multiple season-specific species distribution models into the decision-making process.</w:t>
       </w:r>
     </w:p>
     <w:p>
@@ -2307,7 +2354,25 @@
           <w:sz w:val="24"/>
           <w:szCs w:val="24"/>
         </w:rPr>
-        <w:t>(Rappole, 2013)</w:t>
+        <w:t>(</w:t>
+      </w:r>
+      <w:proofErr w:type="spellStart"/>
+      <w:r>
+        <w:rPr>
+          <w:rFonts w:ascii="Times New Roman" w:hAnsi="Times New Roman"/>
+          <w:sz w:val="24"/>
+          <w:szCs w:val="24"/>
+        </w:rPr>
+        <w:t>Rappole</w:t>
+      </w:r>
+      <w:proofErr w:type="spellEnd"/>
+      <w:r>
+        <w:rPr>
+          <w:rFonts w:ascii="Times New Roman" w:hAnsi="Times New Roman"/>
+          <w:sz w:val="24"/>
+          <w:szCs w:val="24"/>
+        </w:rPr>
+        <w:t>, 2013)</w:t>
       </w:r>
       <w:r>
         <w:rPr>
@@ -2413,96 +2478,9 @@
           <w:sz w:val="24"/>
           <w:szCs w:val="24"/>
         </w:rPr>
-        <w:t>Somateria mollissima</w:t>
-      </w:r>
-      <w:r>
-        <w:rPr>
-          <w:rFonts w:ascii="Times New Roman" w:hAnsi="Times New Roman"/>
-          <w:sz w:val="24"/>
-          <w:szCs w:val="24"/>
-        </w:rPr>
-        <w:t>)</w:t>
-      </w:r>
-      <w:r>
-        <w:rPr>
-          <w:rFonts w:ascii="Times New Roman" w:hAnsi="Times New Roman"/>
-          <w:sz w:val="24"/>
-          <w:szCs w:val="24"/>
-        </w:rPr>
-        <w:t xml:space="preserve">, </w:t>
-      </w:r>
-      <w:r>
-        <w:rPr>
-          <w:rFonts w:ascii="Times New Roman" w:hAnsi="Times New Roman"/>
-          <w:sz w:val="24"/>
-          <w:szCs w:val="24"/>
-        </w:rPr>
-        <w:t>where more northern</w:t>
-      </w:r>
-      <w:r>
-        <w:rPr>
-          <w:rFonts w:ascii="Times New Roman" w:hAnsi="Times New Roman"/>
-          <w:sz w:val="24"/>
-          <w:szCs w:val="24"/>
-        </w:rPr>
-        <w:t xml:space="preserve"> breeding</w:t>
-      </w:r>
-      <w:r>
-        <w:rPr>
-          <w:rFonts w:ascii="Times New Roman" w:hAnsi="Times New Roman"/>
-          <w:sz w:val="24"/>
-          <w:szCs w:val="24"/>
-        </w:rPr>
-        <w:t xml:space="preserve"> populations overwinter in the same regions that more southern populations breed</w:t>
-      </w:r>
-      <w:r>
-        <w:rPr>
-          <w:rFonts w:ascii="Times New Roman" w:hAnsi="Times New Roman"/>
-          <w:sz w:val="24"/>
-          <w:szCs w:val="24"/>
-        </w:rPr>
-        <w:t xml:space="preserve"> (Goudie et al., 2020)</w:t>
-      </w:r>
-      <w:r>
-        <w:rPr>
-          <w:rFonts w:ascii="Times New Roman" w:hAnsi="Times New Roman"/>
-          <w:sz w:val="24"/>
-          <w:szCs w:val="24"/>
-        </w:rPr>
-        <w:t xml:space="preserve">, and nomadic finch species such as </w:t>
-      </w:r>
-      <w:r>
-        <w:rPr>
-          <w:rFonts w:ascii="Times New Roman" w:hAnsi="Times New Roman"/>
-          <w:sz w:val="24"/>
-          <w:szCs w:val="24"/>
-        </w:rPr>
-        <w:t>p</w:t>
-      </w:r>
-      <w:r>
-        <w:rPr>
-          <w:rFonts w:ascii="Times New Roman" w:hAnsi="Times New Roman"/>
-          <w:sz w:val="24"/>
-          <w:szCs w:val="24"/>
-        </w:rPr>
-        <w:t xml:space="preserve">ine </w:t>
-      </w:r>
-      <w:r>
-        <w:rPr>
-          <w:rFonts w:ascii="Times New Roman" w:hAnsi="Times New Roman"/>
-          <w:sz w:val="24"/>
-          <w:szCs w:val="24"/>
-        </w:rPr>
-        <w:t>s</w:t>
-      </w:r>
-      <w:r>
-        <w:rPr>
-          <w:rFonts w:ascii="Times New Roman" w:hAnsi="Times New Roman"/>
-          <w:sz w:val="24"/>
-          <w:szCs w:val="24"/>
-        </w:rPr>
-        <w:t>iskin (</w:t>
-      </w:r>
+        <w:t xml:space="preserve">Somateria </w:t>
+      </w:r>
+      <w:proofErr w:type="spellStart"/>
       <w:r>
         <w:rPr>
           <w:rFonts w:ascii="Times New Roman" w:hAnsi="Times New Roman"/>
@@ -2511,8 +2489,119 @@
           <w:sz w:val="24"/>
           <w:szCs w:val="24"/>
         </w:rPr>
-        <w:t>Spinus pinus</w:t>
-      </w:r>
+        <w:t>mollissima</w:t>
+      </w:r>
+      <w:proofErr w:type="spellEnd"/>
+      <w:r>
+        <w:rPr>
+          <w:rFonts w:ascii="Times New Roman" w:hAnsi="Times New Roman"/>
+          <w:sz w:val="24"/>
+          <w:szCs w:val="24"/>
+        </w:rPr>
+        <w:t>)</w:t>
+      </w:r>
+      <w:r>
+        <w:rPr>
+          <w:rFonts w:ascii="Times New Roman" w:hAnsi="Times New Roman"/>
+          <w:sz w:val="24"/>
+          <w:szCs w:val="24"/>
+        </w:rPr>
+        <w:t xml:space="preserve">, </w:t>
+      </w:r>
+      <w:r>
+        <w:rPr>
+          <w:rFonts w:ascii="Times New Roman" w:hAnsi="Times New Roman"/>
+          <w:sz w:val="24"/>
+          <w:szCs w:val="24"/>
+        </w:rPr>
+        <w:t>where more northern</w:t>
+      </w:r>
+      <w:r>
+        <w:rPr>
+          <w:rFonts w:ascii="Times New Roman" w:hAnsi="Times New Roman"/>
+          <w:sz w:val="24"/>
+          <w:szCs w:val="24"/>
+        </w:rPr>
+        <w:t xml:space="preserve"> breeding</w:t>
+      </w:r>
+      <w:r>
+        <w:rPr>
+          <w:rFonts w:ascii="Times New Roman" w:hAnsi="Times New Roman"/>
+          <w:sz w:val="24"/>
+          <w:szCs w:val="24"/>
+        </w:rPr>
+        <w:t xml:space="preserve"> populations overwinter in the same regions that more southern populations breed</w:t>
+      </w:r>
+      <w:r>
+        <w:rPr>
+          <w:rFonts w:ascii="Times New Roman" w:hAnsi="Times New Roman"/>
+          <w:sz w:val="24"/>
+          <w:szCs w:val="24"/>
+        </w:rPr>
+        <w:t xml:space="preserve"> (Goudie et al., 2020)</w:t>
+      </w:r>
+      <w:r>
+        <w:rPr>
+          <w:rFonts w:ascii="Times New Roman" w:hAnsi="Times New Roman"/>
+          <w:sz w:val="24"/>
+          <w:szCs w:val="24"/>
+        </w:rPr>
+        <w:t xml:space="preserve">, and nomadic finch species such as </w:t>
+      </w:r>
+      <w:r>
+        <w:rPr>
+          <w:rFonts w:ascii="Times New Roman" w:hAnsi="Times New Roman"/>
+          <w:sz w:val="24"/>
+          <w:szCs w:val="24"/>
+        </w:rPr>
+        <w:t>p</w:t>
+      </w:r>
+      <w:r>
+        <w:rPr>
+          <w:rFonts w:ascii="Times New Roman" w:hAnsi="Times New Roman"/>
+          <w:sz w:val="24"/>
+          <w:szCs w:val="24"/>
+        </w:rPr>
+        <w:t xml:space="preserve">ine </w:t>
+      </w:r>
+      <w:r>
+        <w:rPr>
+          <w:rFonts w:ascii="Times New Roman" w:hAnsi="Times New Roman"/>
+          <w:sz w:val="24"/>
+          <w:szCs w:val="24"/>
+        </w:rPr>
+        <w:t>s</w:t>
+      </w:r>
+      <w:r>
+        <w:rPr>
+          <w:rFonts w:ascii="Times New Roman" w:hAnsi="Times New Roman"/>
+          <w:sz w:val="24"/>
+          <w:szCs w:val="24"/>
+        </w:rPr>
+        <w:t>iskin (</w:t>
+      </w:r>
+      <w:r>
+        <w:rPr>
+          <w:rFonts w:ascii="Times New Roman" w:hAnsi="Times New Roman"/>
+          <w:i/>
+          <w:iCs/>
+          <w:sz w:val="24"/>
+          <w:szCs w:val="24"/>
+        </w:rPr>
+        <w:t xml:space="preserve">Spinus </w:t>
+      </w:r>
+      <w:proofErr w:type="spellStart"/>
+      <w:r>
+        <w:rPr>
+          <w:rFonts w:ascii="Times New Roman" w:hAnsi="Times New Roman"/>
+          <w:i/>
+          <w:iCs/>
+          <w:sz w:val="24"/>
+          <w:szCs w:val="24"/>
+        </w:rPr>
+        <w:t>pinus</w:t>
+      </w:r>
+      <w:proofErr w:type="spellEnd"/>
       <w:r>
         <w:rPr>
           <w:rFonts w:ascii="Times New Roman" w:hAnsi="Times New Roman"/>
@@ -2837,6 +2926,7 @@
         </w:rPr>
         <w:t>oodcock (</w:t>
       </w:r>
+      <w:proofErr w:type="spellStart"/>
       <w:r>
         <w:rPr>
           <w:rFonts w:ascii="Times New Roman" w:hAnsi="Times New Roman"/>
@@ -2845,17 +2935,9 @@
           <w:sz w:val="24"/>
           <w:szCs w:val="24"/>
         </w:rPr>
-        <w:t>Scolopax minor</w:t>
-      </w:r>
-      <w:r>
-        <w:rPr>
-          <w:rFonts w:ascii="Times New Roman" w:hAnsi="Times New Roman"/>
-          <w:iCs/>
-          <w:sz w:val="24"/>
-          <w:szCs w:val="24"/>
-        </w:rPr>
-        <w:t>;</w:t>
-      </w:r>
+        <w:t>Scolopax</w:t>
+      </w:r>
+      <w:proofErr w:type="spellEnd"/>
       <w:r>
         <w:rPr>
           <w:rFonts w:ascii="Times New Roman" w:hAnsi="Times New Roman"/>
@@ -2864,6 +2946,25 @@
           <w:sz w:val="24"/>
           <w:szCs w:val="24"/>
         </w:rPr>
+        <w:t xml:space="preserve"> minor</w:t>
+      </w:r>
+      <w:r>
+        <w:rPr>
+          <w:rFonts w:ascii="Times New Roman" w:hAnsi="Times New Roman"/>
+          <w:iCs/>
+          <w:sz w:val="24"/>
+          <w:szCs w:val="24"/>
+        </w:rPr>
+        <w:t>;</w:t>
+      </w:r>
+      <w:r>
+        <w:rPr>
+          <w:rFonts w:ascii="Times New Roman" w:hAnsi="Times New Roman"/>
+          <w:i/>
+          <w:iCs/>
+          <w:sz w:val="24"/>
+          <w:szCs w:val="24"/>
+        </w:rPr>
         <w:t xml:space="preserve"> </w:t>
       </w:r>
       <w:r>
@@ -4863,7 +4964,25 @@
           <w:sz w:val="24"/>
           <w:szCs w:val="24"/>
         </w:rPr>
-        <w:t xml:space="preserve"> (McAuley et al., 1993; Rieffenberger and Kletzly, 1966)</w:t>
+        <w:t xml:space="preserve"> (McAuley et al., 1993; Rieffenberger and </w:t>
+      </w:r>
+      <w:proofErr w:type="spellStart"/>
+      <w:r>
+        <w:rPr>
+          <w:rFonts w:ascii="Times New Roman" w:hAnsi="Times New Roman"/>
+          <w:sz w:val="24"/>
+          <w:szCs w:val="24"/>
+        </w:rPr>
+        <w:t>Kletzly</w:t>
+      </w:r>
+      <w:proofErr w:type="spellEnd"/>
+      <w:r>
+        <w:rPr>
+          <w:rFonts w:ascii="Times New Roman" w:hAnsi="Times New Roman"/>
+          <w:sz w:val="24"/>
+          <w:szCs w:val="24"/>
+        </w:rPr>
+        <w:t>, 1966)</w:t>
       </w:r>
       <w:r>
         <w:rPr>
@@ -4887,7 +5006,43 @@
           <w:sz w:val="24"/>
           <w:szCs w:val="24"/>
         </w:rPr>
-        <w:t xml:space="preserve"> 6.3g PinPoint GPS Argos transmitters (Lotek Wireless Inc., Newmarket, Ontario, CA) to captured woodcock. Transmitters recorded </w:t>
+        <w:t xml:space="preserve"> 6.3g </w:t>
+      </w:r>
+      <w:proofErr w:type="spellStart"/>
+      <w:r>
+        <w:rPr>
+          <w:rFonts w:ascii="Times New Roman" w:hAnsi="Times New Roman"/>
+          <w:sz w:val="24"/>
+          <w:szCs w:val="24"/>
+        </w:rPr>
+        <w:t>PinPoint</w:t>
+      </w:r>
+      <w:proofErr w:type="spellEnd"/>
+      <w:r>
+        <w:rPr>
+          <w:rFonts w:ascii="Times New Roman" w:hAnsi="Times New Roman"/>
+          <w:sz w:val="24"/>
+          <w:szCs w:val="24"/>
+        </w:rPr>
+        <w:t xml:space="preserve"> GPS Argos transmitters (</w:t>
+      </w:r>
+      <w:proofErr w:type="spellStart"/>
+      <w:r>
+        <w:rPr>
+          <w:rFonts w:ascii="Times New Roman" w:hAnsi="Times New Roman"/>
+          <w:sz w:val="24"/>
+          <w:szCs w:val="24"/>
+        </w:rPr>
+        <w:t>Lotek</w:t>
+      </w:r>
+      <w:proofErr w:type="spellEnd"/>
+      <w:r>
+        <w:rPr>
+          <w:rFonts w:ascii="Times New Roman" w:hAnsi="Times New Roman"/>
+          <w:sz w:val="24"/>
+          <w:szCs w:val="24"/>
+        </w:rPr>
+        <w:t xml:space="preserve"> Wireless Inc., Newmarket, Ontario, CA) to captured woodcock. Transmitters recorded </w:t>
       </w:r>
       <w:r>
         <w:rPr>
@@ -4919,7 +5074,39 @@
           <w:sz w:val="24"/>
           <w:szCs w:val="24"/>
         </w:rPr>
-        <w:t xml:space="preserve"> locations every 1–3 days. Transmitters, bands, and attachment materials never exceeded 4% of a bird’s body weight, and all capture and handling were conducted with methods approved by the University of Maine Institutional Animal Care and Use Committee (Protocol # A2020-07-01).</w:t>
+        <w:t xml:space="preserve"> locations every 1–3 days. Transmitters, bands, and attachment materials never exceeded 4% of a bird’s body weight, and all capture and handling were conducted with methods approved by the </w:t>
+      </w:r>
+      <w:r>
+        <w:rPr>
+          <w:rFonts w:ascii="Times New Roman" w:hAnsi="Times New Roman"/>
+          <w:sz w:val="24"/>
+          <w:szCs w:val="24"/>
+        </w:rPr>
+        <w:t xml:space="preserve">[university redacted </w:t>
+      </w:r>
+      <w:r>
+        <w:rPr>
+          <w:rFonts w:ascii="Times New Roman" w:hAnsi="Times New Roman"/>
+          <w:sz w:val="24"/>
+          <w:szCs w:val="24"/>
+        </w:rPr>
+        <w:t>for</w:t>
+      </w:r>
+      <w:r>
+        <w:rPr>
+          <w:rFonts w:ascii="Times New Roman" w:hAnsi="Times New Roman"/>
+          <w:sz w:val="24"/>
+          <w:szCs w:val="24"/>
+        </w:rPr>
+        <w:t xml:space="preserve"> double-blind review] </w:t>
+      </w:r>
+      <w:r>
+        <w:rPr>
+          <w:rFonts w:ascii="Times New Roman" w:hAnsi="Times New Roman"/>
+          <w:sz w:val="24"/>
+          <w:szCs w:val="24"/>
+        </w:rPr>
+        <w:t>Institutional Animal Care and Use Committee (Protocol # A2020-07-01).</w:t>
       </w:r>
     </w:p>
     <w:p>
@@ -5050,7 +5237,16 @@
           <w:sz w:val="24"/>
           <w:szCs w:val="24"/>
         </w:rPr>
-        <w:t xml:space="preserve">&gt;16.1 km movement in fall </w:t>
+        <w:t xml:space="preserve">&gt;16.1 km movement in </w:t>
+      </w:r>
+      <w:r>
+        <w:rPr>
+          <w:rFonts w:ascii="Times New Roman" w:hAnsi="Times New Roman"/>
+          <w:sz w:val="24"/>
+          <w:szCs w:val="24"/>
+        </w:rPr>
+        <w:lastRenderedPageBreak/>
+        <w:t xml:space="preserve">fall </w:t>
       </w:r>
       <w:r>
         <w:rPr>
@@ -5074,16 +5270,7 @@
           <w:sz w:val="24"/>
           <w:szCs w:val="24"/>
         </w:rPr>
-        <w:t xml:space="preserve">to complete their migration after they have made their last &gt;16.1 km </w:t>
-      </w:r>
-      <w:r>
-        <w:rPr>
-          <w:rFonts w:ascii="Times New Roman" w:hAnsi="Times New Roman"/>
-          <w:sz w:val="24"/>
-          <w:szCs w:val="24"/>
-        </w:rPr>
-        <w:lastRenderedPageBreak/>
-        <w:t>movement in the respective season.</w:t>
+        <w:t>to complete their migration after they have made their last &gt;16.1 km movement in the respective season.</w:t>
       </w:r>
       <w:r>
         <w:rPr>
@@ -5227,7 +5414,25 @@
           <w:sz w:val="24"/>
           <w:szCs w:val="24"/>
         </w:rPr>
-        <w:t>reduce pseudoreplication and spatial autocorrelation of closely clustered locations</w:t>
+        <w:t xml:space="preserve">reduce </w:t>
+      </w:r>
+      <w:proofErr w:type="spellStart"/>
+      <w:r>
+        <w:rPr>
+          <w:rFonts w:ascii="Times New Roman" w:hAnsi="Times New Roman"/>
+          <w:sz w:val="24"/>
+          <w:szCs w:val="24"/>
+        </w:rPr>
+        <w:t>pseudoreplication</w:t>
+      </w:r>
+      <w:proofErr w:type="spellEnd"/>
+      <w:r>
+        <w:rPr>
+          <w:rFonts w:ascii="Times New Roman" w:hAnsi="Times New Roman"/>
+          <w:sz w:val="24"/>
+          <w:szCs w:val="24"/>
+        </w:rPr>
+        <w:t xml:space="preserve"> and spatial autocorrelation of closely clustered locations</w:t>
       </w:r>
       <w:r>
         <w:rPr>
@@ -5477,7 +5682,25 @@
           <w:sz w:val="24"/>
           <w:szCs w:val="24"/>
         </w:rPr>
-        <w:t>). We additionally calculated landscape metrics from the landscapemetrics package</w:t>
+        <w:t xml:space="preserve">). We additionally calculated landscape metrics from the </w:t>
+      </w:r>
+      <w:proofErr w:type="spellStart"/>
+      <w:r>
+        <w:rPr>
+          <w:rFonts w:ascii="Times New Roman" w:hAnsi="Times New Roman"/>
+          <w:sz w:val="24"/>
+          <w:szCs w:val="24"/>
+        </w:rPr>
+        <w:t>landscapemetrics</w:t>
+      </w:r>
+      <w:proofErr w:type="spellEnd"/>
+      <w:r>
+        <w:rPr>
+          <w:rFonts w:ascii="Times New Roman" w:hAnsi="Times New Roman"/>
+          <w:sz w:val="24"/>
+          <w:szCs w:val="24"/>
+        </w:rPr>
+        <w:t xml:space="preserve"> package</w:t>
       </w:r>
       <w:r>
         <w:rPr>
@@ -5667,8 +5890,18 @@
           <w:sz w:val="24"/>
           <w:szCs w:val="24"/>
         </w:rPr>
-        <w:t xml:space="preserve"> using MaxEnt</w:t>
-      </w:r>
+        <w:t xml:space="preserve"> using </w:t>
+      </w:r>
+      <w:proofErr w:type="spellStart"/>
+      <w:r>
+        <w:rPr>
+          <w:rFonts w:ascii="Times New Roman" w:hAnsi="Times New Roman"/>
+          <w:sz w:val="24"/>
+          <w:szCs w:val="24"/>
+        </w:rPr>
+        <w:t>MaxEnt</w:t>
+      </w:r>
+      <w:proofErr w:type="spellEnd"/>
       <w:r>
         <w:rPr>
           <w:rFonts w:ascii="Times New Roman" w:hAnsi="Times New Roman"/>
@@ -5699,7 +5932,25 @@
           <w:sz w:val="24"/>
           <w:szCs w:val="24"/>
         </w:rPr>
-        <w:t>(Breiman, 2001)</w:t>
+        <w:t>(</w:t>
+      </w:r>
+      <w:proofErr w:type="spellStart"/>
+      <w:r>
+        <w:rPr>
+          <w:rFonts w:ascii="Times New Roman" w:hAnsi="Times New Roman"/>
+          <w:sz w:val="24"/>
+          <w:szCs w:val="24"/>
+        </w:rPr>
+        <w:t>Breiman</w:t>
+      </w:r>
+      <w:proofErr w:type="spellEnd"/>
+      <w:r>
+        <w:rPr>
+          <w:rFonts w:ascii="Times New Roman" w:hAnsi="Times New Roman"/>
+          <w:sz w:val="24"/>
+          <w:szCs w:val="24"/>
+        </w:rPr>
+        <w:t>, 2001)</w:t>
       </w:r>
       <w:r>
         <w:rPr>
@@ -5747,7 +5998,25 @@
           <w:sz w:val="24"/>
           <w:szCs w:val="24"/>
         </w:rPr>
-        <w:t xml:space="preserve">  All models were fit using the R package SDMtune </w:t>
+        <w:t xml:space="preserve">  All models were fit using the R package </w:t>
+      </w:r>
+      <w:proofErr w:type="spellStart"/>
+      <w:r>
+        <w:rPr>
+          <w:rFonts w:ascii="Times New Roman" w:hAnsi="Times New Roman"/>
+          <w:sz w:val="24"/>
+          <w:szCs w:val="24"/>
+        </w:rPr>
+        <w:t>SDMtune</w:t>
+      </w:r>
+      <w:proofErr w:type="spellEnd"/>
+      <w:r>
+        <w:rPr>
+          <w:rFonts w:ascii="Times New Roman" w:hAnsi="Times New Roman"/>
+          <w:sz w:val="24"/>
+          <w:szCs w:val="24"/>
+        </w:rPr>
+        <w:t xml:space="preserve"> </w:t>
       </w:r>
       <w:r>
         <w:rPr>
@@ -6038,7 +6307,25 @@
           <w:sz w:val="24"/>
           <w:szCs w:val="24"/>
         </w:rPr>
-        <w:t xml:space="preserve"> we used a traditional random forest classification model, written using the randomForest package in R </w:t>
+        <w:t xml:space="preserve"> we used a traditional random forest classification model, written using the </w:t>
+      </w:r>
+      <w:proofErr w:type="spellStart"/>
+      <w:r>
+        <w:rPr>
+          <w:rFonts w:ascii="Times New Roman" w:hAnsi="Times New Roman"/>
+          <w:sz w:val="24"/>
+          <w:szCs w:val="24"/>
+        </w:rPr>
+        <w:t>randomForest</w:t>
+      </w:r>
+      <w:proofErr w:type="spellEnd"/>
+      <w:r>
+        <w:rPr>
+          <w:rFonts w:ascii="Times New Roman" w:hAnsi="Times New Roman"/>
+          <w:sz w:val="24"/>
+          <w:szCs w:val="24"/>
+        </w:rPr>
+        <w:t xml:space="preserve"> package in R </w:t>
       </w:r>
       <w:r>
         <w:rPr>
@@ -7404,7 +7691,25 @@
           <w:sz w:val="24"/>
           <w:szCs w:val="24"/>
         </w:rPr>
-        <w:t>(Breiman, 2001)</w:t>
+        <w:t>(</w:t>
+      </w:r>
+      <w:proofErr w:type="spellStart"/>
+      <w:r>
+        <w:rPr>
+          <w:rFonts w:ascii="Times New Roman" w:hAnsi="Times New Roman"/>
+          <w:sz w:val="24"/>
+          <w:szCs w:val="24"/>
+        </w:rPr>
+        <w:t>Breiman</w:t>
+      </w:r>
+      <w:proofErr w:type="spellEnd"/>
+      <w:r>
+        <w:rPr>
+          <w:rFonts w:ascii="Times New Roman" w:hAnsi="Times New Roman"/>
+          <w:sz w:val="24"/>
+          <w:szCs w:val="24"/>
+        </w:rPr>
+        <w:t>, 2001)</w:t>
       </w:r>
       <w:r>
         <w:rPr>
@@ -7735,7 +8040,25 @@
           <w:sz w:val="24"/>
           <w:szCs w:val="24"/>
         </w:rPr>
-        <w:t>(Cohen et al., 2009; Hijmans, 2022)</w:t>
+        <w:t xml:space="preserve">(Cohen et al., 2009; </w:t>
+      </w:r>
+      <w:proofErr w:type="spellStart"/>
+      <w:r>
+        <w:rPr>
+          <w:rFonts w:ascii="Times New Roman" w:hAnsi="Times New Roman"/>
+          <w:sz w:val="24"/>
+          <w:szCs w:val="24"/>
+        </w:rPr>
+        <w:t>Hijmans</w:t>
+      </w:r>
+      <w:proofErr w:type="spellEnd"/>
+      <w:r>
+        <w:rPr>
+          <w:rFonts w:ascii="Times New Roman" w:hAnsi="Times New Roman"/>
+          <w:sz w:val="24"/>
+          <w:szCs w:val="24"/>
+        </w:rPr>
+        <w:t>, 2022)</w:t>
       </w:r>
       <w:r>
         <w:rPr>
@@ -8419,6 +8742,7 @@
         </w:rPr>
         <w:t xml:space="preserve"> indicates the value of the weighted pixel value, </w:t>
       </w:r>
+      <w:proofErr w:type="spellStart"/>
       <w:r>
         <w:rPr>
           <w:rFonts w:ascii="Times New Roman" w:hAnsi="Times New Roman"/>
@@ -8440,6 +8764,7 @@
         </w:rPr>
         <w:t>m</w:t>
       </w:r>
+      <w:proofErr w:type="spellEnd"/>
       <w:r>
         <w:rPr>
           <w:rFonts w:ascii="Times New Roman" w:hAnsi="Times New Roman"/>
@@ -8448,6 +8773,7 @@
         </w:rPr>
         <w:t xml:space="preserve"> the weight of importance for migratory habitat, </w:t>
       </w:r>
+      <w:proofErr w:type="spellStart"/>
       <w:r>
         <w:rPr>
           <w:rFonts w:ascii="Times New Roman" w:hAnsi="Times New Roman"/>
@@ -8469,6 +8795,7 @@
         </w:rPr>
         <w:t>b</w:t>
       </w:r>
+      <w:proofErr w:type="spellEnd"/>
       <w:r>
         <w:rPr>
           <w:rFonts w:ascii="Times New Roman" w:hAnsi="Times New Roman"/>
@@ -12847,13 +13174,23 @@
         </w:rPr>
         <w:t xml:space="preserve"> of </w:t>
       </w:r>
-      <w:r>
-        <w:rPr>
-          <w:rFonts w:ascii="Times New Roman" w:hAnsi="Times New Roman"/>
-          <w:sz w:val="24"/>
-          <w:szCs w:val="24"/>
-        </w:rPr>
-        <w:t xml:space="preserve">Buler and Dawson </w:t>
+      <w:proofErr w:type="spellStart"/>
+      <w:r>
+        <w:rPr>
+          <w:rFonts w:ascii="Times New Roman" w:hAnsi="Times New Roman"/>
+          <w:sz w:val="24"/>
+          <w:szCs w:val="24"/>
+        </w:rPr>
+        <w:t>Buler</w:t>
+      </w:r>
+      <w:proofErr w:type="spellEnd"/>
+      <w:r>
+        <w:rPr>
+          <w:rFonts w:ascii="Times New Roman" w:hAnsi="Times New Roman"/>
+          <w:sz w:val="24"/>
+          <w:szCs w:val="24"/>
+        </w:rPr>
+        <w:t xml:space="preserve"> and Dawson </w:t>
       </w:r>
       <w:r>
         <w:rPr>
@@ -13736,7 +14073,25 @@
           <w:sz w:val="24"/>
           <w:szCs w:val="24"/>
         </w:rPr>
-        <w:t xml:space="preserve">, sd </w:t>
+        <w:t xml:space="preserve">, </w:t>
+      </w:r>
+      <w:proofErr w:type="spellStart"/>
+      <w:r>
+        <w:rPr>
+          <w:rFonts w:ascii="Times New Roman" w:hAnsi="Times New Roman"/>
+          <w:sz w:val="24"/>
+          <w:szCs w:val="24"/>
+        </w:rPr>
+        <w:t>sd</w:t>
+      </w:r>
+      <w:proofErr w:type="spellEnd"/>
+      <w:r>
+        <w:rPr>
+          <w:rFonts w:ascii="Times New Roman" w:hAnsi="Times New Roman"/>
+          <w:sz w:val="24"/>
+          <w:szCs w:val="24"/>
+        </w:rPr>
+        <w:t xml:space="preserve"> </w:t>
       </w:r>
       <w:r>
         <w:rPr>
@@ -14050,7 +14405,7 @@
           <w:sz w:val="24"/>
           <w:szCs w:val="24"/>
         </w:rPr>
-        <w:t>CRediT authorship contribution statement</w:t>
+        <w:t>Declaration of competing interest</w:t>
       </w:r>
     </w:p>
     <w:p>
@@ -14068,208 +14423,7 @@
           <w:sz w:val="24"/>
           <w:szCs w:val="24"/>
         </w:rPr>
-        <w:t>LA Berigan, AM Roth, LM Williams, KR Duren,</w:t>
-      </w:r>
-      <w:r>
-        <w:rPr>
-          <w:rFonts w:ascii="Times New Roman" w:hAnsi="Times New Roman"/>
-          <w:sz w:val="24"/>
-          <w:szCs w:val="24"/>
-        </w:rPr>
-        <w:t xml:space="preserve"> S</w:t>
-      </w:r>
-      <w:r>
-        <w:rPr>
-          <w:rFonts w:ascii="Times New Roman" w:hAnsi="Times New Roman"/>
-          <w:sz w:val="24"/>
-          <w:szCs w:val="24"/>
-        </w:rPr>
-        <w:t xml:space="preserve"> Bearer, </w:t>
-      </w:r>
-      <w:r>
-        <w:rPr>
-          <w:rFonts w:ascii="Times New Roman" w:hAnsi="Times New Roman"/>
-          <w:sz w:val="24"/>
-          <w:szCs w:val="24"/>
-        </w:rPr>
-        <w:t xml:space="preserve">K </w:t>
-      </w:r>
-      <w:r>
-        <w:rPr>
-          <w:rFonts w:ascii="Times New Roman" w:hAnsi="Times New Roman"/>
-          <w:sz w:val="24"/>
-          <w:szCs w:val="24"/>
-        </w:rPr>
-        <w:t>Wenner,</w:t>
-      </w:r>
-      <w:r>
-        <w:rPr>
-          <w:rFonts w:ascii="Times New Roman" w:hAnsi="Times New Roman"/>
-          <w:sz w:val="24"/>
-          <w:szCs w:val="24"/>
-        </w:rPr>
-        <w:t xml:space="preserve"> P</w:t>
-      </w:r>
-      <w:r>
-        <w:rPr>
-          <w:rFonts w:ascii="Times New Roman" w:hAnsi="Times New Roman"/>
-          <w:sz w:val="24"/>
-          <w:szCs w:val="24"/>
-        </w:rPr>
-        <w:t xml:space="preserve"> Kasper,</w:t>
-      </w:r>
-      <w:r>
-        <w:rPr>
-          <w:rFonts w:ascii="Times New Roman" w:hAnsi="Times New Roman"/>
-          <w:sz w:val="24"/>
-          <w:szCs w:val="24"/>
-        </w:rPr>
-        <w:t xml:space="preserve"> and EJ</w:t>
-      </w:r>
-      <w:r>
-        <w:rPr>
-          <w:rFonts w:ascii="Times New Roman" w:hAnsi="Times New Roman"/>
-          <w:sz w:val="24"/>
-          <w:szCs w:val="24"/>
-        </w:rPr>
-        <w:t xml:space="preserve"> Blomberg </w:t>
-      </w:r>
-      <w:r>
-        <w:rPr>
-          <w:rFonts w:ascii="Times New Roman" w:hAnsi="Times New Roman"/>
-          <w:sz w:val="24"/>
-          <w:szCs w:val="24"/>
-        </w:rPr>
-        <w:t>contributed to the conceptualization of this study</w:t>
-      </w:r>
-      <w:r>
-        <w:rPr>
-          <w:rFonts w:ascii="Times New Roman" w:hAnsi="Times New Roman"/>
-          <w:sz w:val="24"/>
-          <w:szCs w:val="24"/>
-        </w:rPr>
-        <w:t xml:space="preserve"> and design of the methodology.</w:t>
-      </w:r>
-      <w:r>
-        <w:rPr>
-          <w:rFonts w:ascii="Times New Roman" w:hAnsi="Times New Roman"/>
-          <w:sz w:val="24"/>
-          <w:szCs w:val="24"/>
-        </w:rPr>
-        <w:t xml:space="preserve"> </w:t>
-      </w:r>
-      <w:r>
-        <w:rPr>
-          <w:rFonts w:ascii="Times New Roman" w:hAnsi="Times New Roman"/>
-          <w:sz w:val="24"/>
-          <w:szCs w:val="24"/>
-        </w:rPr>
-        <w:t xml:space="preserve">KR Duren acquired funding for the creation of W-PAST, while EJ Blomberg and LM Williams acquired funding for the expansion of the </w:t>
-      </w:r>
-      <w:r>
-        <w:rPr>
-          <w:rFonts w:ascii="Times New Roman" w:hAnsi="Times New Roman"/>
-          <w:sz w:val="24"/>
-          <w:szCs w:val="24"/>
-        </w:rPr>
-        <w:t>Eastern Woodcock Migration Research Cooperative (</w:t>
-      </w:r>
-      <w:r>
-        <w:rPr>
-          <w:rFonts w:ascii="Times New Roman" w:hAnsi="Times New Roman"/>
-          <w:sz w:val="24"/>
-          <w:szCs w:val="24"/>
-        </w:rPr>
-        <w:t>EWMRC</w:t>
-      </w:r>
-      <w:r>
-        <w:rPr>
-          <w:rFonts w:ascii="Times New Roman" w:hAnsi="Times New Roman"/>
-          <w:sz w:val="24"/>
-          <w:szCs w:val="24"/>
-        </w:rPr>
-        <w:t>)</w:t>
-      </w:r>
-      <w:r>
-        <w:rPr>
-          <w:rFonts w:ascii="Times New Roman" w:hAnsi="Times New Roman"/>
-          <w:sz w:val="24"/>
-          <w:szCs w:val="24"/>
-        </w:rPr>
-        <w:t xml:space="preserve"> into Pennsylvania.</w:t>
-      </w:r>
-      <w:r>
-        <w:rPr>
-          <w:rFonts w:ascii="Times New Roman" w:hAnsi="Times New Roman"/>
-          <w:sz w:val="24"/>
-          <w:szCs w:val="24"/>
-        </w:rPr>
-        <w:t xml:space="preserve"> LA Berigan and AC Fish curated the GPS data and LM Williams curated the survey data used in this study. </w:t>
-      </w:r>
-      <w:r>
-        <w:rPr>
-          <w:rFonts w:ascii="Times New Roman" w:hAnsi="Times New Roman"/>
-          <w:sz w:val="24"/>
-          <w:szCs w:val="24"/>
-        </w:rPr>
-        <w:t xml:space="preserve">LA Berigan conducted the formal analysis and </w:t>
-      </w:r>
-      <w:r>
-        <w:rPr>
-          <w:rFonts w:ascii="Times New Roman" w:hAnsi="Times New Roman"/>
-          <w:sz w:val="24"/>
-          <w:szCs w:val="24"/>
-        </w:rPr>
-        <w:t xml:space="preserve">built </w:t>
-      </w:r>
-      <w:r>
-        <w:rPr>
-          <w:rFonts w:ascii="Times New Roman" w:hAnsi="Times New Roman"/>
-          <w:sz w:val="24"/>
-          <w:szCs w:val="24"/>
-        </w:rPr>
-        <w:lastRenderedPageBreak/>
-        <w:t>the W-PAST tool.</w:t>
-      </w:r>
-      <w:r>
-        <w:rPr>
-          <w:rFonts w:ascii="Times New Roman" w:hAnsi="Times New Roman"/>
-          <w:sz w:val="24"/>
-          <w:szCs w:val="24"/>
-        </w:rPr>
-        <w:t xml:space="preserve"> </w:t>
-      </w:r>
-      <w:r>
-        <w:rPr>
-          <w:rFonts w:ascii="Times New Roman" w:hAnsi="Times New Roman"/>
-          <w:sz w:val="24"/>
-          <w:szCs w:val="24"/>
-        </w:rPr>
-        <w:t xml:space="preserve">LA Berigan, </w:t>
-      </w:r>
-      <w:r>
-        <w:rPr>
-          <w:rFonts w:ascii="Times New Roman" w:hAnsi="Times New Roman"/>
-          <w:sz w:val="24"/>
-          <w:szCs w:val="24"/>
-        </w:rPr>
-        <w:t>AM Roth, and EJ Blomberg wrote the original draft of the manuscript</w:t>
-      </w:r>
-      <w:r>
-        <w:rPr>
-          <w:rFonts w:ascii="Times New Roman" w:hAnsi="Times New Roman"/>
-          <w:sz w:val="24"/>
-          <w:szCs w:val="24"/>
-        </w:rPr>
-        <w:t xml:space="preserve">, and all authors contributed to revisions and </w:t>
-      </w:r>
-      <w:r>
-        <w:rPr>
-          <w:rFonts w:ascii="Times New Roman" w:hAnsi="Times New Roman"/>
-          <w:sz w:val="24"/>
-          <w:szCs w:val="24"/>
-        </w:rPr>
-        <w:t>editing</w:t>
+        <w:t>The authors declare that they have no known competing financial interests or personal relationships that could have appeared to influence the work reported in this paper</w:t>
       </w:r>
       <w:r>
         <w:rPr>
@@ -14285,13 +14439,58 @@
         <w:spacing w:line="480" w:lineRule="auto"/>
         <w:rPr>
           <w:rFonts w:ascii="Times New Roman" w:hAnsi="Times New Roman"/>
+          <w:sz w:val="24"/>
+          <w:szCs w:val="24"/>
+        </w:rPr>
+      </w:pPr>
+      <w:r>
+        <w:rPr>
+          <w:rFonts w:ascii="Times New Roman" w:hAnsi="Times New Roman"/>
           <w:b/>
           <w:bCs/>
           <w:sz w:val="24"/>
           <w:szCs w:val="24"/>
         </w:rPr>
-      </w:pPr>
-      <w:r>
+        <w:t>Supplementary material</w:t>
+      </w:r>
+    </w:p>
+    <w:p>
+      <w:pPr>
+        <w:spacing w:line="480" w:lineRule="auto"/>
+        <w:rPr>
+          <w:rFonts w:ascii="Times New Roman" w:hAnsi="Times New Roman"/>
+          <w:sz w:val="24"/>
+          <w:szCs w:val="24"/>
+        </w:rPr>
+      </w:pPr>
+      <w:r>
+        <w:rPr>
+          <w:rFonts w:ascii="Times New Roman" w:hAnsi="Times New Roman"/>
+          <w:sz w:val="24"/>
+          <w:szCs w:val="24"/>
+        </w:rPr>
+        <w:t xml:space="preserve">Appendix A. </w:t>
+      </w:r>
+      <w:r>
+        <w:rPr>
+          <w:rFonts w:ascii="Times New Roman" w:hAnsi="Times New Roman"/>
+          <w:sz w:val="24"/>
+          <w:szCs w:val="24"/>
+        </w:rPr>
+        <w:t xml:space="preserve">AUC scores </w:t>
+      </w:r>
+      <w:r>
+        <w:rPr>
+          <w:rFonts w:ascii="Times New Roman" w:hAnsi="Times New Roman"/>
+          <w:sz w:val="24"/>
+          <w:szCs w:val="24"/>
+        </w:rPr>
+        <w:t>from pilot evaluation of modeling techniques.</w:t>
+      </w:r>
+    </w:p>
+    <w:p>
+      <w:pPr>
+        <w:spacing w:line="480" w:lineRule="auto"/>
         <w:rPr>
           <w:rFonts w:ascii="Times New Roman" w:hAnsi="Times New Roman"/>
           <w:b/>
@@ -14299,7 +14498,16 @@
           <w:sz w:val="24"/>
           <w:szCs w:val="24"/>
         </w:rPr>
-        <w:t>Declaration of competing interest</w:t>
+      </w:pPr>
+      <w:r>
+        <w:rPr>
+          <w:rFonts w:ascii="Times New Roman" w:hAnsi="Times New Roman"/>
+          <w:b/>
+          <w:bCs/>
+          <w:sz w:val="24"/>
+          <w:szCs w:val="24"/>
+        </w:rPr>
+        <w:t>Data availability</w:t>
       </w:r>
     </w:p>
     <w:p>
@@ -14317,7 +14525,40 @@
           <w:sz w:val="24"/>
           <w:szCs w:val="24"/>
         </w:rPr>
-        <w:t>The authors declare that they have no known competing financial interests or personal relationships that could have appeared to influence the work reported in this paper</w:t>
+        <w:lastRenderedPageBreak/>
+        <w:t>The code used in this analysis</w:t>
+      </w:r>
+      <w:r>
+        <w:rPr>
+          <w:rFonts w:ascii="Times New Roman" w:hAnsi="Times New Roman"/>
+          <w:sz w:val="24"/>
+          <w:szCs w:val="24"/>
+        </w:rPr>
+        <w:t xml:space="preserve"> is </w:t>
+      </w:r>
+      <w:r>
+        <w:rPr>
+          <w:rFonts w:ascii="Times New Roman" w:hAnsi="Times New Roman"/>
+          <w:sz w:val="24"/>
+          <w:szCs w:val="24"/>
+        </w:rPr>
+        <w:t xml:space="preserve">publicly </w:t>
+      </w:r>
+      <w:r>
+        <w:rPr>
+          <w:rFonts w:ascii="Times New Roman" w:hAnsi="Times New Roman"/>
+          <w:sz w:val="24"/>
+          <w:szCs w:val="24"/>
+        </w:rPr>
+        <w:t>available at</w:t>
+      </w:r>
+      <w:r>
+        <w:rPr>
+          <w:rFonts w:ascii="Times New Roman" w:hAnsi="Times New Roman"/>
+          <w:sz w:val="24"/>
+          <w:szCs w:val="24"/>
+        </w:rPr>
+        <w:t xml:space="preserve"> github.com/EWMRC/AMWO-seasonal-weighted-SDM</w:t>
       </w:r>
       <w:r>
         <w:rPr>
@@ -14326,6 +14567,54 @@
           <w:szCs w:val="24"/>
         </w:rPr>
         <w:t>.</w:t>
+      </w:r>
+      <w:r>
+        <w:rPr>
+          <w:rFonts w:ascii="Times New Roman" w:hAnsi="Times New Roman"/>
+          <w:sz w:val="24"/>
+          <w:szCs w:val="24"/>
+        </w:rPr>
+        <w:t xml:space="preserve"> </w:t>
+      </w:r>
+      <w:r>
+        <w:rPr>
+          <w:rFonts w:ascii="Times New Roman" w:hAnsi="Times New Roman"/>
+          <w:sz w:val="24"/>
+          <w:szCs w:val="24"/>
+        </w:rPr>
+        <w:t xml:space="preserve">Data are available from the </w:t>
+      </w:r>
+      <w:r>
+        <w:rPr>
+          <w:rFonts w:ascii="Times New Roman" w:hAnsi="Times New Roman"/>
+          <w:sz w:val="24"/>
+          <w:szCs w:val="24"/>
+        </w:rPr>
+        <w:t xml:space="preserve">corresponding </w:t>
+      </w:r>
+      <w:r>
+        <w:rPr>
+          <w:rFonts w:ascii="Times New Roman" w:hAnsi="Times New Roman"/>
+          <w:sz w:val="24"/>
+          <w:szCs w:val="24"/>
+        </w:rPr>
+        <w:t xml:space="preserve">author </w:t>
+      </w:r>
+      <w:r>
+        <w:rPr>
+          <w:rFonts w:ascii="Times New Roman" w:hAnsi="Times New Roman"/>
+          <w:sz w:val="24"/>
+          <w:szCs w:val="24"/>
+        </w:rPr>
+        <w:t>upon</w:t>
+      </w:r>
+      <w:r>
+        <w:rPr>
+          <w:rFonts w:ascii="Times New Roman" w:hAnsi="Times New Roman"/>
+          <w:sz w:val="24"/>
+          <w:szCs w:val="24"/>
+        </w:rPr>
+        <w:t xml:space="preserve"> reasonable request.</w:t>
       </w:r>
     </w:p>
     <w:p>
@@ -14333,57 +14622,2218 @@
         <w:spacing w:line="480" w:lineRule="auto"/>
         <w:rPr>
           <w:rFonts w:ascii="Times New Roman" w:hAnsi="Times New Roman"/>
-          <w:sz w:val="24"/>
-          <w:szCs w:val="24"/>
-        </w:rPr>
-      </w:pPr>
-      <w:r>
-        <w:rPr>
-          <w:rFonts w:ascii="Times New Roman" w:hAnsi="Times New Roman"/>
           <w:b/>
           <w:bCs/>
           <w:sz w:val="24"/>
           <w:szCs w:val="24"/>
         </w:rPr>
-        <w:t>Supplementary material</w:t>
+      </w:pPr>
+      <w:r>
+        <w:rPr>
+          <w:rFonts w:ascii="Times New Roman" w:hAnsi="Times New Roman"/>
+          <w:b/>
+          <w:bCs/>
+          <w:sz w:val="24"/>
+          <w:szCs w:val="24"/>
+        </w:rPr>
+        <w:t>R</w:t>
+      </w:r>
+      <w:r>
+        <w:rPr>
+          <w:rFonts w:ascii="Times New Roman" w:hAnsi="Times New Roman"/>
+          <w:b/>
+          <w:bCs/>
+          <w:sz w:val="24"/>
+          <w:szCs w:val="24"/>
+        </w:rPr>
+        <w:t>eferences</w:t>
       </w:r>
     </w:p>
     <w:p>
       <w:pPr>
-        <w:spacing w:line="480" w:lineRule="auto"/>
-        <w:rPr>
-          <w:rFonts w:ascii="Times New Roman" w:hAnsi="Times New Roman"/>
-          <w:sz w:val="24"/>
-          <w:szCs w:val="24"/>
-        </w:rPr>
-      </w:pPr>
-      <w:r>
-        <w:rPr>
-          <w:rFonts w:ascii="Times New Roman" w:hAnsi="Times New Roman"/>
-          <w:sz w:val="24"/>
-          <w:szCs w:val="24"/>
-        </w:rPr>
-        <w:t xml:space="preserve">Appendix A. </w:t>
-      </w:r>
-      <w:r>
-        <w:rPr>
-          <w:rFonts w:ascii="Times New Roman" w:hAnsi="Times New Roman"/>
-          <w:sz w:val="24"/>
-          <w:szCs w:val="24"/>
-        </w:rPr>
-        <w:t xml:space="preserve">AUC scores </w:t>
-      </w:r>
-      <w:r>
-        <w:rPr>
-          <w:rFonts w:ascii="Times New Roman" w:hAnsi="Times New Roman"/>
-          <w:sz w:val="24"/>
-          <w:szCs w:val="24"/>
-        </w:rPr>
-        <w:t>from pilot evaluation of modeling techniques.</w:t>
+        <w:pStyle w:val="Bibliography"/>
+        <w:rPr>
+          <w:rFonts w:ascii="Times New Roman" w:hAnsi="Times New Roman"/>
+          <w:sz w:val="24"/>
+          <w:szCs w:val="24"/>
+        </w:rPr>
+      </w:pPr>
+      <w:proofErr w:type="spellStart"/>
+      <w:r>
+        <w:rPr>
+          <w:rFonts w:ascii="Times New Roman" w:hAnsi="Times New Roman"/>
+          <w:sz w:val="24"/>
+          <w:szCs w:val="24"/>
+        </w:rPr>
+        <w:t>Agafonkin</w:t>
+      </w:r>
+      <w:proofErr w:type="spellEnd"/>
+      <w:r>
+        <w:rPr>
+          <w:rFonts w:ascii="Times New Roman" w:hAnsi="Times New Roman"/>
+          <w:sz w:val="24"/>
+          <w:szCs w:val="24"/>
+        </w:rPr>
+        <w:t>, V., 2022. Leaflet.js.</w:t>
+      </w:r>
+      <w:r>
+        <w:rPr>
+          <w:rFonts w:ascii="Times New Roman" w:hAnsi="Times New Roman"/>
+          <w:sz w:val="24"/>
+          <w:szCs w:val="24"/>
+        </w:rPr>
+        <w:t xml:space="preserve"> https://leafletjs.com/ (accessed </w:t>
+      </w:r>
+      <w:r>
+        <w:rPr>
+          <w:rFonts w:ascii="Times New Roman" w:hAnsi="Times New Roman"/>
+          <w:sz w:val="24"/>
+          <w:szCs w:val="24"/>
+        </w:rPr>
+        <w:t>4.27.2023</w:t>
+      </w:r>
+      <w:r>
+        <w:rPr>
+          <w:rFonts w:ascii="Times New Roman" w:hAnsi="Times New Roman"/>
+          <w:sz w:val="24"/>
+          <w:szCs w:val="24"/>
+        </w:rPr>
+        <w:t>)</w:t>
+      </w:r>
+      <w:r>
+        <w:rPr>
+          <w:rFonts w:ascii="Times New Roman" w:hAnsi="Times New Roman"/>
+          <w:sz w:val="24"/>
+          <w:szCs w:val="24"/>
+        </w:rPr>
+        <w:t>.</w:t>
       </w:r>
     </w:p>
     <w:p>
       <w:pPr>
+        <w:pStyle w:val="Bibliography"/>
+        <w:rPr>
+          <w:rFonts w:ascii="Times New Roman" w:hAnsi="Times New Roman"/>
+          <w:sz w:val="24"/>
+          <w:szCs w:val="24"/>
+        </w:rPr>
+      </w:pPr>
+      <w:r>
+        <w:rPr>
+          <w:rFonts w:ascii="Times New Roman" w:hAnsi="Times New Roman"/>
+          <w:sz w:val="24"/>
+          <w:szCs w:val="24"/>
+        </w:rPr>
+        <w:t>Allen, B.B., McAuley, D.G., Blomberg, E.J., 2020. Migratory status determines resource selection by American Woodcock at an important fall stopover, Cape May, New Jersey. The Condor 122, duaa046.</w:t>
+      </w:r>
+    </w:p>
+    <w:p>
+      <w:pPr>
+        <w:pStyle w:val="Bibliography"/>
+        <w:rPr>
+          <w:rFonts w:ascii="Times New Roman" w:hAnsi="Times New Roman"/>
+          <w:sz w:val="24"/>
+          <w:szCs w:val="24"/>
+        </w:rPr>
+      </w:pPr>
+      <w:r>
+        <w:rPr>
+          <w:rFonts w:ascii="Times New Roman" w:hAnsi="Times New Roman"/>
+          <w:sz w:val="24"/>
+          <w:szCs w:val="24"/>
+        </w:rPr>
+        <w:t>Blomberg, E.J., Fish, A.C., Berigan, L.A., Roth, A.M., Rau, R.D., Balkcom, G., Carpenter, B., Costanzo, G., Duguay, J.P., Graham, C.L., Harvey, B., Hook, M., Howell, D.L., Maddox, S., McWilliams, S., Meyer, S.W., Nichols, T.C., Pollard, J.B., Roy, C., Sausville, D., Slezak, C., Stiller, J., Tetreault, M., Washington, D., Weik, A., Williams, L., In review. The phenology of spring migration by male American woodcock and its relevance to continental population monitoring. Journal of Wildlife Management.</w:t>
+      </w:r>
+    </w:p>
+    <w:p>
+      <w:pPr>
+        <w:pStyle w:val="Bibliography"/>
+        <w:rPr>
+          <w:rFonts w:ascii="Times New Roman" w:hAnsi="Times New Roman"/>
+          <w:sz w:val="24"/>
+          <w:szCs w:val="24"/>
+        </w:rPr>
+      </w:pPr>
+      <w:r>
+        <w:rPr>
+          <w:rFonts w:ascii="Times New Roman" w:hAnsi="Times New Roman"/>
+          <w:sz w:val="24"/>
+          <w:szCs w:val="24"/>
+        </w:rPr>
+        <w:t>Bonter, D.N., Greig, E.I., 2021. Over 30 years of standardized bird counts at supplementary feeding stations in North America: a citizen science data report for Project FeederWatch. Frontiers in Ecology and Evolution 9, 619682.</w:t>
+      </w:r>
+    </w:p>
+    <w:p>
+      <w:pPr>
+        <w:pStyle w:val="Bibliography"/>
+        <w:rPr>
+          <w:rFonts w:ascii="Times New Roman" w:hAnsi="Times New Roman"/>
+          <w:sz w:val="24"/>
+          <w:szCs w:val="24"/>
+        </w:rPr>
+      </w:pPr>
+      <w:r>
+        <w:rPr>
+          <w:rFonts w:ascii="Times New Roman" w:hAnsi="Times New Roman"/>
+          <w:sz w:val="24"/>
+          <w:szCs w:val="24"/>
+        </w:rPr>
+        <w:t xml:space="preserve">Boyce, M.S., 1991. Migratory behavior and management of elk (Cervus elaphus). Applied Animal </w:t>
+      </w:r>
+      <w:proofErr w:type="spellStart"/>
+      <w:r>
+        <w:rPr>
+          <w:rFonts w:ascii="Times New Roman" w:hAnsi="Times New Roman"/>
+          <w:sz w:val="24"/>
+          <w:szCs w:val="24"/>
+        </w:rPr>
+        <w:t>Behaviour</w:t>
+      </w:r>
+      <w:proofErr w:type="spellEnd"/>
+      <w:r>
+        <w:rPr>
+          <w:rFonts w:ascii="Times New Roman" w:hAnsi="Times New Roman"/>
+          <w:sz w:val="24"/>
+          <w:szCs w:val="24"/>
+        </w:rPr>
+        <w:t xml:space="preserve"> Science 29, 239–250.</w:t>
+      </w:r>
+    </w:p>
+    <w:p>
+      <w:pPr>
+        <w:pStyle w:val="Bibliography"/>
+        <w:rPr>
+          <w:rFonts w:ascii="Times New Roman" w:hAnsi="Times New Roman"/>
+          <w:sz w:val="24"/>
+          <w:szCs w:val="24"/>
+        </w:rPr>
+      </w:pPr>
+      <w:proofErr w:type="spellStart"/>
+      <w:r>
+        <w:rPr>
+          <w:rFonts w:ascii="Times New Roman" w:hAnsi="Times New Roman"/>
+          <w:sz w:val="24"/>
+          <w:szCs w:val="24"/>
+        </w:rPr>
+        <w:t>Breiman</w:t>
+      </w:r>
+      <w:proofErr w:type="spellEnd"/>
+      <w:r>
+        <w:rPr>
+          <w:rFonts w:ascii="Times New Roman" w:hAnsi="Times New Roman"/>
+          <w:sz w:val="24"/>
+          <w:szCs w:val="24"/>
+        </w:rPr>
+        <w:t>, L., 2001. Random forests. Machine learning 45, 5–32.</w:t>
+      </w:r>
+    </w:p>
+    <w:p>
+      <w:pPr>
+        <w:pStyle w:val="Bibliography"/>
+        <w:rPr>
+          <w:rFonts w:ascii="Times New Roman" w:hAnsi="Times New Roman"/>
+          <w:sz w:val="24"/>
+          <w:szCs w:val="24"/>
+        </w:rPr>
+      </w:pPr>
+      <w:proofErr w:type="spellStart"/>
+      <w:r>
+        <w:rPr>
+          <w:rFonts w:ascii="Times New Roman" w:hAnsi="Times New Roman"/>
+          <w:sz w:val="24"/>
+          <w:szCs w:val="24"/>
+        </w:rPr>
+        <w:t>Buler</w:t>
+      </w:r>
+      <w:proofErr w:type="spellEnd"/>
+      <w:r>
+        <w:rPr>
+          <w:rFonts w:ascii="Times New Roman" w:hAnsi="Times New Roman"/>
+          <w:sz w:val="24"/>
+          <w:szCs w:val="24"/>
+        </w:rPr>
+        <w:t>, J.J., Dawson, D.K., 2014. Radar analysis of fall bird migration stopover sites in the northeastern US. The Condor: Ornithological Applications 116, 357–370.</w:t>
+      </w:r>
+    </w:p>
+    <w:p>
+      <w:pPr>
+        <w:pStyle w:val="Bibliography"/>
+        <w:rPr>
+          <w:rFonts w:ascii="Times New Roman" w:hAnsi="Times New Roman"/>
+          <w:sz w:val="24"/>
+          <w:szCs w:val="24"/>
+        </w:rPr>
+      </w:pPr>
+      <w:r>
+        <w:rPr>
+          <w:rFonts w:ascii="Times New Roman" w:hAnsi="Times New Roman"/>
+          <w:sz w:val="24"/>
+          <w:szCs w:val="24"/>
+        </w:rPr>
+        <w:t>Cerra, J.F., 2017. Emerging strategies for voluntary urban ecological stewardship on private property. Landscape and Urban Planning 157, 586–597.</w:t>
+      </w:r>
+    </w:p>
+    <w:p>
+      <w:pPr>
+        <w:pStyle w:val="Bibliography"/>
+        <w:rPr>
+          <w:rFonts w:ascii="Times New Roman" w:hAnsi="Times New Roman"/>
+          <w:sz w:val="24"/>
+          <w:szCs w:val="24"/>
+        </w:rPr>
+      </w:pPr>
+      <w:r>
+        <w:rPr>
+          <w:rFonts w:ascii="Times New Roman" w:hAnsi="Times New Roman"/>
+          <w:sz w:val="24"/>
+          <w:szCs w:val="24"/>
+        </w:rPr>
+        <w:t xml:space="preserve">Chang, W., Cheng, J., Allaire, J.J., Sievert, C., </w:t>
+      </w:r>
+      <w:proofErr w:type="spellStart"/>
+      <w:r>
+        <w:rPr>
+          <w:rFonts w:ascii="Times New Roman" w:hAnsi="Times New Roman"/>
+          <w:sz w:val="24"/>
+          <w:szCs w:val="24"/>
+        </w:rPr>
+        <w:t>Schloerke</w:t>
+      </w:r>
+      <w:proofErr w:type="spellEnd"/>
+      <w:r>
+        <w:rPr>
+          <w:rFonts w:ascii="Times New Roman" w:hAnsi="Times New Roman"/>
+          <w:sz w:val="24"/>
+          <w:szCs w:val="24"/>
+        </w:rPr>
+        <w:t>, B., Xie, Y., Allen, J., McPherson, J., Dipert, A., Borges, B., 2022. shiny: Web Application Framework for R.</w:t>
+      </w:r>
+    </w:p>
+    <w:p>
+      <w:pPr>
+        <w:pStyle w:val="Bibliography"/>
+        <w:rPr>
+          <w:rFonts w:ascii="Times New Roman" w:hAnsi="Times New Roman"/>
+          <w:sz w:val="24"/>
+          <w:szCs w:val="24"/>
+        </w:rPr>
+      </w:pPr>
+      <w:r>
+        <w:rPr>
+          <w:rFonts w:ascii="Times New Roman" w:hAnsi="Times New Roman"/>
+          <w:sz w:val="24"/>
+          <w:szCs w:val="24"/>
+        </w:rPr>
+        <w:t xml:space="preserve">Chapman, B.B., </w:t>
+      </w:r>
+      <w:proofErr w:type="spellStart"/>
+      <w:r>
+        <w:rPr>
+          <w:rFonts w:ascii="Times New Roman" w:hAnsi="Times New Roman"/>
+          <w:sz w:val="24"/>
+          <w:szCs w:val="24"/>
+        </w:rPr>
+        <w:t>Brönmark</w:t>
+      </w:r>
+      <w:proofErr w:type="spellEnd"/>
+      <w:r>
+        <w:rPr>
+          <w:rFonts w:ascii="Times New Roman" w:hAnsi="Times New Roman"/>
+          <w:sz w:val="24"/>
+          <w:szCs w:val="24"/>
+        </w:rPr>
+        <w:t>, C., Nilsson, J.-Å., Hansson, L.-A., 2011. The ecology and evolution of partial migration. Oikos 120, 1764–1775.</w:t>
+      </w:r>
+    </w:p>
+    <w:p>
+      <w:pPr>
+        <w:pStyle w:val="Bibliography"/>
+        <w:rPr>
+          <w:rFonts w:ascii="Times New Roman" w:hAnsi="Times New Roman"/>
+          <w:sz w:val="24"/>
+          <w:szCs w:val="24"/>
+        </w:rPr>
+      </w:pPr>
+      <w:r>
+        <w:rPr>
+          <w:rFonts w:ascii="Times New Roman" w:hAnsi="Times New Roman"/>
+          <w:sz w:val="24"/>
+          <w:szCs w:val="24"/>
+        </w:rPr>
+        <w:t>Clark, E.R., 1970. Woodcock status report, 1969. U.S. Fish and Wildlife Service, Laurel, MD.</w:t>
+      </w:r>
+    </w:p>
+    <w:p>
+      <w:pPr>
+        <w:pStyle w:val="Bibliography"/>
+        <w:rPr>
+          <w:rFonts w:ascii="Times New Roman" w:hAnsi="Times New Roman"/>
+          <w:sz w:val="24"/>
+          <w:szCs w:val="24"/>
+        </w:rPr>
+      </w:pPr>
+      <w:r>
+        <w:rPr>
+          <w:rFonts w:ascii="Times New Roman" w:hAnsi="Times New Roman"/>
+          <w:sz w:val="24"/>
+          <w:szCs w:val="24"/>
+        </w:rPr>
+        <w:t xml:space="preserve">Cohen, E.B., </w:t>
+      </w:r>
+      <w:proofErr w:type="spellStart"/>
+      <w:r>
+        <w:rPr>
+          <w:rFonts w:ascii="Times New Roman" w:hAnsi="Times New Roman"/>
+          <w:sz w:val="24"/>
+          <w:szCs w:val="24"/>
+        </w:rPr>
+        <w:t>Buler</w:t>
+      </w:r>
+      <w:proofErr w:type="spellEnd"/>
+      <w:r>
+        <w:rPr>
+          <w:rFonts w:ascii="Times New Roman" w:hAnsi="Times New Roman"/>
+          <w:sz w:val="24"/>
+          <w:szCs w:val="24"/>
+        </w:rPr>
+        <w:t>, J.J., Horton, K.G., Loss, S.R., Cabrera-Cruz, S.A., Smolinsky, J.A., Marra, P.P., 2022. Using weather radar to help minimize wind energy impacts on nocturnally migrating birds. Conservation Letters 15, e12887.</w:t>
+      </w:r>
+    </w:p>
+    <w:p>
+      <w:pPr>
+        <w:pStyle w:val="Bibliography"/>
+        <w:rPr>
+          <w:rFonts w:ascii="Times New Roman" w:hAnsi="Times New Roman"/>
+          <w:sz w:val="24"/>
+          <w:szCs w:val="24"/>
+        </w:rPr>
+      </w:pPr>
+      <w:r>
+        <w:rPr>
+          <w:rFonts w:ascii="Times New Roman" w:hAnsi="Times New Roman"/>
+          <w:sz w:val="24"/>
+          <w:szCs w:val="24"/>
+        </w:rPr>
+        <w:t xml:space="preserve">Cohen, I., Huang, Y., Chen, J., </w:t>
+      </w:r>
+      <w:proofErr w:type="spellStart"/>
+      <w:r>
+        <w:rPr>
+          <w:rFonts w:ascii="Times New Roman" w:hAnsi="Times New Roman"/>
+          <w:sz w:val="24"/>
+          <w:szCs w:val="24"/>
+        </w:rPr>
+        <w:t>Benesty</w:t>
+      </w:r>
+      <w:proofErr w:type="spellEnd"/>
+      <w:r>
+        <w:rPr>
+          <w:rFonts w:ascii="Times New Roman" w:hAnsi="Times New Roman"/>
+          <w:sz w:val="24"/>
+          <w:szCs w:val="24"/>
+        </w:rPr>
+        <w:t xml:space="preserve">, J., </w:t>
+      </w:r>
+      <w:proofErr w:type="spellStart"/>
+      <w:r>
+        <w:rPr>
+          <w:rFonts w:ascii="Times New Roman" w:hAnsi="Times New Roman"/>
+          <w:sz w:val="24"/>
+          <w:szCs w:val="24"/>
+        </w:rPr>
+        <w:t>Benesty</w:t>
+      </w:r>
+      <w:proofErr w:type="spellEnd"/>
+      <w:r>
+        <w:rPr>
+          <w:rFonts w:ascii="Times New Roman" w:hAnsi="Times New Roman"/>
+          <w:sz w:val="24"/>
+          <w:szCs w:val="24"/>
+        </w:rPr>
+        <w:t>, J., Chen, J., Huang, Y., Cohen, I., 2009. Pearson correlation coefficient. Noise reduction in speech processing 1–4.</w:t>
+      </w:r>
+    </w:p>
+    <w:p>
+      <w:pPr>
+        <w:pStyle w:val="Bibliography"/>
+        <w:rPr>
+          <w:rFonts w:ascii="Times New Roman" w:hAnsi="Times New Roman"/>
+          <w:sz w:val="24"/>
+          <w:szCs w:val="24"/>
+        </w:rPr>
+      </w:pPr>
+      <w:r>
+        <w:rPr>
+          <w:rFonts w:ascii="Times New Roman" w:hAnsi="Times New Roman"/>
+          <w:sz w:val="24"/>
+          <w:szCs w:val="24"/>
+        </w:rPr>
+        <w:t xml:space="preserve">Dawson, W.R., 2020. Pine Siskin (Spinus </w:t>
+      </w:r>
+      <w:proofErr w:type="spellStart"/>
+      <w:r>
+        <w:rPr>
+          <w:rFonts w:ascii="Times New Roman" w:hAnsi="Times New Roman"/>
+          <w:sz w:val="24"/>
+          <w:szCs w:val="24"/>
+        </w:rPr>
+        <w:t>pinus</w:t>
+      </w:r>
+      <w:proofErr w:type="spellEnd"/>
+      <w:r>
+        <w:rPr>
+          <w:rFonts w:ascii="Times New Roman" w:hAnsi="Times New Roman"/>
+          <w:sz w:val="24"/>
+          <w:szCs w:val="24"/>
+        </w:rPr>
+        <w:t>), version 1.0, in: Poole, A.F. (Ed.), Birds of the World. Cornell Lab of Ornithology, Ithaca, NY, USA.</w:t>
+      </w:r>
+    </w:p>
+    <w:p>
+      <w:pPr>
+        <w:pStyle w:val="Bibliography"/>
+        <w:rPr>
+          <w:rFonts w:ascii="Times New Roman" w:hAnsi="Times New Roman"/>
+          <w:sz w:val="24"/>
+          <w:szCs w:val="24"/>
+        </w:rPr>
+      </w:pPr>
+      <w:r>
+        <w:rPr>
+          <w:rFonts w:ascii="Times New Roman" w:hAnsi="Times New Roman"/>
+          <w:sz w:val="24"/>
+          <w:szCs w:val="24"/>
+        </w:rPr>
+        <w:t xml:space="preserve">Dobrowski, S.Z., Thorne, J.H., Greenberg, J.A., Safford, H.D., </w:t>
+      </w:r>
+      <w:proofErr w:type="spellStart"/>
+      <w:r>
+        <w:rPr>
+          <w:rFonts w:ascii="Times New Roman" w:hAnsi="Times New Roman"/>
+          <w:sz w:val="24"/>
+          <w:szCs w:val="24"/>
+        </w:rPr>
+        <w:t>Mynsberge</w:t>
+      </w:r>
+      <w:proofErr w:type="spellEnd"/>
+      <w:r>
+        <w:rPr>
+          <w:rFonts w:ascii="Times New Roman" w:hAnsi="Times New Roman"/>
+          <w:sz w:val="24"/>
+          <w:szCs w:val="24"/>
+        </w:rPr>
+        <w:t>, A.R., Crimmins, S.M., Swanson, A.K., 2011. Modeling plant ranges over 75 years of climate change in California, USA: temporal transferability and species traits. Ecological Monographs 81, 241–257. https://doi.org/10.1890/10-1325.1</w:t>
+      </w:r>
+    </w:p>
+    <w:p>
+      <w:pPr>
+        <w:pStyle w:val="Bibliography"/>
+        <w:rPr>
+          <w:rFonts w:ascii="Times New Roman" w:hAnsi="Times New Roman"/>
+          <w:sz w:val="24"/>
+          <w:szCs w:val="24"/>
+        </w:rPr>
+      </w:pPr>
+      <w:r>
+        <w:rPr>
+          <w:rFonts w:ascii="Times New Roman" w:hAnsi="Times New Roman"/>
+          <w:sz w:val="24"/>
+          <w:szCs w:val="24"/>
+        </w:rPr>
+        <w:t xml:space="preserve">Elith, J., </w:t>
+      </w:r>
+      <w:proofErr w:type="spellStart"/>
+      <w:r>
+        <w:rPr>
+          <w:rFonts w:ascii="Times New Roman" w:hAnsi="Times New Roman"/>
+          <w:sz w:val="24"/>
+          <w:szCs w:val="24"/>
+        </w:rPr>
+        <w:t>Leathwick</w:t>
+      </w:r>
+      <w:proofErr w:type="spellEnd"/>
+      <w:r>
+        <w:rPr>
+          <w:rFonts w:ascii="Times New Roman" w:hAnsi="Times New Roman"/>
+          <w:sz w:val="24"/>
+          <w:szCs w:val="24"/>
+        </w:rPr>
+        <w:t>, J.R., Hastie, T., 2008. A working guide to boosted regression trees. Journal of animal ecology 77, 802–813.</w:t>
+      </w:r>
+    </w:p>
+    <w:p>
+      <w:pPr>
+        <w:pStyle w:val="Bibliography"/>
+        <w:rPr>
+          <w:rFonts w:ascii="Times New Roman" w:hAnsi="Times New Roman"/>
+          <w:sz w:val="24"/>
+          <w:szCs w:val="24"/>
+        </w:rPr>
+      </w:pPr>
+      <w:r>
+        <w:rPr>
+          <w:rFonts w:ascii="Times New Roman" w:hAnsi="Times New Roman"/>
+          <w:sz w:val="24"/>
+          <w:szCs w:val="24"/>
+        </w:rPr>
+        <w:t>ESRI, 2023. ArcGIS Online.</w:t>
+      </w:r>
+      <w:r>
+        <w:rPr>
+          <w:rFonts w:ascii="Times New Roman" w:hAnsi="Times New Roman"/>
+          <w:sz w:val="24"/>
+          <w:szCs w:val="24"/>
+        </w:rPr>
+        <w:t xml:space="preserve"> </w:t>
+      </w:r>
+      <w:r>
+        <w:rPr>
+          <w:rFonts w:ascii="Times New Roman" w:hAnsi="Times New Roman"/>
+          <w:sz w:val="24"/>
+          <w:szCs w:val="24"/>
+        </w:rPr>
+        <w:t>https://www.arcgis.com/</w:t>
+      </w:r>
+      <w:r>
+        <w:rPr>
+          <w:rFonts w:ascii="Times New Roman" w:hAnsi="Times New Roman"/>
+          <w:sz w:val="24"/>
+          <w:szCs w:val="24"/>
+        </w:rPr>
+        <w:t>.</w:t>
+      </w:r>
+    </w:p>
+    <w:p>
+      <w:pPr>
+        <w:pStyle w:val="Bibliography"/>
+        <w:rPr>
+          <w:rFonts w:ascii="Times New Roman" w:hAnsi="Times New Roman"/>
+          <w:sz w:val="24"/>
+          <w:szCs w:val="24"/>
+        </w:rPr>
+      </w:pPr>
+      <w:r>
+        <w:rPr>
+          <w:rFonts w:ascii="Times New Roman" w:hAnsi="Times New Roman"/>
+          <w:sz w:val="24"/>
+          <w:szCs w:val="24"/>
+        </w:rPr>
+        <w:lastRenderedPageBreak/>
+        <w:t>Fattorini, N., Lovari, S., Watson, P., Putman, R., 2020. The scale-dependent effectiveness of wildlife management: A case study on British deer. Journal of Environmental Management 276, 111303.</w:t>
+      </w:r>
+    </w:p>
+    <w:p>
+      <w:pPr>
+        <w:pStyle w:val="Bibliography"/>
+        <w:rPr>
+          <w:rFonts w:ascii="Times New Roman" w:hAnsi="Times New Roman"/>
+          <w:sz w:val="24"/>
+          <w:szCs w:val="24"/>
+        </w:rPr>
+      </w:pPr>
+      <w:r>
+        <w:rPr>
+          <w:rFonts w:ascii="Times New Roman" w:hAnsi="Times New Roman"/>
+          <w:sz w:val="24"/>
+          <w:szCs w:val="24"/>
+        </w:rPr>
+        <w:t>Fielding, A.H., Bell, J.F., 1997. A review of methods for the assessment of prediction errors in conservation presence/absence models. Environmental conservation 24, 38–49.</w:t>
+      </w:r>
+    </w:p>
+    <w:p>
+      <w:pPr>
+        <w:pStyle w:val="Bibliography"/>
+        <w:rPr>
+          <w:rFonts w:ascii="Times New Roman" w:hAnsi="Times New Roman"/>
+          <w:sz w:val="24"/>
+          <w:szCs w:val="24"/>
+        </w:rPr>
+      </w:pPr>
+      <w:r>
+        <w:rPr>
+          <w:rFonts w:ascii="Times New Roman" w:hAnsi="Times New Roman"/>
+          <w:sz w:val="24"/>
+          <w:szCs w:val="24"/>
+        </w:rPr>
+        <w:t>Fink, C.M., 2013. Dynamic Soil Property Change in Response to Natural Gas Development in Pennsylvania. (Thesis). Pennsylvania State University.</w:t>
+      </w:r>
+    </w:p>
+    <w:p>
+      <w:pPr>
+        <w:pStyle w:val="Bibliography"/>
+        <w:rPr>
+          <w:rFonts w:ascii="Times New Roman" w:hAnsi="Times New Roman"/>
+          <w:sz w:val="24"/>
+          <w:szCs w:val="24"/>
+        </w:rPr>
+      </w:pPr>
+      <w:r>
+        <w:rPr>
+          <w:rFonts w:ascii="Times New Roman" w:hAnsi="Times New Roman"/>
+          <w:sz w:val="24"/>
+          <w:szCs w:val="24"/>
+        </w:rPr>
+        <w:t xml:space="preserve">Fink, D., Auer, T., Johnston, A., </w:t>
+      </w:r>
+      <w:proofErr w:type="spellStart"/>
+      <w:r>
+        <w:rPr>
+          <w:rFonts w:ascii="Times New Roman" w:hAnsi="Times New Roman"/>
+          <w:sz w:val="24"/>
+          <w:szCs w:val="24"/>
+        </w:rPr>
+        <w:t>Strimas</w:t>
+      </w:r>
+      <w:proofErr w:type="spellEnd"/>
+      <w:r>
+        <w:rPr>
+          <w:rFonts w:ascii="Times New Roman" w:hAnsi="Times New Roman"/>
+          <w:sz w:val="24"/>
+          <w:szCs w:val="24"/>
+        </w:rPr>
+        <w:t xml:space="preserve">-Mackey, M., Ligocki, S., Robinson, O., </w:t>
+      </w:r>
+      <w:proofErr w:type="spellStart"/>
+      <w:r>
+        <w:rPr>
+          <w:rFonts w:ascii="Times New Roman" w:hAnsi="Times New Roman"/>
+          <w:sz w:val="24"/>
+          <w:szCs w:val="24"/>
+        </w:rPr>
+        <w:t>Hochachka</w:t>
+      </w:r>
+      <w:proofErr w:type="spellEnd"/>
+      <w:r>
+        <w:rPr>
+          <w:rFonts w:ascii="Times New Roman" w:hAnsi="Times New Roman"/>
+          <w:sz w:val="24"/>
+          <w:szCs w:val="24"/>
+        </w:rPr>
+        <w:t xml:space="preserve">, W., </w:t>
+      </w:r>
+      <w:proofErr w:type="spellStart"/>
+      <w:r>
+        <w:rPr>
+          <w:rFonts w:ascii="Times New Roman" w:hAnsi="Times New Roman"/>
+          <w:sz w:val="24"/>
+          <w:szCs w:val="24"/>
+        </w:rPr>
+        <w:t>Jaromczyk</w:t>
+      </w:r>
+      <w:proofErr w:type="spellEnd"/>
+      <w:r>
+        <w:rPr>
+          <w:rFonts w:ascii="Times New Roman" w:hAnsi="Times New Roman"/>
+          <w:sz w:val="24"/>
+          <w:szCs w:val="24"/>
+        </w:rPr>
+        <w:t>, L., Rodewald, A., Wood, C., Davies, I., Spencer, A., 2022. eBird Status and Trends. https://doi.org/10.2173/ebirdst.2021</w:t>
+      </w:r>
+    </w:p>
+    <w:p>
+      <w:pPr>
+        <w:pStyle w:val="Bibliography"/>
+        <w:rPr>
+          <w:rFonts w:ascii="Times New Roman" w:hAnsi="Times New Roman"/>
+          <w:sz w:val="24"/>
+          <w:szCs w:val="24"/>
+        </w:rPr>
+      </w:pPr>
+      <w:r>
+        <w:rPr>
+          <w:rFonts w:ascii="Times New Roman" w:hAnsi="Times New Roman"/>
+          <w:sz w:val="24"/>
+          <w:szCs w:val="24"/>
+        </w:rPr>
+        <w:t xml:space="preserve">Genuer, R., Poggi, J.-M., </w:t>
+      </w:r>
+      <w:proofErr w:type="spellStart"/>
+      <w:r>
+        <w:rPr>
+          <w:rFonts w:ascii="Times New Roman" w:hAnsi="Times New Roman"/>
+          <w:sz w:val="24"/>
+          <w:szCs w:val="24"/>
+        </w:rPr>
+        <w:t>Tuleau</w:t>
+      </w:r>
+      <w:proofErr w:type="spellEnd"/>
+      <w:r>
+        <w:rPr>
+          <w:rFonts w:ascii="Times New Roman" w:hAnsi="Times New Roman"/>
+          <w:sz w:val="24"/>
+          <w:szCs w:val="24"/>
+        </w:rPr>
+        <w:t>-Malot, C., 2022. VSURF: Variable Selection Using Random Forests.</w:t>
+      </w:r>
+    </w:p>
+    <w:p>
+      <w:pPr>
+        <w:pStyle w:val="Bibliography"/>
+        <w:rPr>
+          <w:rFonts w:ascii="Times New Roman" w:hAnsi="Times New Roman"/>
+          <w:sz w:val="24"/>
+          <w:szCs w:val="24"/>
+        </w:rPr>
+      </w:pPr>
+      <w:r>
+        <w:rPr>
+          <w:rFonts w:ascii="Times New Roman" w:hAnsi="Times New Roman"/>
+          <w:sz w:val="24"/>
+          <w:szCs w:val="24"/>
+        </w:rPr>
+        <w:t xml:space="preserve">Genuer, R., Poggi, J.-M., </w:t>
+      </w:r>
+      <w:proofErr w:type="spellStart"/>
+      <w:r>
+        <w:rPr>
+          <w:rFonts w:ascii="Times New Roman" w:hAnsi="Times New Roman"/>
+          <w:sz w:val="24"/>
+          <w:szCs w:val="24"/>
+        </w:rPr>
+        <w:t>Tuleau</w:t>
+      </w:r>
+      <w:proofErr w:type="spellEnd"/>
+      <w:r>
+        <w:rPr>
+          <w:rFonts w:ascii="Times New Roman" w:hAnsi="Times New Roman"/>
+          <w:sz w:val="24"/>
+          <w:szCs w:val="24"/>
+        </w:rPr>
+        <w:t>-Malot, C., 2015. VSURF: an R package for variable selection using random forests. The R Journal 7, 19–33.</w:t>
+      </w:r>
+    </w:p>
+    <w:p>
+      <w:pPr>
+        <w:pStyle w:val="Bibliography"/>
+        <w:rPr>
+          <w:rFonts w:ascii="Times New Roman" w:hAnsi="Times New Roman"/>
+          <w:sz w:val="24"/>
+          <w:szCs w:val="24"/>
+        </w:rPr>
+      </w:pPr>
+      <w:r>
+        <w:rPr>
+          <w:rFonts w:ascii="Times New Roman" w:hAnsi="Times New Roman"/>
+          <w:sz w:val="24"/>
+          <w:szCs w:val="24"/>
+        </w:rPr>
+        <w:t xml:space="preserve">Glasgow, L.L., 1958. Contributions to the knowledge of the ecology of the American woodcock, </w:t>
+      </w:r>
+      <w:proofErr w:type="spellStart"/>
+      <w:r>
+        <w:rPr>
+          <w:rFonts w:ascii="Times New Roman" w:hAnsi="Times New Roman"/>
+          <w:sz w:val="24"/>
+          <w:szCs w:val="24"/>
+        </w:rPr>
+        <w:t>Philohela</w:t>
+      </w:r>
+      <w:proofErr w:type="spellEnd"/>
+      <w:r>
+        <w:rPr>
+          <w:rFonts w:ascii="Times New Roman" w:hAnsi="Times New Roman"/>
+          <w:sz w:val="24"/>
+          <w:szCs w:val="24"/>
+        </w:rPr>
+        <w:t xml:space="preserve"> minor (</w:t>
+      </w:r>
+      <w:proofErr w:type="spellStart"/>
+      <w:r>
+        <w:rPr>
+          <w:rFonts w:ascii="Times New Roman" w:hAnsi="Times New Roman"/>
+          <w:sz w:val="24"/>
+          <w:szCs w:val="24"/>
+        </w:rPr>
+        <w:t>Gmelin</w:t>
+      </w:r>
+      <w:proofErr w:type="spellEnd"/>
+      <w:r>
+        <w:rPr>
+          <w:rFonts w:ascii="Times New Roman" w:hAnsi="Times New Roman"/>
+          <w:sz w:val="24"/>
+          <w:szCs w:val="24"/>
+        </w:rPr>
+        <w:t>), on the wintering range in Louisiana (Dissertation). Texas A&amp;M University, College Station , Texas.</w:t>
+      </w:r>
+    </w:p>
+    <w:p>
+      <w:pPr>
+        <w:pStyle w:val="Bibliography"/>
+        <w:rPr>
+          <w:rFonts w:ascii="Times New Roman" w:hAnsi="Times New Roman"/>
+          <w:sz w:val="24"/>
+          <w:szCs w:val="24"/>
+        </w:rPr>
+      </w:pPr>
+      <w:r>
+        <w:rPr>
+          <w:rFonts w:ascii="Times New Roman" w:hAnsi="Times New Roman"/>
+          <w:sz w:val="24"/>
+          <w:szCs w:val="24"/>
+        </w:rPr>
+        <w:t xml:space="preserve">Goudie, R.I., Robertson, G.J., Reed, A., Billerman, S.M., 2020. Common Eider (Somateria </w:t>
+      </w:r>
+      <w:proofErr w:type="spellStart"/>
+      <w:r>
+        <w:rPr>
+          <w:rFonts w:ascii="Times New Roman" w:hAnsi="Times New Roman"/>
+          <w:sz w:val="24"/>
+          <w:szCs w:val="24"/>
+        </w:rPr>
+        <w:t>mollissima</w:t>
+      </w:r>
+      <w:proofErr w:type="spellEnd"/>
+      <w:r>
+        <w:rPr>
+          <w:rFonts w:ascii="Times New Roman" w:hAnsi="Times New Roman"/>
+          <w:sz w:val="24"/>
+          <w:szCs w:val="24"/>
+        </w:rPr>
+        <w:t>), version 1.0, in: Birds of the World. Cornell Lab of Ornithology, Ithaca, NY, USA.</w:t>
+      </w:r>
+    </w:p>
+    <w:p>
+      <w:pPr>
+        <w:pStyle w:val="Bibliography"/>
+        <w:rPr>
+          <w:rFonts w:ascii="Times New Roman" w:hAnsi="Times New Roman"/>
+          <w:sz w:val="24"/>
+          <w:szCs w:val="24"/>
+        </w:rPr>
+      </w:pPr>
+      <w:r>
+        <w:rPr>
+          <w:rFonts w:ascii="Times New Roman" w:hAnsi="Times New Roman"/>
+          <w:sz w:val="24"/>
+          <w:szCs w:val="24"/>
+        </w:rPr>
+        <w:t>Harper, E., 2006. Open-source technologies in web-based GIS and mapping (Thesis). Northwest Missouri State University, Maryville, Missouri.</w:t>
+      </w:r>
+    </w:p>
+    <w:p>
+      <w:pPr>
+        <w:pStyle w:val="Bibliography"/>
+        <w:rPr>
+          <w:rFonts w:ascii="Times New Roman" w:hAnsi="Times New Roman"/>
+          <w:sz w:val="24"/>
+          <w:szCs w:val="24"/>
+        </w:rPr>
+      </w:pPr>
+      <w:r>
+        <w:rPr>
+          <w:rFonts w:ascii="Times New Roman" w:hAnsi="Times New Roman"/>
+          <w:sz w:val="24"/>
+          <w:szCs w:val="24"/>
+        </w:rPr>
+        <w:t xml:space="preserve">Hesselbarth, M.H.K., </w:t>
+      </w:r>
+      <w:proofErr w:type="spellStart"/>
+      <w:r>
+        <w:rPr>
+          <w:rFonts w:ascii="Times New Roman" w:hAnsi="Times New Roman"/>
+          <w:sz w:val="24"/>
+          <w:szCs w:val="24"/>
+        </w:rPr>
+        <w:t>Sciaini</w:t>
+      </w:r>
+      <w:proofErr w:type="spellEnd"/>
+      <w:r>
+        <w:rPr>
+          <w:rFonts w:ascii="Times New Roman" w:hAnsi="Times New Roman"/>
+          <w:sz w:val="24"/>
+          <w:szCs w:val="24"/>
+        </w:rPr>
+        <w:t xml:space="preserve">, M., With, K.A., Wiegand, K., Nowosad, J., 2019. </w:t>
+      </w:r>
+      <w:proofErr w:type="spellStart"/>
+      <w:r>
+        <w:rPr>
+          <w:rFonts w:ascii="Times New Roman" w:hAnsi="Times New Roman"/>
+          <w:sz w:val="24"/>
+          <w:szCs w:val="24"/>
+        </w:rPr>
+        <w:t>landscapemetrics</w:t>
+      </w:r>
+      <w:proofErr w:type="spellEnd"/>
+      <w:r>
+        <w:rPr>
+          <w:rFonts w:ascii="Times New Roman" w:hAnsi="Times New Roman"/>
+          <w:sz w:val="24"/>
+          <w:szCs w:val="24"/>
+        </w:rPr>
+        <w:t xml:space="preserve">: an open-source R tool to calculate landscape metrics. </w:t>
+      </w:r>
+      <w:proofErr w:type="spellStart"/>
+      <w:r>
+        <w:rPr>
+          <w:rFonts w:ascii="Times New Roman" w:hAnsi="Times New Roman"/>
+          <w:sz w:val="24"/>
+          <w:szCs w:val="24"/>
+        </w:rPr>
+        <w:t>Ecography</w:t>
+      </w:r>
+      <w:proofErr w:type="spellEnd"/>
+      <w:r>
+        <w:rPr>
+          <w:rFonts w:ascii="Times New Roman" w:hAnsi="Times New Roman"/>
+          <w:sz w:val="24"/>
+          <w:szCs w:val="24"/>
+        </w:rPr>
+        <w:t xml:space="preserve"> 42, 1648–1657.</w:t>
+      </w:r>
+    </w:p>
+    <w:p>
+      <w:pPr>
+        <w:pStyle w:val="Bibliography"/>
+        <w:rPr>
+          <w:rFonts w:ascii="Times New Roman" w:hAnsi="Times New Roman"/>
+          <w:sz w:val="24"/>
+          <w:szCs w:val="24"/>
+        </w:rPr>
+      </w:pPr>
+      <w:proofErr w:type="spellStart"/>
+      <w:r>
+        <w:rPr>
+          <w:rFonts w:ascii="Times New Roman" w:hAnsi="Times New Roman"/>
+          <w:sz w:val="24"/>
+          <w:szCs w:val="24"/>
+        </w:rPr>
+        <w:t>Hijmans</w:t>
+      </w:r>
+      <w:proofErr w:type="spellEnd"/>
+      <w:r>
+        <w:rPr>
+          <w:rFonts w:ascii="Times New Roman" w:hAnsi="Times New Roman"/>
+          <w:sz w:val="24"/>
+          <w:szCs w:val="24"/>
+        </w:rPr>
+        <w:t>, R.J., 2022. terra: Spatial Data Analysis.</w:t>
+      </w:r>
+      <w:r>
+        <w:rPr>
+          <w:rFonts w:ascii="Times New Roman" w:hAnsi="Times New Roman"/>
+          <w:sz w:val="24"/>
+          <w:szCs w:val="24"/>
+        </w:rPr>
+        <w:t xml:space="preserve"> https://CRAN.R-project.org/package=terra.</w:t>
+      </w:r>
+    </w:p>
+    <w:p>
+      <w:pPr>
+        <w:pStyle w:val="Bibliography"/>
+        <w:rPr>
+          <w:rFonts w:ascii="Times New Roman" w:hAnsi="Times New Roman"/>
+          <w:sz w:val="24"/>
+          <w:szCs w:val="24"/>
+        </w:rPr>
+      </w:pPr>
+      <w:r>
+        <w:rPr>
+          <w:rFonts w:ascii="Times New Roman" w:hAnsi="Times New Roman"/>
+          <w:sz w:val="24"/>
+          <w:szCs w:val="24"/>
+        </w:rPr>
+        <w:t>Hopkins, L.D., Armstrong, M.P., 1985. Analytic and cartographic data storage: a two-tiered approach to spatial decision support systems, in: Proceedings of Seventh International Symposium on Computer-Assisted Cartography. Washington, DC: American Congress on Surveying and Mapping.</w:t>
+      </w:r>
+    </w:p>
+    <w:p>
+      <w:pPr>
+        <w:pStyle w:val="Bibliography"/>
+        <w:rPr>
+          <w:rFonts w:ascii="Times New Roman" w:hAnsi="Times New Roman"/>
+          <w:sz w:val="24"/>
+          <w:szCs w:val="24"/>
+        </w:rPr>
+      </w:pPr>
+      <w:r>
+        <w:rPr>
+          <w:rFonts w:ascii="Times New Roman" w:hAnsi="Times New Roman"/>
+          <w:sz w:val="24"/>
+          <w:szCs w:val="24"/>
+        </w:rPr>
+        <w:t>Jin, S., Homer, C., Yang, L., Danielson, P., Dewitz, J., Li, C., Zhu, Z., Xian, G., Howard, D., 2019. Overall methodology design for the United States national land cover database 2016 products. Remote Sensing 11, 2971.</w:t>
+      </w:r>
+    </w:p>
+    <w:p>
+      <w:pPr>
+        <w:pStyle w:val="Bibliography"/>
+        <w:rPr>
+          <w:rFonts w:ascii="Times New Roman" w:hAnsi="Times New Roman"/>
+          <w:sz w:val="24"/>
+          <w:szCs w:val="24"/>
+        </w:rPr>
+      </w:pPr>
+      <w:r>
+        <w:rPr>
+          <w:rFonts w:ascii="Times New Roman" w:hAnsi="Times New Roman"/>
+          <w:sz w:val="24"/>
+          <w:szCs w:val="24"/>
+        </w:rPr>
+        <w:t>Kelley, J.R., Williamson, S., Cooper, T.R., 2008. American Woodcock Conservation Plan: a summary of and recommendations for woodcock conservation in North America. US Fish &amp; Wildlife Publications 430.</w:t>
+      </w:r>
+    </w:p>
+    <w:p>
+      <w:pPr>
+        <w:pStyle w:val="Bibliography"/>
+        <w:rPr>
+          <w:rFonts w:ascii="Times New Roman" w:hAnsi="Times New Roman"/>
+          <w:sz w:val="24"/>
+          <w:szCs w:val="24"/>
+        </w:rPr>
+      </w:pPr>
+      <w:r>
+        <w:rPr>
+          <w:rFonts w:ascii="Times New Roman" w:hAnsi="Times New Roman"/>
+          <w:sz w:val="24"/>
+          <w:szCs w:val="24"/>
+        </w:rPr>
+        <w:t xml:space="preserve">Liaw, A., Wiener, M., 2002. Classification and Regression by </w:t>
+      </w:r>
+      <w:proofErr w:type="spellStart"/>
+      <w:r>
+        <w:rPr>
+          <w:rFonts w:ascii="Times New Roman" w:hAnsi="Times New Roman"/>
+          <w:sz w:val="24"/>
+          <w:szCs w:val="24"/>
+        </w:rPr>
+        <w:t>randomForest</w:t>
+      </w:r>
+      <w:proofErr w:type="spellEnd"/>
+      <w:r>
+        <w:rPr>
+          <w:rFonts w:ascii="Times New Roman" w:hAnsi="Times New Roman"/>
+          <w:sz w:val="24"/>
+          <w:szCs w:val="24"/>
+        </w:rPr>
+        <w:t>. R News 2, 18–22.</w:t>
+      </w:r>
+    </w:p>
+    <w:p>
+      <w:pPr>
+        <w:pStyle w:val="Bibliography"/>
+        <w:rPr>
+          <w:rFonts w:ascii="Times New Roman" w:hAnsi="Times New Roman"/>
+          <w:sz w:val="24"/>
+          <w:szCs w:val="24"/>
+        </w:rPr>
+      </w:pPr>
+      <w:r>
+        <w:rPr>
+          <w:rFonts w:ascii="Times New Roman" w:hAnsi="Times New Roman"/>
+          <w:sz w:val="24"/>
+          <w:szCs w:val="24"/>
+        </w:rPr>
+        <w:t xml:space="preserve">Marra, P.P., Cohen, E.B., Loss, S.R., Rutter, J.E., </w:t>
+      </w:r>
+      <w:proofErr w:type="spellStart"/>
+      <w:r>
+        <w:rPr>
+          <w:rFonts w:ascii="Times New Roman" w:hAnsi="Times New Roman"/>
+          <w:sz w:val="24"/>
+          <w:szCs w:val="24"/>
+        </w:rPr>
+        <w:t>Tonra</w:t>
+      </w:r>
+      <w:proofErr w:type="spellEnd"/>
+      <w:r>
+        <w:rPr>
+          <w:rFonts w:ascii="Times New Roman" w:hAnsi="Times New Roman"/>
+          <w:sz w:val="24"/>
+          <w:szCs w:val="24"/>
+        </w:rPr>
+        <w:t>, C.M., 2015. A call for full annual cycle research in animal ecology. Biology letters 11, 20150552.</w:t>
+      </w:r>
+    </w:p>
+    <w:p>
+      <w:pPr>
+        <w:pStyle w:val="Bibliography"/>
+        <w:rPr>
+          <w:rFonts w:ascii="Times New Roman" w:hAnsi="Times New Roman"/>
+          <w:sz w:val="24"/>
+          <w:szCs w:val="24"/>
+        </w:rPr>
+      </w:pPr>
+      <w:r>
+        <w:rPr>
+          <w:rFonts w:ascii="Times New Roman" w:hAnsi="Times New Roman"/>
+          <w:sz w:val="24"/>
+          <w:szCs w:val="24"/>
+        </w:rPr>
+        <w:t>Mauer, F.J., 1998. Moose migration: northeastern Alaska to northwestern Yukon territory, Canada. Alces: A Journal Devoted to the Biology and Management of Moose 34, 75–81.</w:t>
+      </w:r>
+    </w:p>
+    <w:p>
+      <w:pPr>
+        <w:pStyle w:val="Bibliography"/>
+        <w:rPr>
+          <w:rFonts w:ascii="Times New Roman" w:hAnsi="Times New Roman"/>
+          <w:sz w:val="24"/>
+          <w:szCs w:val="24"/>
+        </w:rPr>
+      </w:pPr>
+      <w:r>
+        <w:rPr>
+          <w:rFonts w:ascii="Times New Roman" w:hAnsi="Times New Roman"/>
+          <w:sz w:val="24"/>
+          <w:szCs w:val="24"/>
+        </w:rPr>
+        <w:t xml:space="preserve">McAuley, D.G., </w:t>
+      </w:r>
+      <w:proofErr w:type="spellStart"/>
+      <w:r>
+        <w:rPr>
+          <w:rFonts w:ascii="Times New Roman" w:hAnsi="Times New Roman"/>
+          <w:sz w:val="24"/>
+          <w:szCs w:val="24"/>
+        </w:rPr>
+        <w:t>Keppie</w:t>
+      </w:r>
+      <w:proofErr w:type="spellEnd"/>
+      <w:r>
+        <w:rPr>
+          <w:rFonts w:ascii="Times New Roman" w:hAnsi="Times New Roman"/>
+          <w:sz w:val="24"/>
+          <w:szCs w:val="24"/>
+        </w:rPr>
+        <w:t>, D.M., Whiting Jr., R.M., 2020. American Woodcock (</w:t>
+      </w:r>
+      <w:proofErr w:type="spellStart"/>
+      <w:r>
+        <w:rPr>
+          <w:rFonts w:ascii="Times New Roman" w:hAnsi="Times New Roman"/>
+          <w:sz w:val="24"/>
+          <w:szCs w:val="24"/>
+        </w:rPr>
+        <w:t>Scolopax</w:t>
+      </w:r>
+      <w:proofErr w:type="spellEnd"/>
+      <w:r>
+        <w:rPr>
+          <w:rFonts w:ascii="Times New Roman" w:hAnsi="Times New Roman"/>
+          <w:sz w:val="24"/>
+          <w:szCs w:val="24"/>
+        </w:rPr>
+        <w:t xml:space="preserve"> minor), version 1.0, in: Poole, A.F. (Ed.), Birds of the World. Cornell Lab of Ornithology, Ithaca, NY, USA.</w:t>
+      </w:r>
+    </w:p>
+    <w:p>
+      <w:pPr>
+        <w:pStyle w:val="Bibliography"/>
+        <w:rPr>
+          <w:rFonts w:ascii="Times New Roman" w:hAnsi="Times New Roman"/>
+          <w:sz w:val="24"/>
+          <w:szCs w:val="24"/>
+        </w:rPr>
+      </w:pPr>
+      <w:r>
+        <w:rPr>
+          <w:rFonts w:ascii="Times New Roman" w:hAnsi="Times New Roman"/>
+          <w:sz w:val="24"/>
+          <w:szCs w:val="24"/>
+        </w:rPr>
+        <w:lastRenderedPageBreak/>
+        <w:t>McAuley, D.G., Longcore, J.R., Sepik, G.F., 1993. Techniques for Research into Woodcocks: Experiences and Recommendations, in: Proceedings of the Eighth American Woodcock Symposium. U.S. Fish and Wildlife Service, p. 5.</w:t>
+      </w:r>
+    </w:p>
+    <w:p>
+      <w:pPr>
+        <w:pStyle w:val="Bibliography"/>
+        <w:rPr>
+          <w:rFonts w:ascii="Times New Roman" w:hAnsi="Times New Roman"/>
+          <w:sz w:val="24"/>
+          <w:szCs w:val="24"/>
+        </w:rPr>
+      </w:pPr>
+      <w:r>
+        <w:rPr>
+          <w:rFonts w:ascii="Times New Roman" w:hAnsi="Times New Roman"/>
+          <w:sz w:val="24"/>
+          <w:szCs w:val="24"/>
+        </w:rPr>
+        <w:t xml:space="preserve">McCance, E.C., Decker, D.J., </w:t>
+      </w:r>
+      <w:proofErr w:type="spellStart"/>
+      <w:r>
+        <w:rPr>
+          <w:rFonts w:ascii="Times New Roman" w:hAnsi="Times New Roman"/>
+          <w:sz w:val="24"/>
+          <w:szCs w:val="24"/>
+        </w:rPr>
+        <w:t>Colturi</w:t>
+      </w:r>
+      <w:proofErr w:type="spellEnd"/>
+      <w:r>
+        <w:rPr>
+          <w:rFonts w:ascii="Times New Roman" w:hAnsi="Times New Roman"/>
+          <w:sz w:val="24"/>
+          <w:szCs w:val="24"/>
+        </w:rPr>
+        <w:t xml:space="preserve">, A.M., </w:t>
+      </w:r>
+      <w:proofErr w:type="spellStart"/>
+      <w:r>
+        <w:rPr>
+          <w:rFonts w:ascii="Times New Roman" w:hAnsi="Times New Roman"/>
+          <w:sz w:val="24"/>
+          <w:szCs w:val="24"/>
+        </w:rPr>
+        <w:t>Baydack</w:t>
+      </w:r>
+      <w:proofErr w:type="spellEnd"/>
+      <w:r>
+        <w:rPr>
+          <w:rFonts w:ascii="Times New Roman" w:hAnsi="Times New Roman"/>
+          <w:sz w:val="24"/>
+          <w:szCs w:val="24"/>
+        </w:rPr>
+        <w:t>, R.K., Siemer, W.F., Curtis, P.D., Eason, T., 2017. Importance of urban wildlife management in the United States and Canada. Mammal Study 42, 1–16.</w:t>
+      </w:r>
+    </w:p>
+    <w:p>
+      <w:pPr>
+        <w:pStyle w:val="Bibliography"/>
+        <w:rPr>
+          <w:rFonts w:ascii="Times New Roman" w:hAnsi="Times New Roman"/>
+          <w:sz w:val="24"/>
+          <w:szCs w:val="24"/>
+        </w:rPr>
+      </w:pPr>
+      <w:r>
+        <w:rPr>
+          <w:rFonts w:ascii="Times New Roman" w:hAnsi="Times New Roman"/>
+          <w:sz w:val="24"/>
+          <w:szCs w:val="24"/>
+        </w:rPr>
+        <w:t>McConnell, M., Burger, L.W., 2011. Precision conservation: a geospatial decision support tool for optimizing conservation and profitability in agricultural landscapes. Journal of Soil and Water Conservation 66, 347–354.</w:t>
+      </w:r>
+    </w:p>
+    <w:p>
+      <w:pPr>
+        <w:pStyle w:val="Bibliography"/>
+        <w:rPr>
+          <w:rFonts w:ascii="Times New Roman" w:hAnsi="Times New Roman"/>
+          <w:sz w:val="24"/>
+          <w:szCs w:val="24"/>
+        </w:rPr>
+      </w:pPr>
+      <w:r>
+        <w:rPr>
+          <w:rFonts w:ascii="Times New Roman" w:hAnsi="Times New Roman"/>
+          <w:sz w:val="24"/>
+          <w:szCs w:val="24"/>
+        </w:rPr>
+        <w:t xml:space="preserve">McLaren, J.D., </w:t>
+      </w:r>
+      <w:proofErr w:type="spellStart"/>
+      <w:r>
+        <w:rPr>
+          <w:rFonts w:ascii="Times New Roman" w:hAnsi="Times New Roman"/>
+          <w:sz w:val="24"/>
+          <w:szCs w:val="24"/>
+        </w:rPr>
+        <w:t>Buler</w:t>
+      </w:r>
+      <w:proofErr w:type="spellEnd"/>
+      <w:r>
+        <w:rPr>
+          <w:rFonts w:ascii="Times New Roman" w:hAnsi="Times New Roman"/>
+          <w:sz w:val="24"/>
+          <w:szCs w:val="24"/>
+        </w:rPr>
+        <w:t>, J.J., Schreckengost, T., Smolinsky, J.A., Boone, M., Emiel van Loon, E., Dawson, D.K., Walters, E.L., 2018. Artificial light at night confounds broad-scale habitat use by migrating birds. Ecology Letters 21, 356–364.</w:t>
+      </w:r>
+    </w:p>
+    <w:p>
+      <w:pPr>
+        <w:pStyle w:val="Bibliography"/>
+        <w:rPr>
+          <w:rFonts w:ascii="Times New Roman" w:hAnsi="Times New Roman"/>
+          <w:sz w:val="24"/>
+          <w:szCs w:val="24"/>
+        </w:rPr>
+      </w:pPr>
+      <w:r>
+        <w:rPr>
+          <w:rFonts w:ascii="Times New Roman" w:hAnsi="Times New Roman"/>
+          <w:sz w:val="24"/>
+          <w:szCs w:val="24"/>
+        </w:rPr>
+        <w:t xml:space="preserve">Mehlman, D.W., Mabey, S.E., Ewert, D.N., Duncan, C., Abel, B., </w:t>
+      </w:r>
+      <w:proofErr w:type="spellStart"/>
+      <w:r>
+        <w:rPr>
+          <w:rFonts w:ascii="Times New Roman" w:hAnsi="Times New Roman"/>
+          <w:sz w:val="24"/>
+          <w:szCs w:val="24"/>
+        </w:rPr>
+        <w:t>Cimprich</w:t>
+      </w:r>
+      <w:proofErr w:type="spellEnd"/>
+      <w:r>
+        <w:rPr>
+          <w:rFonts w:ascii="Times New Roman" w:hAnsi="Times New Roman"/>
+          <w:sz w:val="24"/>
+          <w:szCs w:val="24"/>
+        </w:rPr>
+        <w:t xml:space="preserve">, D., Sutter, R.D., </w:t>
+      </w:r>
+      <w:proofErr w:type="spellStart"/>
+      <w:r>
+        <w:rPr>
+          <w:rFonts w:ascii="Times New Roman" w:hAnsi="Times New Roman"/>
+          <w:sz w:val="24"/>
+          <w:szCs w:val="24"/>
+        </w:rPr>
+        <w:t>Woodrey</w:t>
+      </w:r>
+      <w:proofErr w:type="spellEnd"/>
+      <w:r>
+        <w:rPr>
+          <w:rFonts w:ascii="Times New Roman" w:hAnsi="Times New Roman"/>
+          <w:sz w:val="24"/>
+          <w:szCs w:val="24"/>
+        </w:rPr>
+        <w:t xml:space="preserve">, M., 2005. Conserving stopover sites for forest-dwelling migratory </w:t>
+      </w:r>
+      <w:proofErr w:type="spellStart"/>
+      <w:r>
+        <w:rPr>
+          <w:rFonts w:ascii="Times New Roman" w:hAnsi="Times New Roman"/>
+          <w:sz w:val="24"/>
+          <w:szCs w:val="24"/>
+        </w:rPr>
+        <w:t>landbirds</w:t>
+      </w:r>
+      <w:proofErr w:type="spellEnd"/>
+      <w:r>
+        <w:rPr>
+          <w:rFonts w:ascii="Times New Roman" w:hAnsi="Times New Roman"/>
+          <w:sz w:val="24"/>
+          <w:szCs w:val="24"/>
+        </w:rPr>
+        <w:t>. The Auk 122, 1281–1290.</w:t>
+      </w:r>
+    </w:p>
+    <w:p>
+      <w:pPr>
+        <w:pStyle w:val="Bibliography"/>
+        <w:rPr>
+          <w:rFonts w:ascii="Times New Roman" w:hAnsi="Times New Roman"/>
+          <w:sz w:val="24"/>
+          <w:szCs w:val="24"/>
+        </w:rPr>
+      </w:pPr>
+      <w:r>
+        <w:rPr>
+          <w:rFonts w:ascii="Times New Roman" w:hAnsi="Times New Roman"/>
+          <w:sz w:val="24"/>
+          <w:szCs w:val="24"/>
+        </w:rPr>
+        <w:t>Miller, J., 2010. Species distribution modeling. Geography Compass 4, 490–509.</w:t>
+      </w:r>
+    </w:p>
+    <w:p>
+      <w:pPr>
+        <w:pStyle w:val="Bibliography"/>
+        <w:rPr>
+          <w:rFonts w:ascii="Times New Roman" w:hAnsi="Times New Roman"/>
+          <w:sz w:val="24"/>
+          <w:szCs w:val="24"/>
+        </w:rPr>
+      </w:pPr>
+      <w:r>
+        <w:rPr>
+          <w:rFonts w:ascii="Times New Roman" w:hAnsi="Times New Roman"/>
+          <w:sz w:val="24"/>
+          <w:szCs w:val="24"/>
+        </w:rPr>
+        <w:t>Moore, J.D., Andersen, D.E., Cooper, T.R., Duguay, J.P., Oldenburger, S.L., Stewart, C.A., Krementz, D.G., 2019. Migratory connectivity of American Woodcock derived using satellite telemetry. The Journal of Wildlife Management 83, 1617–1627.</w:t>
+      </w:r>
+    </w:p>
+    <w:p>
+      <w:pPr>
+        <w:pStyle w:val="Bibliography"/>
+        <w:rPr>
+          <w:rFonts w:ascii="Times New Roman" w:hAnsi="Times New Roman"/>
+          <w:sz w:val="24"/>
+          <w:szCs w:val="24"/>
+        </w:rPr>
+      </w:pPr>
+      <w:r>
+        <w:rPr>
+          <w:rFonts w:ascii="Times New Roman" w:hAnsi="Times New Roman"/>
+          <w:sz w:val="24"/>
+          <w:szCs w:val="24"/>
+        </w:rPr>
+        <w:t>Myatt, N.A., Krementz, D.G., 2007. Fall migration and habitat use of American woodcock in the central United States. The Journal of wildlife management 71, 1197–1205.</w:t>
+      </w:r>
+    </w:p>
+    <w:p>
+      <w:pPr>
+        <w:pStyle w:val="Bibliography"/>
+        <w:rPr>
+          <w:rFonts w:ascii="Times New Roman" w:hAnsi="Times New Roman"/>
+          <w:sz w:val="24"/>
+          <w:szCs w:val="24"/>
+        </w:rPr>
+      </w:pPr>
+      <w:r>
+        <w:rPr>
+          <w:rFonts w:ascii="Times New Roman" w:hAnsi="Times New Roman"/>
+          <w:sz w:val="24"/>
+          <w:szCs w:val="24"/>
+        </w:rPr>
+        <w:t>Norris, D.R., Marra, P.P., 2007. Seasonal interactions, habitat quality, and population dynamics in migratory birds. The Condor 109, 535–547.</w:t>
+      </w:r>
+    </w:p>
+    <w:p>
+      <w:pPr>
+        <w:pStyle w:val="Bibliography"/>
+        <w:rPr>
+          <w:rFonts w:ascii="Times New Roman" w:hAnsi="Times New Roman"/>
+          <w:sz w:val="24"/>
+          <w:szCs w:val="24"/>
+        </w:rPr>
+      </w:pPr>
+      <w:r>
+        <w:rPr>
+          <w:rFonts w:ascii="Times New Roman" w:hAnsi="Times New Roman"/>
+          <w:sz w:val="24"/>
+          <w:szCs w:val="24"/>
+        </w:rPr>
+        <w:t>NRCS, 2021. Web Soil Survey.</w:t>
+      </w:r>
+      <w:r>
+        <w:rPr>
+          <w:rFonts w:ascii="Times New Roman" w:hAnsi="Times New Roman"/>
+          <w:sz w:val="24"/>
+          <w:szCs w:val="24"/>
+        </w:rPr>
+        <w:t xml:space="preserve"> </w:t>
+      </w:r>
+      <w:r>
+        <w:rPr>
+          <w:rFonts w:ascii="Times New Roman" w:hAnsi="Times New Roman"/>
+          <w:sz w:val="24"/>
+          <w:szCs w:val="24"/>
+        </w:rPr>
+        <w:t>https://websoilsurvey.nrcs.usda.gov</w:t>
+      </w:r>
+      <w:r>
+        <w:rPr>
+          <w:rFonts w:ascii="Times New Roman" w:hAnsi="Times New Roman"/>
+          <w:sz w:val="24"/>
+          <w:szCs w:val="24"/>
+        </w:rPr>
+        <w:t>/</w:t>
+      </w:r>
+      <w:r>
+        <w:rPr>
+          <w:rFonts w:ascii="Times New Roman" w:hAnsi="Times New Roman"/>
+          <w:sz w:val="24"/>
+          <w:szCs w:val="24"/>
+        </w:rPr>
+        <w:t xml:space="preserve"> (a</w:t>
+      </w:r>
+      <w:r>
+        <w:rPr>
+          <w:rFonts w:ascii="Times New Roman" w:hAnsi="Times New Roman"/>
+          <w:sz w:val="24"/>
+          <w:szCs w:val="24"/>
+        </w:rPr>
+        <w:t xml:space="preserve">ccessed </w:t>
+      </w:r>
+      <w:r>
+        <w:rPr>
+          <w:rFonts w:ascii="Times New Roman" w:hAnsi="Times New Roman"/>
+          <w:sz w:val="24"/>
+          <w:szCs w:val="24"/>
+        </w:rPr>
+        <w:t>12.08.2021</w:t>
+      </w:r>
+      <w:r>
+        <w:rPr>
+          <w:rFonts w:ascii="Times New Roman" w:hAnsi="Times New Roman"/>
+          <w:sz w:val="24"/>
+          <w:szCs w:val="24"/>
+        </w:rPr>
+        <w:t>)</w:t>
+      </w:r>
+      <w:r>
+        <w:rPr>
+          <w:rFonts w:ascii="Times New Roman" w:hAnsi="Times New Roman"/>
+          <w:sz w:val="24"/>
+          <w:szCs w:val="24"/>
+        </w:rPr>
+        <w:t>.</w:t>
+      </w:r>
+    </w:p>
+    <w:p>
+      <w:pPr>
+        <w:pStyle w:val="Bibliography"/>
+        <w:rPr>
+          <w:rFonts w:ascii="Times New Roman" w:hAnsi="Times New Roman"/>
+          <w:sz w:val="24"/>
+          <w:szCs w:val="24"/>
+        </w:rPr>
+      </w:pPr>
+      <w:r>
+        <w:rPr>
+          <w:rFonts w:ascii="Times New Roman" w:hAnsi="Times New Roman"/>
+          <w:sz w:val="24"/>
+          <w:szCs w:val="24"/>
+        </w:rPr>
+        <w:t>Omernik, J.M., Griffith, G.E., 2014. Ecoregions of the conterminous United States: evolution of a hierarchical spatial framework. Environmental Management 54, 1249–1266. https://doi.org/10.1007/s00267-014-0364-1</w:t>
+      </w:r>
+    </w:p>
+    <w:p>
+      <w:pPr>
+        <w:pStyle w:val="Bibliography"/>
+        <w:rPr>
+          <w:rFonts w:ascii="Times New Roman" w:hAnsi="Times New Roman"/>
+          <w:sz w:val="24"/>
+          <w:szCs w:val="24"/>
+        </w:rPr>
+      </w:pPr>
+      <w:r>
+        <w:rPr>
+          <w:rFonts w:ascii="Times New Roman" w:hAnsi="Times New Roman"/>
+          <w:sz w:val="24"/>
+          <w:szCs w:val="24"/>
+        </w:rPr>
+        <w:t>Pennsylvania Game Commission, 2023. Pennsylvania State Game Lands [WWW Document]. URL https://www.pgc.pa.gov/HuntTrap/StateGameLands/Pages/default.aspx (accessed 7.12.23).</w:t>
+      </w:r>
+    </w:p>
+    <w:p>
+      <w:pPr>
+        <w:pStyle w:val="Bibliography"/>
+        <w:rPr>
+          <w:rFonts w:ascii="Times New Roman" w:hAnsi="Times New Roman"/>
+          <w:sz w:val="24"/>
+          <w:szCs w:val="24"/>
+        </w:rPr>
+      </w:pPr>
+      <w:r>
+        <w:rPr>
+          <w:rFonts w:ascii="Times New Roman" w:hAnsi="Times New Roman"/>
+          <w:sz w:val="24"/>
+          <w:szCs w:val="24"/>
+        </w:rPr>
+        <w:t xml:space="preserve">Phillips, S.J., Anderson, R.P., </w:t>
+      </w:r>
+      <w:proofErr w:type="spellStart"/>
+      <w:r>
+        <w:rPr>
+          <w:rFonts w:ascii="Times New Roman" w:hAnsi="Times New Roman"/>
+          <w:sz w:val="24"/>
+          <w:szCs w:val="24"/>
+        </w:rPr>
+        <w:t>Schapire</w:t>
+      </w:r>
+      <w:proofErr w:type="spellEnd"/>
+      <w:r>
+        <w:rPr>
+          <w:rFonts w:ascii="Times New Roman" w:hAnsi="Times New Roman"/>
+          <w:sz w:val="24"/>
+          <w:szCs w:val="24"/>
+        </w:rPr>
+        <w:t>, R.E., 2006. Maximum entropy modeling of species geographic distributions. Ecological modelling 190, 231–259.</w:t>
+      </w:r>
+    </w:p>
+    <w:p>
+      <w:pPr>
+        <w:pStyle w:val="Bibliography"/>
+        <w:rPr>
+          <w:rFonts w:ascii="Times New Roman" w:hAnsi="Times New Roman"/>
+          <w:sz w:val="24"/>
+          <w:szCs w:val="24"/>
+        </w:rPr>
+      </w:pPr>
+      <w:r>
+        <w:rPr>
+          <w:rFonts w:ascii="Times New Roman" w:hAnsi="Times New Roman"/>
+          <w:sz w:val="24"/>
+          <w:szCs w:val="24"/>
+        </w:rPr>
+        <w:t>R Core Team, 2022. R: A Language and Environment for Statistical Computing. R Foundation for Statistical Computing, Vienna, Austria.</w:t>
+      </w:r>
+    </w:p>
+    <w:p>
+      <w:pPr>
+        <w:pStyle w:val="Bibliography"/>
+        <w:rPr>
+          <w:rFonts w:ascii="Times New Roman" w:hAnsi="Times New Roman"/>
+          <w:sz w:val="24"/>
+          <w:szCs w:val="24"/>
+        </w:rPr>
+      </w:pPr>
+      <w:r>
+        <w:rPr>
+          <w:rFonts w:ascii="Times New Roman" w:hAnsi="Times New Roman"/>
+          <w:sz w:val="24"/>
+          <w:szCs w:val="24"/>
+        </w:rPr>
+        <w:t xml:space="preserve">Randin, C.F., </w:t>
+      </w:r>
+      <w:proofErr w:type="spellStart"/>
+      <w:r>
+        <w:rPr>
+          <w:rFonts w:ascii="Times New Roman" w:hAnsi="Times New Roman"/>
+          <w:sz w:val="24"/>
+          <w:szCs w:val="24"/>
+        </w:rPr>
+        <w:t>Dirnböck</w:t>
+      </w:r>
+      <w:proofErr w:type="spellEnd"/>
+      <w:r>
+        <w:rPr>
+          <w:rFonts w:ascii="Times New Roman" w:hAnsi="Times New Roman"/>
+          <w:sz w:val="24"/>
+          <w:szCs w:val="24"/>
+        </w:rPr>
+        <w:t xml:space="preserve">, T., Dullinger, S., Zimmermann, N.E., Zappa, M., </w:t>
+      </w:r>
+      <w:proofErr w:type="spellStart"/>
+      <w:r>
+        <w:rPr>
+          <w:rFonts w:ascii="Times New Roman" w:hAnsi="Times New Roman"/>
+          <w:sz w:val="24"/>
+          <w:szCs w:val="24"/>
+        </w:rPr>
+        <w:t>Guisan</w:t>
+      </w:r>
+      <w:proofErr w:type="spellEnd"/>
+      <w:r>
+        <w:rPr>
+          <w:rFonts w:ascii="Times New Roman" w:hAnsi="Times New Roman"/>
+          <w:sz w:val="24"/>
+          <w:szCs w:val="24"/>
+        </w:rPr>
+        <w:t>, A., 2006. Are niche-based species distribution models transferable in space? J Biogeography 33, 1689–1703. https://doi.org/10.1111/j.1365-2699.2006.01466.x</w:t>
+      </w:r>
+    </w:p>
+    <w:p>
+      <w:pPr>
+        <w:pStyle w:val="Bibliography"/>
+        <w:rPr>
+          <w:rFonts w:ascii="Times New Roman" w:hAnsi="Times New Roman"/>
+          <w:sz w:val="24"/>
+          <w:szCs w:val="24"/>
+        </w:rPr>
+      </w:pPr>
+      <w:proofErr w:type="spellStart"/>
+      <w:r>
+        <w:rPr>
+          <w:rFonts w:ascii="Times New Roman" w:hAnsi="Times New Roman"/>
+          <w:sz w:val="24"/>
+          <w:szCs w:val="24"/>
+        </w:rPr>
+        <w:t>Rappole</w:t>
+      </w:r>
+      <w:proofErr w:type="spellEnd"/>
+      <w:r>
+        <w:rPr>
+          <w:rFonts w:ascii="Times New Roman" w:hAnsi="Times New Roman"/>
+          <w:sz w:val="24"/>
+          <w:szCs w:val="24"/>
+        </w:rPr>
+        <w:t>, J.H., 2013. The avian migrant: the biology of bird migration. Columbia University Press.</w:t>
+      </w:r>
+    </w:p>
+    <w:p>
+      <w:pPr>
+        <w:pStyle w:val="Bibliography"/>
+        <w:rPr>
+          <w:rFonts w:ascii="Times New Roman" w:hAnsi="Times New Roman"/>
+          <w:sz w:val="24"/>
+          <w:szCs w:val="24"/>
+        </w:rPr>
+      </w:pPr>
+      <w:r>
+        <w:rPr>
+          <w:rFonts w:ascii="Times New Roman" w:hAnsi="Times New Roman"/>
+          <w:sz w:val="24"/>
+          <w:szCs w:val="24"/>
+        </w:rPr>
+        <w:t>Rice, J., Anderson, B.W., Ohmart, R.D., 1980. Seasonal Habitat Selection by Birds in the Lower Colorado River Valley. Ecology 61, 1402–1411. https://doi.org/10.2307/1939049</w:t>
+      </w:r>
+    </w:p>
+    <w:p>
+      <w:pPr>
+        <w:pStyle w:val="Bibliography"/>
+        <w:rPr>
+          <w:rFonts w:ascii="Times New Roman" w:hAnsi="Times New Roman"/>
+          <w:sz w:val="24"/>
+          <w:szCs w:val="24"/>
+        </w:rPr>
+      </w:pPr>
+      <w:r>
+        <w:rPr>
+          <w:rFonts w:ascii="Times New Roman" w:hAnsi="Times New Roman"/>
+          <w:sz w:val="24"/>
+          <w:szCs w:val="24"/>
+        </w:rPr>
+        <w:t xml:space="preserve">Rieffenberger, J.C., </w:t>
+      </w:r>
+      <w:proofErr w:type="spellStart"/>
+      <w:r>
+        <w:rPr>
+          <w:rFonts w:ascii="Times New Roman" w:hAnsi="Times New Roman"/>
+          <w:sz w:val="24"/>
+          <w:szCs w:val="24"/>
+        </w:rPr>
+        <w:t>Kletzly</w:t>
+      </w:r>
+      <w:proofErr w:type="spellEnd"/>
+      <w:r>
+        <w:rPr>
+          <w:rFonts w:ascii="Times New Roman" w:hAnsi="Times New Roman"/>
+          <w:sz w:val="24"/>
+          <w:szCs w:val="24"/>
+        </w:rPr>
+        <w:t>, R.C., 1966. Woodcock night-lighting techniques and equipment. WH Goudy, compiler. Woodcock research and management 33–35.</w:t>
+      </w:r>
+    </w:p>
+    <w:p>
+      <w:pPr>
+        <w:pStyle w:val="Bibliography"/>
+        <w:rPr>
+          <w:rFonts w:ascii="Times New Roman" w:hAnsi="Times New Roman"/>
+          <w:sz w:val="24"/>
+          <w:szCs w:val="24"/>
+        </w:rPr>
+      </w:pPr>
+      <w:r>
+        <w:rPr>
+          <w:rFonts w:ascii="Times New Roman" w:hAnsi="Times New Roman"/>
+          <w:sz w:val="24"/>
+          <w:szCs w:val="24"/>
+        </w:rPr>
+        <w:t>Robbins, C.S., Bystrak, D., Geissler, P.H., 1986. The Breeding Bird Survey: its first fifteen years, 1965-1979. Patuxent Wildlife Research Center, Laurel, MD.</w:t>
+      </w:r>
+    </w:p>
+    <w:p>
+      <w:pPr>
+        <w:pStyle w:val="Bibliography"/>
+        <w:rPr>
+          <w:rFonts w:ascii="Times New Roman" w:hAnsi="Times New Roman"/>
+          <w:sz w:val="24"/>
+          <w:szCs w:val="24"/>
+        </w:rPr>
+      </w:pPr>
+      <w:r>
+        <w:rPr>
+          <w:rFonts w:ascii="Times New Roman" w:hAnsi="Times New Roman"/>
+          <w:sz w:val="24"/>
+          <w:szCs w:val="24"/>
+        </w:rPr>
+        <w:lastRenderedPageBreak/>
+        <w:t>Seamans, M.E., Rau, R.D., 2020. American Woodcock Population Status, 2020. U.S. Fish and Wildlife Service, Laurel, MD.</w:t>
+      </w:r>
+    </w:p>
+    <w:p>
+      <w:pPr>
+        <w:pStyle w:val="Bibliography"/>
+        <w:rPr>
+          <w:rFonts w:ascii="Times New Roman" w:hAnsi="Times New Roman"/>
+          <w:sz w:val="24"/>
+          <w:szCs w:val="24"/>
+        </w:rPr>
+      </w:pPr>
+      <w:r>
+        <w:rPr>
+          <w:rFonts w:ascii="Times New Roman" w:hAnsi="Times New Roman"/>
+          <w:sz w:val="24"/>
+          <w:szCs w:val="24"/>
+        </w:rPr>
+        <w:t>Sheldon, W.G., 1960. A method of mist netting woodcocks in summer. Bird-banding 31, 130–135.</w:t>
+      </w:r>
+    </w:p>
+    <w:p>
+      <w:pPr>
+        <w:pStyle w:val="Bibliography"/>
+        <w:rPr>
+          <w:rFonts w:ascii="Times New Roman" w:hAnsi="Times New Roman"/>
+          <w:sz w:val="24"/>
+          <w:szCs w:val="24"/>
+        </w:rPr>
+      </w:pPr>
+      <w:r>
+        <w:rPr>
+          <w:rFonts w:ascii="Times New Roman" w:hAnsi="Times New Roman"/>
+          <w:sz w:val="24"/>
+          <w:szCs w:val="24"/>
+        </w:rPr>
+        <w:t>Stanley, C.Q., Dudash, M.R., Ryder, T.B., Shriver, W.G., Serno, K., Adalsteinsson, S., Marra, P.P., 2021. Seasonal variation in habitat selection for a Neotropical migratory songbird using high-resolution GPS tracking. Ecosphere 12, e03421.</w:t>
+      </w:r>
+    </w:p>
+    <w:p>
+      <w:pPr>
+        <w:pStyle w:val="Bibliography"/>
+        <w:rPr>
+          <w:rFonts w:ascii="Times New Roman" w:hAnsi="Times New Roman"/>
+          <w:sz w:val="24"/>
+          <w:szCs w:val="24"/>
+        </w:rPr>
+      </w:pPr>
+      <w:r>
+        <w:rPr>
+          <w:rFonts w:ascii="Times New Roman" w:hAnsi="Times New Roman"/>
+          <w:sz w:val="24"/>
+          <w:szCs w:val="24"/>
+        </w:rPr>
+        <w:t xml:space="preserve">Sugumaran, R., </w:t>
+      </w:r>
+      <w:proofErr w:type="spellStart"/>
+      <w:r>
+        <w:rPr>
+          <w:rFonts w:ascii="Times New Roman" w:hAnsi="Times New Roman"/>
+          <w:sz w:val="24"/>
+          <w:szCs w:val="24"/>
+        </w:rPr>
+        <w:t>Degroote</w:t>
+      </w:r>
+      <w:proofErr w:type="spellEnd"/>
+      <w:r>
+        <w:rPr>
+          <w:rFonts w:ascii="Times New Roman" w:hAnsi="Times New Roman"/>
+          <w:sz w:val="24"/>
+          <w:szCs w:val="24"/>
+        </w:rPr>
+        <w:t>, J., 2010. Components of SDSS II, in: Spatial Decision Support Systems: Principles and Practices. CRC Press, Boca Raton, FL, USA, pp. 145–190.</w:t>
+      </w:r>
+    </w:p>
+    <w:p>
+      <w:pPr>
+        <w:pStyle w:val="Bibliography"/>
+        <w:rPr>
+          <w:rFonts w:ascii="Times New Roman" w:hAnsi="Times New Roman"/>
+          <w:sz w:val="24"/>
+          <w:szCs w:val="24"/>
+        </w:rPr>
+      </w:pPr>
+      <w:r>
+        <w:rPr>
+          <w:rFonts w:ascii="Times New Roman" w:hAnsi="Times New Roman"/>
+          <w:sz w:val="24"/>
+          <w:szCs w:val="24"/>
+        </w:rPr>
+        <w:t>Sugumaran, V., Sugumaran, R., 2007. Web-based Spatial Decision Support Systems (</w:t>
+      </w:r>
+      <w:proofErr w:type="spellStart"/>
+      <w:r>
+        <w:rPr>
+          <w:rFonts w:ascii="Times New Roman" w:hAnsi="Times New Roman"/>
+          <w:sz w:val="24"/>
+          <w:szCs w:val="24"/>
+        </w:rPr>
+        <w:t>WebSDSS</w:t>
+      </w:r>
+      <w:proofErr w:type="spellEnd"/>
+      <w:r>
+        <w:rPr>
+          <w:rFonts w:ascii="Times New Roman" w:hAnsi="Times New Roman"/>
+          <w:sz w:val="24"/>
+          <w:szCs w:val="24"/>
+        </w:rPr>
+        <w:t>): evolution, architecture, examples and challenges. Communications of the Association for Information Systems 19, 40.</w:t>
+      </w:r>
+    </w:p>
+    <w:p>
+      <w:pPr>
+        <w:pStyle w:val="Bibliography"/>
+        <w:rPr>
+          <w:rFonts w:ascii="Times New Roman" w:hAnsi="Times New Roman"/>
+          <w:sz w:val="24"/>
+          <w:szCs w:val="24"/>
+        </w:rPr>
+      </w:pPr>
+      <w:r>
+        <w:rPr>
+          <w:rFonts w:ascii="Times New Roman" w:hAnsi="Times New Roman"/>
+          <w:sz w:val="24"/>
+          <w:szCs w:val="24"/>
+        </w:rPr>
+        <w:t xml:space="preserve">Sullivan, B.L., Wood, C.L., Iliff, M.J., Bonney, R.E., Fink, D., </w:t>
+      </w:r>
+      <w:proofErr w:type="spellStart"/>
+      <w:r>
+        <w:rPr>
+          <w:rFonts w:ascii="Times New Roman" w:hAnsi="Times New Roman"/>
+          <w:sz w:val="24"/>
+          <w:szCs w:val="24"/>
+        </w:rPr>
+        <w:t>Kelling</w:t>
+      </w:r>
+      <w:proofErr w:type="spellEnd"/>
+      <w:r>
+        <w:rPr>
+          <w:rFonts w:ascii="Times New Roman" w:hAnsi="Times New Roman"/>
+          <w:sz w:val="24"/>
+          <w:szCs w:val="24"/>
+        </w:rPr>
+        <w:t>, S., 2009. eBird: A citizen-based bird observation network in the biological sciences. Biological conservation 142, 2282–2292.</w:t>
+      </w:r>
+    </w:p>
+    <w:p>
+      <w:pPr>
+        <w:pStyle w:val="Bibliography"/>
+        <w:rPr>
+          <w:rFonts w:ascii="Times New Roman" w:hAnsi="Times New Roman"/>
+          <w:sz w:val="24"/>
+          <w:szCs w:val="24"/>
+        </w:rPr>
+      </w:pPr>
+      <w:r>
+        <w:rPr>
+          <w:rFonts w:ascii="Times New Roman" w:hAnsi="Times New Roman"/>
+          <w:sz w:val="24"/>
+          <w:szCs w:val="24"/>
+        </w:rPr>
+        <w:t>U.S. Census Bureau, 2021. 2020 Decennial Census. Washington, D.C., USA.</w:t>
+      </w:r>
+      <w:r>
+        <w:rPr>
+          <w:rFonts w:ascii="Times New Roman" w:hAnsi="Times New Roman"/>
+          <w:sz w:val="24"/>
+          <w:szCs w:val="24"/>
+        </w:rPr>
+        <w:t xml:space="preserve"> data.census.gov.</w:t>
+      </w:r>
+    </w:p>
+    <w:p>
+      <w:pPr>
+        <w:pStyle w:val="Bibliography"/>
+        <w:rPr>
+          <w:rFonts w:ascii="Times New Roman" w:hAnsi="Times New Roman"/>
+          <w:sz w:val="24"/>
+          <w:szCs w:val="24"/>
+        </w:rPr>
+      </w:pPr>
+      <w:r>
+        <w:rPr>
+          <w:rFonts w:ascii="Times New Roman" w:hAnsi="Times New Roman"/>
+          <w:sz w:val="24"/>
+          <w:szCs w:val="24"/>
+        </w:rPr>
+        <w:t xml:space="preserve">U.S. Fish and Wildlife Service, 1996. U.S. Fish and Wildlife Service </w:t>
+      </w:r>
+      <w:proofErr w:type="spellStart"/>
+      <w:r>
+        <w:rPr>
+          <w:rFonts w:ascii="Times New Roman" w:hAnsi="Times New Roman"/>
+          <w:sz w:val="24"/>
+          <w:szCs w:val="24"/>
+        </w:rPr>
+        <w:t>Service</w:t>
+      </w:r>
+      <w:proofErr w:type="spellEnd"/>
+      <w:r>
+        <w:rPr>
+          <w:rFonts w:ascii="Times New Roman" w:hAnsi="Times New Roman"/>
+          <w:sz w:val="24"/>
+          <w:szCs w:val="24"/>
+        </w:rPr>
+        <w:t xml:space="preserve"> Manual, 870 FW 1.</w:t>
+      </w:r>
+    </w:p>
+    <w:p>
+      <w:pPr>
+        <w:pStyle w:val="Bibliography"/>
+        <w:rPr>
+          <w:rFonts w:ascii="Times New Roman" w:hAnsi="Times New Roman"/>
+          <w:sz w:val="24"/>
+          <w:szCs w:val="24"/>
+        </w:rPr>
+      </w:pPr>
+      <w:r>
+        <w:rPr>
+          <w:rFonts w:ascii="Times New Roman" w:hAnsi="Times New Roman"/>
+          <w:sz w:val="24"/>
+          <w:szCs w:val="24"/>
+        </w:rPr>
+        <w:t>USFWS, 2023. Urban Wildlife Conservation Program. https://www.fws.gov/program/urban-wildlife-conservation (accessed 6.27.23).</w:t>
+      </w:r>
+    </w:p>
+    <w:p>
+      <w:pPr>
+        <w:pStyle w:val="Bibliography"/>
+        <w:rPr>
+          <w:rFonts w:ascii="Times New Roman" w:hAnsi="Times New Roman"/>
+          <w:sz w:val="24"/>
+          <w:szCs w:val="24"/>
+        </w:rPr>
+      </w:pPr>
+      <w:r>
+        <w:rPr>
+          <w:rFonts w:ascii="Times New Roman" w:hAnsi="Times New Roman"/>
+          <w:sz w:val="24"/>
+          <w:szCs w:val="24"/>
+        </w:rPr>
+        <w:t>USGS, 2000. 7.5 minute digital elevation models (DEM) for Pennsylvania (30 meter).</w:t>
+      </w:r>
+      <w:r>
+        <w:rPr>
+          <w:rFonts w:ascii="Times New Roman" w:hAnsi="Times New Roman"/>
+          <w:sz w:val="24"/>
+          <w:szCs w:val="24"/>
+        </w:rPr>
+        <w:t xml:space="preserve"> U.S. Geological Survey, Reston, VA. http://www.pasda.psu.edu/.</w:t>
+      </w:r>
+    </w:p>
+    <w:p>
+      <w:pPr>
+        <w:pStyle w:val="Bibliography"/>
+        <w:rPr>
+          <w:rFonts w:ascii="Times New Roman" w:hAnsi="Times New Roman"/>
+          <w:sz w:val="24"/>
+          <w:szCs w:val="24"/>
+        </w:rPr>
+      </w:pPr>
+      <w:r>
+        <w:rPr>
+          <w:rFonts w:ascii="Times New Roman" w:hAnsi="Times New Roman"/>
+          <w:sz w:val="24"/>
+          <w:szCs w:val="24"/>
+        </w:rPr>
+        <w:t>USGS, USDA, 2020. LANDFIRE 2.0.0 Successional Class Layer.</w:t>
+      </w:r>
+      <w:r>
+        <w:rPr>
+          <w:rFonts w:ascii="Times New Roman" w:hAnsi="Times New Roman"/>
+          <w:sz w:val="24"/>
+          <w:szCs w:val="24"/>
+        </w:rPr>
+        <w:t xml:space="preserve"> U.S. Geological Survey and U.S. Department of Agriculture, </w:t>
+      </w:r>
+      <w:r>
+        <w:rPr>
+          <w:rFonts w:ascii="Times New Roman" w:hAnsi="Times New Roman"/>
+          <w:sz w:val="24"/>
+          <w:szCs w:val="24"/>
+        </w:rPr>
+        <w:t>Reston, VA and Washington, DC. http://landfire.cr.usgs.gov/viewer/.</w:t>
+      </w:r>
+    </w:p>
+    <w:p>
+      <w:pPr>
+        <w:pStyle w:val="Bibliography"/>
+        <w:rPr>
+          <w:rFonts w:ascii="Times New Roman" w:hAnsi="Times New Roman"/>
+          <w:sz w:val="24"/>
+          <w:szCs w:val="24"/>
+        </w:rPr>
+      </w:pPr>
+      <w:r>
+        <w:rPr>
+          <w:rFonts w:ascii="Times New Roman" w:hAnsi="Times New Roman"/>
+          <w:sz w:val="24"/>
+          <w:szCs w:val="24"/>
+        </w:rPr>
+        <w:t xml:space="preserve">Vignali, S., Barras, A.G., </w:t>
+      </w:r>
+      <w:proofErr w:type="spellStart"/>
+      <w:r>
+        <w:rPr>
+          <w:rFonts w:ascii="Times New Roman" w:hAnsi="Times New Roman"/>
+          <w:sz w:val="24"/>
+          <w:szCs w:val="24"/>
+        </w:rPr>
+        <w:t>Arlettaz</w:t>
+      </w:r>
+      <w:proofErr w:type="spellEnd"/>
+      <w:r>
+        <w:rPr>
+          <w:rFonts w:ascii="Times New Roman" w:hAnsi="Times New Roman"/>
+          <w:sz w:val="24"/>
+          <w:szCs w:val="24"/>
+        </w:rPr>
+        <w:t xml:space="preserve">, R., </w:t>
+      </w:r>
+      <w:proofErr w:type="spellStart"/>
+      <w:r>
+        <w:rPr>
+          <w:rFonts w:ascii="Times New Roman" w:hAnsi="Times New Roman"/>
+          <w:sz w:val="24"/>
+          <w:szCs w:val="24"/>
+        </w:rPr>
+        <w:t>Braunisch</w:t>
+      </w:r>
+      <w:proofErr w:type="spellEnd"/>
+      <w:r>
+        <w:rPr>
+          <w:rFonts w:ascii="Times New Roman" w:hAnsi="Times New Roman"/>
+          <w:sz w:val="24"/>
+          <w:szCs w:val="24"/>
+        </w:rPr>
+        <w:t xml:space="preserve">, V., 2020. </w:t>
+      </w:r>
+      <w:proofErr w:type="spellStart"/>
+      <w:r>
+        <w:rPr>
+          <w:rFonts w:ascii="Times New Roman" w:hAnsi="Times New Roman"/>
+          <w:sz w:val="24"/>
+          <w:szCs w:val="24"/>
+        </w:rPr>
+        <w:t>SDMtune</w:t>
+      </w:r>
+      <w:proofErr w:type="spellEnd"/>
+      <w:r>
+        <w:rPr>
+          <w:rFonts w:ascii="Times New Roman" w:hAnsi="Times New Roman"/>
+          <w:sz w:val="24"/>
+          <w:szCs w:val="24"/>
+        </w:rPr>
+        <w:t>: An R package to tune and evaluate species distribution models. Ecology and Evolution 10, 11488–11506. https://doi.org/10.1002/ece3.6786</w:t>
+      </w:r>
+    </w:p>
+    <w:p>
+      <w:pPr>
+        <w:pStyle w:val="Bibliography"/>
+        <w:rPr>
+          <w:rFonts w:ascii="Times New Roman" w:hAnsi="Times New Roman"/>
+          <w:sz w:val="24"/>
+          <w:szCs w:val="24"/>
+        </w:rPr>
+      </w:pPr>
+      <w:r>
+        <w:rPr>
+          <w:rFonts w:ascii="Times New Roman" w:hAnsi="Times New Roman"/>
+          <w:sz w:val="24"/>
+          <w:szCs w:val="24"/>
+        </w:rPr>
+        <w:t xml:space="preserve">Wang, J., Chen, L.S., 2016. </w:t>
+      </w:r>
+      <w:proofErr w:type="spellStart"/>
+      <w:r>
+        <w:rPr>
+          <w:rFonts w:ascii="Times New Roman" w:hAnsi="Times New Roman"/>
+          <w:sz w:val="24"/>
+          <w:szCs w:val="24"/>
+        </w:rPr>
+        <w:t>MixRF</w:t>
+      </w:r>
+      <w:proofErr w:type="spellEnd"/>
+      <w:r>
+        <w:rPr>
+          <w:rFonts w:ascii="Times New Roman" w:hAnsi="Times New Roman"/>
+          <w:sz w:val="24"/>
+          <w:szCs w:val="24"/>
+        </w:rPr>
+        <w:t>: A Random-Forest-Based Approach for Imputing Clustered Incomplete Data.</w:t>
+      </w:r>
+      <w:r>
+        <w:rPr>
+          <w:rFonts w:ascii="Times New Roman" w:hAnsi="Times New Roman"/>
+          <w:sz w:val="24"/>
+          <w:szCs w:val="24"/>
+        </w:rPr>
+        <w:t xml:space="preserve"> https://github.com/randel/MixRF.</w:t>
+      </w:r>
+    </w:p>
+    <w:p>
+      <w:pPr>
         <w:spacing w:line="480" w:lineRule="auto"/>
         <w:rPr>
           <w:rFonts w:ascii="Times New Roman" w:hAnsi="Times New Roman"/>
@@ -14393,7 +16843,10 @@
           <w:szCs w:val="24"/>
         </w:rPr>
       </w:pPr>
-      <w:r>
+    </w:p>
+    <w:p>
+      <w:pPr>
+        <w:spacing w:line="480" w:lineRule="auto"/>
         <w:rPr>
           <w:rFonts w:ascii="Times New Roman" w:hAnsi="Times New Roman"/>
           <w:b/>
@@ -14401,7 +16854,16 @@
           <w:sz w:val="24"/>
           <w:szCs w:val="24"/>
         </w:rPr>
-        <w:t>Data availability</w:t>
+      </w:pPr>
+      <w:r>
+        <w:rPr>
+          <w:rFonts w:ascii="Times New Roman" w:hAnsi="Times New Roman"/>
+          <w:b/>
+          <w:bCs/>
+          <w:sz w:val="24"/>
+          <w:szCs w:val="24"/>
+        </w:rPr>
+        <w:t>Figure captions</w:t>
       </w:r>
     </w:p>
     <w:p>
@@ -14419,95 +16881,16 @@
           <w:sz w:val="24"/>
           <w:szCs w:val="24"/>
         </w:rPr>
-        <w:t>The code used in this analysis</w:t>
-      </w:r>
-      <w:r>
-        <w:rPr>
-          <w:rFonts w:ascii="Times New Roman" w:hAnsi="Times New Roman"/>
-          <w:sz w:val="24"/>
-          <w:szCs w:val="24"/>
-        </w:rPr>
-        <w:t xml:space="preserve"> is </w:t>
-      </w:r>
-      <w:r>
-        <w:rPr>
-          <w:rFonts w:ascii="Times New Roman" w:hAnsi="Times New Roman"/>
-          <w:sz w:val="24"/>
-          <w:szCs w:val="24"/>
-        </w:rPr>
-        <w:t xml:space="preserve">publicly </w:t>
-      </w:r>
-      <w:r>
-        <w:rPr>
-          <w:rFonts w:ascii="Times New Roman" w:hAnsi="Times New Roman"/>
-          <w:sz w:val="24"/>
-          <w:szCs w:val="24"/>
-        </w:rPr>
-        <w:t>available at</w:t>
-      </w:r>
-      <w:r>
-        <w:rPr>
-          <w:rFonts w:ascii="Times New Roman" w:hAnsi="Times New Roman"/>
-          <w:sz w:val="24"/>
-          <w:szCs w:val="24"/>
-        </w:rPr>
-        <w:t xml:space="preserve"> github.com/EWMRC/AMWO-seasonal-weighted-SDM</w:t>
-      </w:r>
-      <w:r>
-        <w:rPr>
-          <w:rFonts w:ascii="Times New Roman" w:hAnsi="Times New Roman"/>
-          <w:sz w:val="24"/>
-          <w:szCs w:val="24"/>
-        </w:rPr>
-        <w:t>.</w:t>
-      </w:r>
-      <w:r>
-        <w:rPr>
-          <w:rFonts w:ascii="Times New Roman" w:hAnsi="Times New Roman"/>
-          <w:sz w:val="24"/>
-          <w:szCs w:val="24"/>
-        </w:rPr>
-        <w:t xml:space="preserve"> </w:t>
-      </w:r>
-      <w:r>
-        <w:rPr>
-          <w:rFonts w:ascii="Times New Roman" w:hAnsi="Times New Roman"/>
-          <w:sz w:val="24"/>
-          <w:szCs w:val="24"/>
-        </w:rPr>
-        <w:t xml:space="preserve">Data are available from the </w:t>
-      </w:r>
-      <w:r>
-        <w:rPr>
-          <w:rFonts w:ascii="Times New Roman" w:hAnsi="Times New Roman"/>
-          <w:sz w:val="24"/>
-          <w:szCs w:val="24"/>
-        </w:rPr>
-        <w:t xml:space="preserve">corresponding </w:t>
-      </w:r>
-      <w:r>
-        <w:rPr>
-          <w:rFonts w:ascii="Times New Roman" w:hAnsi="Times New Roman"/>
-          <w:sz w:val="24"/>
-          <w:szCs w:val="24"/>
-        </w:rPr>
-        <w:t xml:space="preserve">author </w:t>
-      </w:r>
-      <w:r>
-        <w:rPr>
-          <w:rFonts w:ascii="Times New Roman" w:hAnsi="Times New Roman"/>
-          <w:sz w:val="24"/>
-          <w:szCs w:val="24"/>
-        </w:rPr>
-        <w:t>upon</w:t>
-      </w:r>
-      <w:r>
-        <w:rPr>
-          <w:rFonts w:ascii="Times New Roman" w:hAnsi="Times New Roman"/>
-          <w:sz w:val="24"/>
-          <w:szCs w:val="24"/>
-        </w:rPr>
-        <w:t xml:space="preserve"> reasonable request.</w:t>
+        <w:t xml:space="preserve">Figure 1. Seasonal ranges and hypothetical migration routes of American woodcock in eastern North America. Seasonal ranges were delineated by eBird’s Status and Trends project (Fink et al., 2022) using citizen science data. Migration routes illustrate potential connections among eastern (dashed line), central (solid line), and western (dotted line) population segments. Migration routes were originally proposed by Glasgow (1958) and later reproduced by Moore et </w:t>
+      </w:r>
+      <w:r>
+        <w:rPr>
+          <w:rFonts w:ascii="Times New Roman" w:hAnsi="Times New Roman"/>
+          <w:sz w:val="24"/>
+          <w:szCs w:val="24"/>
+        </w:rPr>
+        <w:lastRenderedPageBreak/>
+        <w:t>al. (2019). Inset illustrates multiple migration routes intersecting with the breeding range in the state of Pennsylvania.</w:t>
       </w:r>
     </w:p>
     <w:p>
@@ -14515,21 +16898,17 @@
         <w:spacing w:line="480" w:lineRule="auto"/>
         <w:rPr>
           <w:rFonts w:ascii="Times New Roman" w:hAnsi="Times New Roman"/>
-          <w:b/>
-          <w:bCs/>
-          <w:sz w:val="24"/>
-          <w:szCs w:val="24"/>
-        </w:rPr>
-      </w:pPr>
-      <w:r>
-        <w:rPr>
-          <w:rFonts w:ascii="Times New Roman" w:hAnsi="Times New Roman"/>
-          <w:b/>
-          <w:bCs/>
-          <w:sz w:val="24"/>
-          <w:szCs w:val="24"/>
-        </w:rPr>
-        <w:t>Acknowledgements</w:t>
+          <w:sz w:val="24"/>
+          <w:szCs w:val="24"/>
+        </w:rPr>
+      </w:pPr>
+      <w:r>
+        <w:rPr>
+          <w:rFonts w:ascii="Times New Roman" w:hAnsi="Times New Roman"/>
+          <w:sz w:val="24"/>
+          <w:szCs w:val="24"/>
+        </w:rPr>
+        <w:t xml:space="preserve">Figure 2. Conceptual diagram of user decision options in the Woodcock Priority Area Siting Tool (W-PAST). Users can choose the weighting of migratory and breeding season habitat at 10% increments based on management priorities. The resulting weights are used to generate a statewide predictive layer and gameland prioritization metrics, which allow the user to compare the suitability of gamelands for woodcock management. </w:t>
       </w:r>
     </w:p>
     <w:p>
@@ -14547,239 +16926,7 @@
           <w:sz w:val="24"/>
           <w:szCs w:val="24"/>
         </w:rPr>
-        <w:t xml:space="preserve">We thank the </w:t>
-      </w:r>
-      <w:r>
-        <w:rPr>
-          <w:rFonts w:ascii="Times New Roman" w:hAnsi="Times New Roman"/>
-          <w:sz w:val="24"/>
-          <w:szCs w:val="24"/>
-        </w:rPr>
-        <w:t>42</w:t>
-      </w:r>
-      <w:r>
-        <w:rPr>
-          <w:rFonts w:ascii="Times New Roman" w:hAnsi="Times New Roman"/>
-          <w:sz w:val="24"/>
-          <w:szCs w:val="24"/>
-        </w:rPr>
-        <w:t xml:space="preserve"> </w:t>
-      </w:r>
-      <w:r>
-        <w:rPr>
-          <w:rFonts w:ascii="Times New Roman" w:hAnsi="Times New Roman"/>
-          <w:sz w:val="24"/>
-          <w:szCs w:val="24"/>
-        </w:rPr>
-        <w:t xml:space="preserve">state, federal, university, and non-profit collaborators who have </w:t>
-      </w:r>
-      <w:r>
-        <w:rPr>
-          <w:rFonts w:ascii="Times New Roman" w:hAnsi="Times New Roman"/>
-          <w:sz w:val="24"/>
-          <w:szCs w:val="24"/>
-        </w:rPr>
-        <w:t>provided funding and/or logistic support</w:t>
-      </w:r>
-      <w:r>
-        <w:rPr>
-          <w:rFonts w:ascii="Times New Roman" w:hAnsi="Times New Roman"/>
-          <w:sz w:val="24"/>
-          <w:szCs w:val="24"/>
-        </w:rPr>
-        <w:t xml:space="preserve"> to the </w:t>
-      </w:r>
-      <w:r>
-        <w:rPr>
-          <w:rFonts w:ascii="Times New Roman" w:hAnsi="Times New Roman"/>
-          <w:sz w:val="24"/>
-          <w:szCs w:val="24"/>
-        </w:rPr>
-        <w:t>E</w:t>
-      </w:r>
-      <w:r>
-        <w:rPr>
-          <w:rFonts w:ascii="Times New Roman" w:hAnsi="Times New Roman"/>
-          <w:sz w:val="24"/>
-          <w:szCs w:val="24"/>
-        </w:rPr>
-        <w:t>WMRC</w:t>
-      </w:r>
-      <w:r>
-        <w:rPr>
-          <w:rFonts w:ascii="Times New Roman" w:hAnsi="Times New Roman"/>
-          <w:sz w:val="24"/>
-          <w:szCs w:val="24"/>
-        </w:rPr>
-        <w:t>, a full list of whom</w:t>
-      </w:r>
-      <w:r>
-        <w:rPr>
-          <w:rFonts w:ascii="Times New Roman" w:hAnsi="Times New Roman"/>
-          <w:sz w:val="24"/>
-          <w:szCs w:val="24"/>
-        </w:rPr>
-        <w:t xml:space="preserve"> is available at woodcockmigration.org.</w:t>
-      </w:r>
-      <w:r>
-        <w:rPr>
-          <w:rFonts w:ascii="Times New Roman" w:hAnsi="Times New Roman"/>
-          <w:sz w:val="24"/>
-          <w:szCs w:val="24"/>
-        </w:rPr>
-        <w:t xml:space="preserve"> </w:t>
-      </w:r>
-      <w:r>
-        <w:rPr>
-          <w:rFonts w:ascii="Times New Roman" w:hAnsi="Times New Roman"/>
-          <w:sz w:val="24"/>
-          <w:szCs w:val="24"/>
-        </w:rPr>
-        <w:t xml:space="preserve">In addition to their collaboration with the </w:t>
-      </w:r>
-      <w:r>
-        <w:rPr>
-          <w:rFonts w:ascii="Times New Roman" w:hAnsi="Times New Roman"/>
-          <w:sz w:val="24"/>
-          <w:szCs w:val="24"/>
-        </w:rPr>
-        <w:t xml:space="preserve">EWMRC, </w:t>
-      </w:r>
-      <w:r>
-        <w:rPr>
-          <w:rFonts w:ascii="Times New Roman" w:hAnsi="Times New Roman"/>
-          <w:sz w:val="24"/>
-          <w:szCs w:val="24"/>
-        </w:rPr>
-        <w:t xml:space="preserve">the Pennsylvania Game Commission provided woodcock survey </w:t>
-      </w:r>
-      <w:r>
-        <w:rPr>
-          <w:rFonts w:ascii="Times New Roman" w:hAnsi="Times New Roman"/>
-          <w:sz w:val="24"/>
-          <w:szCs w:val="24"/>
-        </w:rPr>
-        <w:t>data for this analysis and funded the creation of W-PAST.</w:t>
-      </w:r>
-      <w:r>
-        <w:rPr>
-          <w:rFonts w:ascii="Times New Roman" w:hAnsi="Times New Roman"/>
-          <w:sz w:val="24"/>
-          <w:szCs w:val="24"/>
-        </w:rPr>
-        <w:t xml:space="preserve"> We would also like to thank Rebecca Rau and the U.S. Fish and Wildlife Service for their administration of the </w:t>
-      </w:r>
-      <w:r>
-        <w:rPr>
-          <w:rFonts w:ascii="Times New Roman" w:hAnsi="Times New Roman"/>
-          <w:sz w:val="24"/>
-          <w:szCs w:val="24"/>
-        </w:rPr>
-        <w:t xml:space="preserve">American </w:t>
-      </w:r>
-      <w:r>
-        <w:rPr>
-          <w:rFonts w:ascii="Times New Roman" w:hAnsi="Times New Roman"/>
-          <w:sz w:val="24"/>
-          <w:szCs w:val="24"/>
-        </w:rPr>
-        <w:t>W</w:t>
-      </w:r>
-      <w:r>
-        <w:rPr>
-          <w:rFonts w:ascii="Times New Roman" w:hAnsi="Times New Roman"/>
-          <w:sz w:val="24"/>
-          <w:szCs w:val="24"/>
-        </w:rPr>
-        <w:t xml:space="preserve">oodcock </w:t>
-      </w:r>
-      <w:r>
-        <w:rPr>
-          <w:rFonts w:ascii="Times New Roman" w:hAnsi="Times New Roman"/>
-          <w:sz w:val="24"/>
-          <w:szCs w:val="24"/>
-        </w:rPr>
-        <w:t>S</w:t>
-      </w:r>
-      <w:r>
-        <w:rPr>
-          <w:rFonts w:ascii="Times New Roman" w:hAnsi="Times New Roman"/>
-          <w:sz w:val="24"/>
-          <w:szCs w:val="24"/>
-        </w:rPr>
-        <w:t>inging</w:t>
-      </w:r>
-      <w:r>
-        <w:rPr>
-          <w:rFonts w:ascii="Times New Roman" w:hAnsi="Times New Roman"/>
-          <w:sz w:val="24"/>
-          <w:szCs w:val="24"/>
-        </w:rPr>
-        <w:t>-G</w:t>
-      </w:r>
-      <w:r>
-        <w:rPr>
-          <w:rFonts w:ascii="Times New Roman" w:hAnsi="Times New Roman"/>
-          <w:sz w:val="24"/>
-          <w:szCs w:val="24"/>
-        </w:rPr>
-        <w:t xml:space="preserve">round </w:t>
-      </w:r>
-      <w:r>
-        <w:rPr>
-          <w:rFonts w:ascii="Times New Roman" w:hAnsi="Times New Roman"/>
-          <w:sz w:val="24"/>
-          <w:szCs w:val="24"/>
-        </w:rPr>
-        <w:t>S</w:t>
-      </w:r>
-      <w:r>
-        <w:rPr>
-          <w:rFonts w:ascii="Times New Roman" w:hAnsi="Times New Roman"/>
-          <w:sz w:val="24"/>
-          <w:szCs w:val="24"/>
-        </w:rPr>
-        <w:t>urvey</w:t>
-      </w:r>
-      <w:r>
-        <w:rPr>
-          <w:rFonts w:ascii="Times New Roman" w:hAnsi="Times New Roman"/>
-          <w:sz w:val="24"/>
-          <w:szCs w:val="24"/>
-        </w:rPr>
-        <w:t>,</w:t>
-      </w:r>
-      <w:r>
-        <w:rPr>
-          <w:rFonts w:ascii="Times New Roman" w:hAnsi="Times New Roman"/>
-          <w:sz w:val="24"/>
-          <w:szCs w:val="24"/>
-        </w:rPr>
-        <w:t xml:space="preserve"> </w:t>
-      </w:r>
-      <w:r>
-        <w:rPr>
-          <w:rFonts w:ascii="Times New Roman" w:hAnsi="Times New Roman"/>
-          <w:sz w:val="24"/>
-          <w:szCs w:val="24"/>
-        </w:rPr>
-        <w:t xml:space="preserve">which </w:t>
-      </w:r>
-      <w:r>
-        <w:rPr>
-          <w:rFonts w:ascii="Times New Roman" w:hAnsi="Times New Roman"/>
-          <w:sz w:val="24"/>
-          <w:szCs w:val="24"/>
-        </w:rPr>
-        <w:t>provided breeding season data for this analysis</w:t>
-      </w:r>
-      <w:r>
-        <w:rPr>
-          <w:rFonts w:ascii="Times New Roman" w:hAnsi="Times New Roman"/>
-          <w:sz w:val="24"/>
-          <w:szCs w:val="24"/>
-        </w:rPr>
-        <w:t>.</w:t>
+        <w:t>Figure 3. Comparison of relationships between landscape variables and habitat suitability for breeding and migratory season models of American woodcock in Pennsylvania, USA. During the breeding season, woodcock habitat suitability is highest in highly aggregated landscapes with ~75% forest and ~25% agricultural cover. During the migratory season, however, woodcock become far more tolerant of landscapes that are unsuitable during the breeding season, including landscapes with higher proportions of developed cover. Habitat suitability is displayed on a percentile scale, indicating whether a certain pixel was more suitable for woodcock occupancy than the corresponding percentage of other pixels in the state.</w:t>
       </w:r>
     </w:p>
     <w:p>
@@ -14787,86 +16934,40 @@
         <w:spacing w:line="480" w:lineRule="auto"/>
         <w:rPr>
           <w:rFonts w:ascii="Times New Roman" w:hAnsi="Times New Roman"/>
-          <w:b/>
-          <w:bCs/>
-          <w:sz w:val="24"/>
-          <w:szCs w:val="24"/>
-        </w:rPr>
-      </w:pPr>
-      <w:r>
-        <w:rPr>
-          <w:rFonts w:ascii="Times New Roman" w:hAnsi="Times New Roman"/>
-          <w:b/>
-          <w:bCs/>
-          <w:sz w:val="24"/>
-          <w:szCs w:val="24"/>
-        </w:rPr>
-        <w:t>R</w:t>
-      </w:r>
-      <w:r>
-        <w:rPr>
-          <w:rFonts w:ascii="Times New Roman" w:hAnsi="Times New Roman"/>
-          <w:b/>
-          <w:bCs/>
-          <w:sz w:val="24"/>
-          <w:szCs w:val="24"/>
-        </w:rPr>
-        <w:t>eferences</w:t>
+          <w:sz w:val="24"/>
+          <w:szCs w:val="24"/>
+        </w:rPr>
+      </w:pPr>
+      <w:r>
+        <w:rPr>
+          <w:rFonts w:ascii="Times New Roman" w:hAnsi="Times New Roman"/>
+          <w:sz w:val="24"/>
+          <w:szCs w:val="24"/>
+        </w:rPr>
+        <w:t xml:space="preserve">Figure 4. Breeding and migratory predictive habitat suitability layers suggest that woodcock select habitat at finer scales during the migratory season. Certain areas which are not appropriate for breeding season habitat management, such as southeastern Pennsylvania, may be appropriate for migratory habitat management. Percentile indicates whether a certain pixel was more suitable for woodcock occupancy than the corresponding percentage of other pixels in the state; </w:t>
+      </w:r>
+      <w:bookmarkStart w:id="0" w:name="_Hlk141441846"/>
+      <w:r>
+        <w:rPr>
+          <w:rFonts w:ascii="Times New Roman" w:hAnsi="Times New Roman"/>
+          <w:sz w:val="24"/>
+          <w:szCs w:val="24"/>
+        </w:rPr>
+        <w:t>for example, a value of 0.65 indicates that the pixel contains habitat that is more suitable than 65% of other pixels statewide</w:t>
+      </w:r>
+      <w:bookmarkEnd w:id="0"/>
+      <w:r>
+        <w:rPr>
+          <w:rFonts w:ascii="Times New Roman" w:hAnsi="Times New Roman"/>
+          <w:sz w:val="24"/>
+          <w:szCs w:val="24"/>
+        </w:rPr>
+        <w:t>.</w:t>
       </w:r>
     </w:p>
     <w:p>
       <w:pPr>
-        <w:pStyle w:val="Bibliography"/>
-        <w:rPr>
-          <w:rFonts w:ascii="Times New Roman" w:hAnsi="Times New Roman"/>
-          <w:sz w:val="24"/>
-          <w:szCs w:val="24"/>
-        </w:rPr>
-      </w:pPr>
-      <w:r>
-        <w:rPr>
-          <w:rFonts w:ascii="Times New Roman" w:hAnsi="Times New Roman"/>
-          <w:sz w:val="24"/>
-          <w:szCs w:val="24"/>
-        </w:rPr>
-        <w:t>Agafonkin, V., 2022. Leaflet.js.</w:t>
-      </w:r>
-      <w:r>
-        <w:rPr>
-          <w:rFonts w:ascii="Times New Roman" w:hAnsi="Times New Roman"/>
-          <w:sz w:val="24"/>
-          <w:szCs w:val="24"/>
-        </w:rPr>
-        <w:t xml:space="preserve"> https://leafletjs.com/ (accessed </w:t>
-      </w:r>
-      <w:r>
-        <w:rPr>
-          <w:rFonts w:ascii="Times New Roman" w:hAnsi="Times New Roman"/>
-          <w:sz w:val="24"/>
-          <w:szCs w:val="24"/>
-        </w:rPr>
-        <w:t>4.27.2023</w:t>
-      </w:r>
-      <w:r>
-        <w:rPr>
-          <w:rFonts w:ascii="Times New Roman" w:hAnsi="Times New Roman"/>
-          <w:sz w:val="24"/>
-          <w:szCs w:val="24"/>
-        </w:rPr>
-        <w:t>)</w:t>
-      </w:r>
-      <w:r>
-        <w:rPr>
-          <w:rFonts w:ascii="Times New Roman" w:hAnsi="Times New Roman"/>
-          <w:sz w:val="24"/>
-          <w:szCs w:val="24"/>
-        </w:rPr>
-        <w:t>.</w:t>
-      </w:r>
-    </w:p>
-    <w:p>
-      <w:pPr>
-        <w:pStyle w:val="Bibliography"/>
+        <w:spacing w:line="480" w:lineRule="auto"/>
         <w:rPr>
           <w:rFonts w:ascii="Times New Roman" w:hAnsi="Times New Roman"/>
           <w:sz w:val="24"/>
@@ -14880,1476 +16981,7 @@
           <w:szCs w:val="24"/>
         </w:rPr>
         <w:lastRenderedPageBreak/>
-        <w:t>Allen, B.B., McAuley, D.G., Blomberg, E.J., 2020. Migratory status determines resource selection by American Woodcock at an important fall stopover, Cape May, New Jersey. The Condor 122, duaa046.</w:t>
-      </w:r>
-    </w:p>
-    <w:p>
-      <w:pPr>
-        <w:pStyle w:val="Bibliography"/>
-        <w:rPr>
-          <w:rFonts w:ascii="Times New Roman" w:hAnsi="Times New Roman"/>
-          <w:sz w:val="24"/>
-          <w:szCs w:val="24"/>
-        </w:rPr>
-      </w:pPr>
-      <w:r>
-        <w:rPr>
-          <w:rFonts w:ascii="Times New Roman" w:hAnsi="Times New Roman"/>
-          <w:sz w:val="24"/>
-          <w:szCs w:val="24"/>
-        </w:rPr>
-        <w:t>Blomberg, E.J., Fish, A.C., Berigan, L.A., Roth, A.M., Rau, R.D., Balkcom, G., Carpenter, B., Costanzo, G., Duguay, J.P., Graham, C.L., Harvey, B., Hook, M., Howell, D.L., Maddox, S., McWilliams, S., Meyer, S.W., Nichols, T.C., Pollard, J.B., Roy, C., Sausville, D., Slezak, C., Stiller, J., Tetreault, M., Washington, D., Weik, A., Williams, L., In review. The phenology of spring migration by male American woodcock and its relevance to continental population monitoring. Journal of Wildlife Management.</w:t>
-      </w:r>
-    </w:p>
-    <w:p>
-      <w:pPr>
-        <w:pStyle w:val="Bibliography"/>
-        <w:rPr>
-          <w:rFonts w:ascii="Times New Roman" w:hAnsi="Times New Roman"/>
-          <w:sz w:val="24"/>
-          <w:szCs w:val="24"/>
-        </w:rPr>
-      </w:pPr>
-      <w:r>
-        <w:rPr>
-          <w:rFonts w:ascii="Times New Roman" w:hAnsi="Times New Roman"/>
-          <w:sz w:val="24"/>
-          <w:szCs w:val="24"/>
-        </w:rPr>
-        <w:t>Bonter, D.N., Greig, E.I., 2021. Over 30 years of standardized bird counts at supplementary feeding stations in North America: a citizen science data report for Project FeederWatch. Frontiers in Ecology and Evolution 9, 619682.</w:t>
-      </w:r>
-    </w:p>
-    <w:p>
-      <w:pPr>
-        <w:pStyle w:val="Bibliography"/>
-        <w:rPr>
-          <w:rFonts w:ascii="Times New Roman" w:hAnsi="Times New Roman"/>
-          <w:sz w:val="24"/>
-          <w:szCs w:val="24"/>
-        </w:rPr>
-      </w:pPr>
-      <w:r>
-        <w:rPr>
-          <w:rFonts w:ascii="Times New Roman" w:hAnsi="Times New Roman"/>
-          <w:sz w:val="24"/>
-          <w:szCs w:val="24"/>
-        </w:rPr>
-        <w:t>Boyce, M.S., 1991. Migratory behavior and management of elk (Cervus elaphus). Applied Animal Behaviour Science 29, 239–250.</w:t>
-      </w:r>
-    </w:p>
-    <w:p>
-      <w:pPr>
-        <w:pStyle w:val="Bibliography"/>
-        <w:rPr>
-          <w:rFonts w:ascii="Times New Roman" w:hAnsi="Times New Roman"/>
-          <w:sz w:val="24"/>
-          <w:szCs w:val="24"/>
-        </w:rPr>
-      </w:pPr>
-      <w:r>
-        <w:rPr>
-          <w:rFonts w:ascii="Times New Roman" w:hAnsi="Times New Roman"/>
-          <w:sz w:val="24"/>
-          <w:szCs w:val="24"/>
-        </w:rPr>
-        <w:t>Breiman, L., 2001. Random forests. Machine learning 45, 5–32.</w:t>
-      </w:r>
-    </w:p>
-    <w:p>
-      <w:pPr>
-        <w:pStyle w:val="Bibliography"/>
-        <w:rPr>
-          <w:rFonts w:ascii="Times New Roman" w:hAnsi="Times New Roman"/>
-          <w:sz w:val="24"/>
-          <w:szCs w:val="24"/>
-        </w:rPr>
-      </w:pPr>
-      <w:r>
-        <w:rPr>
-          <w:rFonts w:ascii="Times New Roman" w:hAnsi="Times New Roman"/>
-          <w:sz w:val="24"/>
-          <w:szCs w:val="24"/>
-        </w:rPr>
-        <w:t>Buler, J.J., Dawson, D.K., 2014. Radar analysis of fall bird migration stopover sites in the northeastern US. The Condor: Ornithological Applications 116, 357–370.</w:t>
-      </w:r>
-    </w:p>
-    <w:p>
-      <w:pPr>
-        <w:pStyle w:val="Bibliography"/>
-        <w:rPr>
-          <w:rFonts w:ascii="Times New Roman" w:hAnsi="Times New Roman"/>
-          <w:sz w:val="24"/>
-          <w:szCs w:val="24"/>
-        </w:rPr>
-      </w:pPr>
-      <w:r>
-        <w:rPr>
-          <w:rFonts w:ascii="Times New Roman" w:hAnsi="Times New Roman"/>
-          <w:sz w:val="24"/>
-          <w:szCs w:val="24"/>
-        </w:rPr>
-        <w:t>Cerra, J.F., 2017. Emerging strategies for voluntary urban ecological stewardship on private property. Landscape and Urban Planning 157, 586–597.</w:t>
-      </w:r>
-    </w:p>
-    <w:p>
-      <w:pPr>
-        <w:pStyle w:val="Bibliography"/>
-        <w:rPr>
-          <w:rFonts w:ascii="Times New Roman" w:hAnsi="Times New Roman"/>
-          <w:sz w:val="24"/>
-          <w:szCs w:val="24"/>
-        </w:rPr>
-      </w:pPr>
-      <w:r>
-        <w:rPr>
-          <w:rFonts w:ascii="Times New Roman" w:hAnsi="Times New Roman"/>
-          <w:sz w:val="24"/>
-          <w:szCs w:val="24"/>
-        </w:rPr>
-        <w:t>Chang, W., Cheng, J., Allaire, J.J., Sievert, C., Schloerke, B., Xie, Y., Allen, J., McPherson, J., Dipert, A., Borges, B., 2022. shiny: Web Application Framework for R.</w:t>
-      </w:r>
-    </w:p>
-    <w:p>
-      <w:pPr>
-        <w:pStyle w:val="Bibliography"/>
-        <w:rPr>
-          <w:rFonts w:ascii="Times New Roman" w:hAnsi="Times New Roman"/>
-          <w:sz w:val="24"/>
-          <w:szCs w:val="24"/>
-        </w:rPr>
-      </w:pPr>
-      <w:r>
-        <w:rPr>
-          <w:rFonts w:ascii="Times New Roman" w:hAnsi="Times New Roman"/>
-          <w:sz w:val="24"/>
-          <w:szCs w:val="24"/>
-        </w:rPr>
-        <w:t>Chapman, B.B., Brönmark, C., Nilsson, J.-Å., Hansson, L.-A., 2011. The ecology and evolution of partial migration. Oikos 120, 1764–1775.</w:t>
-      </w:r>
-    </w:p>
-    <w:p>
-      <w:pPr>
-        <w:pStyle w:val="Bibliography"/>
-        <w:rPr>
-          <w:rFonts w:ascii="Times New Roman" w:hAnsi="Times New Roman"/>
-          <w:sz w:val="24"/>
-          <w:szCs w:val="24"/>
-        </w:rPr>
-      </w:pPr>
-      <w:r>
-        <w:rPr>
-          <w:rFonts w:ascii="Times New Roman" w:hAnsi="Times New Roman"/>
-          <w:sz w:val="24"/>
-          <w:szCs w:val="24"/>
-        </w:rPr>
-        <w:t>Clark, E.R., 1970. Woodcock status report, 1969. U.S. Fish and Wildlife Service, Laurel, MD.</w:t>
-      </w:r>
-    </w:p>
-    <w:p>
-      <w:pPr>
-        <w:pStyle w:val="Bibliography"/>
-        <w:rPr>
-          <w:rFonts w:ascii="Times New Roman" w:hAnsi="Times New Roman"/>
-          <w:sz w:val="24"/>
-          <w:szCs w:val="24"/>
-        </w:rPr>
-      </w:pPr>
-      <w:r>
-        <w:rPr>
-          <w:rFonts w:ascii="Times New Roman" w:hAnsi="Times New Roman"/>
-          <w:sz w:val="24"/>
-          <w:szCs w:val="24"/>
-        </w:rPr>
-        <w:t>Cohen, E.B., Buler, J.J., Horton, K.G., Loss, S.R., Cabrera-Cruz, S.A., Smolinsky, J.A., Marra, P.P., 2022. Using weather radar to help minimize wind energy impacts on nocturnally migrating birds. Conservation Letters 15, e12887.</w:t>
-      </w:r>
-    </w:p>
-    <w:p>
-      <w:pPr>
-        <w:pStyle w:val="Bibliography"/>
-        <w:rPr>
-          <w:rFonts w:ascii="Times New Roman" w:hAnsi="Times New Roman"/>
-          <w:sz w:val="24"/>
-          <w:szCs w:val="24"/>
-        </w:rPr>
-      </w:pPr>
-      <w:r>
-        <w:rPr>
-          <w:rFonts w:ascii="Times New Roman" w:hAnsi="Times New Roman"/>
-          <w:sz w:val="24"/>
-          <w:szCs w:val="24"/>
-        </w:rPr>
-        <w:t>Cohen, I., Huang, Y., Chen, J., Benesty, J., Benesty, J., Chen, J., Huang, Y., Cohen, I., 2009. Pearson correlation coefficient. Noise reduction in speech processing 1–4.</w:t>
-      </w:r>
-    </w:p>
-    <w:p>
-      <w:pPr>
-        <w:pStyle w:val="Bibliography"/>
-        <w:rPr>
-          <w:rFonts w:ascii="Times New Roman" w:hAnsi="Times New Roman"/>
-          <w:sz w:val="24"/>
-          <w:szCs w:val="24"/>
-        </w:rPr>
-      </w:pPr>
-      <w:r>
-        <w:rPr>
-          <w:rFonts w:ascii="Times New Roman" w:hAnsi="Times New Roman"/>
-          <w:sz w:val="24"/>
-          <w:szCs w:val="24"/>
-        </w:rPr>
-        <w:t>Dawson, W.R., 2020. Pine Siskin (Spinus pinus), version 1.0, in: Poole, A.F. (Ed.), Birds of the World. Cornell Lab of Ornithology, Ithaca, NY, USA.</w:t>
-      </w:r>
-    </w:p>
-    <w:p>
-      <w:pPr>
-        <w:pStyle w:val="Bibliography"/>
-        <w:rPr>
-          <w:rFonts w:ascii="Times New Roman" w:hAnsi="Times New Roman"/>
-          <w:sz w:val="24"/>
-          <w:szCs w:val="24"/>
-        </w:rPr>
-      </w:pPr>
-      <w:r>
-        <w:rPr>
-          <w:rFonts w:ascii="Times New Roman" w:hAnsi="Times New Roman"/>
-          <w:sz w:val="24"/>
-          <w:szCs w:val="24"/>
-        </w:rPr>
-        <w:t>Dobrowski, S.Z., Thorne, J.H., Greenberg, J.A., Safford, H.D., Mynsberge, A.R., Crimmins, S.M., Swanson, A.K., 2011. Modeling plant ranges over 75 years of climate change in California, USA: temporal transferability and species traits. Ecological Monographs 81, 241–257. https://doi.org/10.1890/10-1325.1</w:t>
-      </w:r>
-    </w:p>
-    <w:p>
-      <w:pPr>
-        <w:pStyle w:val="Bibliography"/>
-        <w:rPr>
-          <w:rFonts w:ascii="Times New Roman" w:hAnsi="Times New Roman"/>
-          <w:sz w:val="24"/>
-          <w:szCs w:val="24"/>
-        </w:rPr>
-      </w:pPr>
-      <w:r>
-        <w:rPr>
-          <w:rFonts w:ascii="Times New Roman" w:hAnsi="Times New Roman"/>
-          <w:sz w:val="24"/>
-          <w:szCs w:val="24"/>
-        </w:rPr>
-        <w:t>Elith, J., Leathwick, J.R., Hastie, T., 2008. A working guide to boosted regression trees. Journal of animal ecology 77, 802–813.</w:t>
-      </w:r>
-    </w:p>
-    <w:p>
-      <w:pPr>
-        <w:pStyle w:val="Bibliography"/>
-        <w:rPr>
-          <w:rFonts w:ascii="Times New Roman" w:hAnsi="Times New Roman"/>
-          <w:sz w:val="24"/>
-          <w:szCs w:val="24"/>
-        </w:rPr>
-      </w:pPr>
-      <w:r>
-        <w:rPr>
-          <w:rFonts w:ascii="Times New Roman" w:hAnsi="Times New Roman"/>
-          <w:sz w:val="24"/>
-          <w:szCs w:val="24"/>
-        </w:rPr>
-        <w:t>ESRI, 2023. ArcGIS Online.</w:t>
-      </w:r>
-      <w:r>
-        <w:rPr>
-          <w:rFonts w:ascii="Times New Roman" w:hAnsi="Times New Roman"/>
-          <w:sz w:val="24"/>
-          <w:szCs w:val="24"/>
-        </w:rPr>
-        <w:t xml:space="preserve"> </w:t>
-      </w:r>
-      <w:r>
-        <w:rPr>
-          <w:rFonts w:ascii="Times New Roman" w:hAnsi="Times New Roman"/>
-          <w:sz w:val="24"/>
-          <w:szCs w:val="24"/>
-        </w:rPr>
-        <w:t>https://www.arcgis.com/</w:t>
-      </w:r>
-      <w:r>
-        <w:rPr>
-          <w:rFonts w:ascii="Times New Roman" w:hAnsi="Times New Roman"/>
-          <w:sz w:val="24"/>
-          <w:szCs w:val="24"/>
-        </w:rPr>
-        <w:t>.</w:t>
-      </w:r>
-    </w:p>
-    <w:p>
-      <w:pPr>
-        <w:pStyle w:val="Bibliography"/>
-        <w:rPr>
-          <w:rFonts w:ascii="Times New Roman" w:hAnsi="Times New Roman"/>
-          <w:sz w:val="24"/>
-          <w:szCs w:val="24"/>
-        </w:rPr>
-      </w:pPr>
-      <w:r>
-        <w:rPr>
-          <w:rFonts w:ascii="Times New Roman" w:hAnsi="Times New Roman"/>
-          <w:sz w:val="24"/>
-          <w:szCs w:val="24"/>
-        </w:rPr>
-        <w:t>Fattorini, N., Lovari, S., Watson, P., Putman, R., 2020. The scale-dependent effectiveness of wildlife management: A case study on British deer. Journal of Environmental Management 276, 111303.</w:t>
-      </w:r>
-    </w:p>
-    <w:p>
-      <w:pPr>
-        <w:pStyle w:val="Bibliography"/>
-        <w:rPr>
-          <w:rFonts w:ascii="Times New Roman" w:hAnsi="Times New Roman"/>
-          <w:sz w:val="24"/>
-          <w:szCs w:val="24"/>
-        </w:rPr>
-      </w:pPr>
-      <w:r>
-        <w:rPr>
-          <w:rFonts w:ascii="Times New Roman" w:hAnsi="Times New Roman"/>
-          <w:sz w:val="24"/>
-          <w:szCs w:val="24"/>
-        </w:rPr>
-        <w:t>Fielding, A.H., Bell, J.F., 1997. A review of methods for the assessment of prediction errors in conservation presence/absence models. Environmental conservation 24, 38–49.</w:t>
-      </w:r>
-    </w:p>
-    <w:p>
-      <w:pPr>
-        <w:pStyle w:val="Bibliography"/>
-        <w:rPr>
-          <w:rFonts w:ascii="Times New Roman" w:hAnsi="Times New Roman"/>
-          <w:sz w:val="24"/>
-          <w:szCs w:val="24"/>
-        </w:rPr>
-      </w:pPr>
-      <w:r>
-        <w:rPr>
-          <w:rFonts w:ascii="Times New Roman" w:hAnsi="Times New Roman"/>
-          <w:sz w:val="24"/>
-          <w:szCs w:val="24"/>
-        </w:rPr>
-        <w:t>Fink, C.M., 2013. Dynamic Soil Property Change in Response to Natural Gas Development in Pennsylvania. (Thesis). Pennsylvania State University.</w:t>
-      </w:r>
-    </w:p>
-    <w:p>
-      <w:pPr>
-        <w:pStyle w:val="Bibliography"/>
-        <w:rPr>
-          <w:rFonts w:ascii="Times New Roman" w:hAnsi="Times New Roman"/>
-          <w:sz w:val="24"/>
-          <w:szCs w:val="24"/>
-        </w:rPr>
-      </w:pPr>
-      <w:r>
-        <w:rPr>
-          <w:rFonts w:ascii="Times New Roman" w:hAnsi="Times New Roman"/>
-          <w:sz w:val="24"/>
-          <w:szCs w:val="24"/>
-        </w:rPr>
-        <w:lastRenderedPageBreak/>
-        <w:t>Fink, D., Auer, T., Johnston, A., Strimas-Mackey, M., Ligocki, S., Robinson, O., Hochachka, W., Jaromczyk, L., Rodewald, A., Wood, C., Davies, I., Spencer, A., 2022. eBird Status and Trends. https://doi.org/10.2173/ebirdst.2021</w:t>
-      </w:r>
-    </w:p>
-    <w:p>
-      <w:pPr>
-        <w:pStyle w:val="Bibliography"/>
-        <w:rPr>
-          <w:rFonts w:ascii="Times New Roman" w:hAnsi="Times New Roman"/>
-          <w:sz w:val="24"/>
-          <w:szCs w:val="24"/>
-        </w:rPr>
-      </w:pPr>
-      <w:r>
-        <w:rPr>
-          <w:rFonts w:ascii="Times New Roman" w:hAnsi="Times New Roman"/>
-          <w:sz w:val="24"/>
-          <w:szCs w:val="24"/>
-        </w:rPr>
-        <w:t>Genuer, R., Poggi, J.-M., Tuleau-Malot, C., 2022. VSURF: Variable Selection Using Random Forests.</w:t>
-      </w:r>
-    </w:p>
-    <w:p>
-      <w:pPr>
-        <w:pStyle w:val="Bibliography"/>
-        <w:rPr>
-          <w:rFonts w:ascii="Times New Roman" w:hAnsi="Times New Roman"/>
-          <w:sz w:val="24"/>
-          <w:szCs w:val="24"/>
-        </w:rPr>
-      </w:pPr>
-      <w:r>
-        <w:rPr>
-          <w:rFonts w:ascii="Times New Roman" w:hAnsi="Times New Roman"/>
-          <w:sz w:val="24"/>
-          <w:szCs w:val="24"/>
-        </w:rPr>
-        <w:t>Genuer, R., Poggi, J.-M., Tuleau-Malot, C., 2015. VSURF: an R package for variable selection using random forests. The R Journal 7, 19–33.</w:t>
-      </w:r>
-    </w:p>
-    <w:p>
-      <w:pPr>
-        <w:pStyle w:val="Bibliography"/>
-        <w:rPr>
-          <w:rFonts w:ascii="Times New Roman" w:hAnsi="Times New Roman"/>
-          <w:sz w:val="24"/>
-          <w:szCs w:val="24"/>
-        </w:rPr>
-      </w:pPr>
-      <w:r>
-        <w:rPr>
-          <w:rFonts w:ascii="Times New Roman" w:hAnsi="Times New Roman"/>
-          <w:sz w:val="24"/>
-          <w:szCs w:val="24"/>
-        </w:rPr>
-        <w:t>Glasgow, L.L., 1958. Contributions to the knowledge of the ecology of the American woodcock, Philohela minor (Gmelin), on the wintering range in Louisiana (Dissertation). Texas A&amp;M University, College Station , Texas.</w:t>
-      </w:r>
-    </w:p>
-    <w:p>
-      <w:pPr>
-        <w:pStyle w:val="Bibliography"/>
-        <w:rPr>
-          <w:rFonts w:ascii="Times New Roman" w:hAnsi="Times New Roman"/>
-          <w:sz w:val="24"/>
-          <w:szCs w:val="24"/>
-        </w:rPr>
-      </w:pPr>
-      <w:r>
-        <w:rPr>
-          <w:rFonts w:ascii="Times New Roman" w:hAnsi="Times New Roman"/>
-          <w:sz w:val="24"/>
-          <w:szCs w:val="24"/>
-        </w:rPr>
-        <w:t>Goudie, R.I., Robertson, G.J., Reed, A., Billerman, S.M., 2020. Common Eider (Somateria mollissima), version 1.0, in: Birds of the World. Cornell Lab of Ornithology, Ithaca, NY, USA.</w:t>
-      </w:r>
-    </w:p>
-    <w:p>
-      <w:pPr>
-        <w:pStyle w:val="Bibliography"/>
-        <w:rPr>
-          <w:rFonts w:ascii="Times New Roman" w:hAnsi="Times New Roman"/>
-          <w:sz w:val="24"/>
-          <w:szCs w:val="24"/>
-        </w:rPr>
-      </w:pPr>
-      <w:r>
-        <w:rPr>
-          <w:rFonts w:ascii="Times New Roman" w:hAnsi="Times New Roman"/>
-          <w:sz w:val="24"/>
-          <w:szCs w:val="24"/>
-        </w:rPr>
-        <w:t>Harper, E., 2006. Open-source technologies in web-based GIS and mapping (Thesis). Northwest Missouri State University, Maryville, Missouri.</w:t>
-      </w:r>
-    </w:p>
-    <w:p>
-      <w:pPr>
-        <w:pStyle w:val="Bibliography"/>
-        <w:rPr>
-          <w:rFonts w:ascii="Times New Roman" w:hAnsi="Times New Roman"/>
-          <w:sz w:val="24"/>
-          <w:szCs w:val="24"/>
-        </w:rPr>
-      </w:pPr>
-      <w:r>
-        <w:rPr>
-          <w:rFonts w:ascii="Times New Roman" w:hAnsi="Times New Roman"/>
-          <w:sz w:val="24"/>
-          <w:szCs w:val="24"/>
-        </w:rPr>
-        <w:t>Hesselbarth, M.H.K., Sciaini, M., With, K.A., Wiegand, K., Nowosad, J., 2019. landscapemetrics: an open-source R tool to calculate landscape metrics. Ecography 42, 1648–1657.</w:t>
-      </w:r>
-    </w:p>
-    <w:p>
-      <w:pPr>
-        <w:pStyle w:val="Bibliography"/>
-        <w:rPr>
-          <w:rFonts w:ascii="Times New Roman" w:hAnsi="Times New Roman"/>
-          <w:sz w:val="24"/>
-          <w:szCs w:val="24"/>
-        </w:rPr>
-      </w:pPr>
-      <w:r>
-        <w:rPr>
-          <w:rFonts w:ascii="Times New Roman" w:hAnsi="Times New Roman"/>
-          <w:sz w:val="24"/>
-          <w:szCs w:val="24"/>
-        </w:rPr>
-        <w:t>Hijmans, R.J., 2022. terra: Spatial Data Analysis.</w:t>
-      </w:r>
-      <w:r>
-        <w:rPr>
-          <w:rFonts w:ascii="Times New Roman" w:hAnsi="Times New Roman"/>
-          <w:sz w:val="24"/>
-          <w:szCs w:val="24"/>
-        </w:rPr>
-        <w:t xml:space="preserve"> https://CRAN.R-project.org/package=terra.</w:t>
-      </w:r>
-    </w:p>
-    <w:p>
-      <w:pPr>
-        <w:pStyle w:val="Bibliography"/>
-        <w:rPr>
-          <w:rFonts w:ascii="Times New Roman" w:hAnsi="Times New Roman"/>
-          <w:sz w:val="24"/>
-          <w:szCs w:val="24"/>
-        </w:rPr>
-      </w:pPr>
-      <w:r>
-        <w:rPr>
-          <w:rFonts w:ascii="Times New Roman" w:hAnsi="Times New Roman"/>
-          <w:sz w:val="24"/>
-          <w:szCs w:val="24"/>
-        </w:rPr>
-        <w:t>Hopkins, L.D., Armstrong, M.P., 1985. Analytic and cartographic data storage: a two-tiered approach to spatial decision support systems, in: Proceedings of Seventh International Symposium on Computer-Assisted Cartography. Washington, DC: American Congress on Surveying and Mapping.</w:t>
-      </w:r>
-    </w:p>
-    <w:p>
-      <w:pPr>
-        <w:pStyle w:val="Bibliography"/>
-        <w:rPr>
-          <w:rFonts w:ascii="Times New Roman" w:hAnsi="Times New Roman"/>
-          <w:sz w:val="24"/>
-          <w:szCs w:val="24"/>
-        </w:rPr>
-      </w:pPr>
-      <w:r>
-        <w:rPr>
-          <w:rFonts w:ascii="Times New Roman" w:hAnsi="Times New Roman"/>
-          <w:sz w:val="24"/>
-          <w:szCs w:val="24"/>
-        </w:rPr>
-        <w:t>Jin, S., Homer, C., Yang, L., Danielson, P., Dewitz, J., Li, C., Zhu, Z., Xian, G., Howard, D., 2019. Overall methodology design for the United States national land cover database 2016 products. Remote Sensing 11, 2971.</w:t>
-      </w:r>
-    </w:p>
-    <w:p>
-      <w:pPr>
-        <w:pStyle w:val="Bibliography"/>
-        <w:rPr>
-          <w:rFonts w:ascii="Times New Roman" w:hAnsi="Times New Roman"/>
-          <w:sz w:val="24"/>
-          <w:szCs w:val="24"/>
-        </w:rPr>
-      </w:pPr>
-      <w:r>
-        <w:rPr>
-          <w:rFonts w:ascii="Times New Roman" w:hAnsi="Times New Roman"/>
-          <w:sz w:val="24"/>
-          <w:szCs w:val="24"/>
-        </w:rPr>
-        <w:t>Kelley, J.R., Williamson, S., Cooper, T.R., 2008. American Woodcock Conservation Plan: a summary of and recommendations for woodcock conservation in North America. US Fish &amp; Wildlife Publications 430.</w:t>
-      </w:r>
-    </w:p>
-    <w:p>
-      <w:pPr>
-        <w:pStyle w:val="Bibliography"/>
-        <w:rPr>
-          <w:rFonts w:ascii="Times New Roman" w:hAnsi="Times New Roman"/>
-          <w:sz w:val="24"/>
-          <w:szCs w:val="24"/>
-        </w:rPr>
-      </w:pPr>
-      <w:r>
-        <w:rPr>
-          <w:rFonts w:ascii="Times New Roman" w:hAnsi="Times New Roman"/>
-          <w:sz w:val="24"/>
-          <w:szCs w:val="24"/>
-        </w:rPr>
-        <w:t>Liaw, A., Wiener, M., 2002. Classification and Regression by randomForest. R News 2, 18–22.</w:t>
-      </w:r>
-    </w:p>
-    <w:p>
-      <w:pPr>
-        <w:pStyle w:val="Bibliography"/>
-        <w:rPr>
-          <w:rFonts w:ascii="Times New Roman" w:hAnsi="Times New Roman"/>
-          <w:sz w:val="24"/>
-          <w:szCs w:val="24"/>
-        </w:rPr>
-      </w:pPr>
-      <w:r>
-        <w:rPr>
-          <w:rFonts w:ascii="Times New Roman" w:hAnsi="Times New Roman"/>
-          <w:sz w:val="24"/>
-          <w:szCs w:val="24"/>
-        </w:rPr>
-        <w:t>Marra, P.P., Cohen, E.B., Loss, S.R., Rutter, J.E., Tonra, C.M., 2015. A call for full annual cycle research in animal ecology. Biology letters 11, 20150552.</w:t>
-      </w:r>
-    </w:p>
-    <w:p>
-      <w:pPr>
-        <w:pStyle w:val="Bibliography"/>
-        <w:rPr>
-          <w:rFonts w:ascii="Times New Roman" w:hAnsi="Times New Roman"/>
-          <w:sz w:val="24"/>
-          <w:szCs w:val="24"/>
-        </w:rPr>
-      </w:pPr>
-      <w:r>
-        <w:rPr>
-          <w:rFonts w:ascii="Times New Roman" w:hAnsi="Times New Roman"/>
-          <w:sz w:val="24"/>
-          <w:szCs w:val="24"/>
-        </w:rPr>
-        <w:t>Mauer, F.J., 1998. Moose migration: northeastern Alaska to northwestern Yukon territory, Canada. Alces: A Journal Devoted to the Biology and Management of Moose 34, 75–81.</w:t>
-      </w:r>
-    </w:p>
-    <w:p>
-      <w:pPr>
-        <w:pStyle w:val="Bibliography"/>
-        <w:rPr>
-          <w:rFonts w:ascii="Times New Roman" w:hAnsi="Times New Roman"/>
-          <w:sz w:val="24"/>
-          <w:szCs w:val="24"/>
-        </w:rPr>
-      </w:pPr>
-      <w:r>
-        <w:rPr>
-          <w:rFonts w:ascii="Times New Roman" w:hAnsi="Times New Roman"/>
-          <w:sz w:val="24"/>
-          <w:szCs w:val="24"/>
-        </w:rPr>
-        <w:t>McAuley, D.G., Keppie, D.M., Whiting Jr., R.M., 2020. American Woodcock (Scolopax minor), version 1.0, in: Poole, A.F. (Ed.), Birds of the World. Cornell Lab of Ornithology, Ithaca, NY, USA.</w:t>
-      </w:r>
-    </w:p>
-    <w:p>
-      <w:pPr>
-        <w:pStyle w:val="Bibliography"/>
-        <w:rPr>
-          <w:rFonts w:ascii="Times New Roman" w:hAnsi="Times New Roman"/>
-          <w:sz w:val="24"/>
-          <w:szCs w:val="24"/>
-        </w:rPr>
-      </w:pPr>
-      <w:r>
-        <w:rPr>
-          <w:rFonts w:ascii="Times New Roman" w:hAnsi="Times New Roman"/>
-          <w:sz w:val="24"/>
-          <w:szCs w:val="24"/>
-        </w:rPr>
-        <w:t>McAuley, D.G., Longcore, J.R., Sepik, G.F., 1993. Techniques for Research into Woodcocks: Experiences and Recommendations, in: Proceedings of the Eighth American Woodcock Symposium. U.S. Fish and Wildlife Service, p. 5.</w:t>
-      </w:r>
-    </w:p>
-    <w:p>
-      <w:pPr>
-        <w:pStyle w:val="Bibliography"/>
-        <w:rPr>
-          <w:rFonts w:ascii="Times New Roman" w:hAnsi="Times New Roman"/>
-          <w:sz w:val="24"/>
-          <w:szCs w:val="24"/>
-        </w:rPr>
-      </w:pPr>
-      <w:r>
-        <w:rPr>
-          <w:rFonts w:ascii="Times New Roman" w:hAnsi="Times New Roman"/>
-          <w:sz w:val="24"/>
-          <w:szCs w:val="24"/>
-        </w:rPr>
-        <w:t>McCance, E.C., Decker, D.J., Colturi, A.M., Baydack, R.K., Siemer, W.F., Curtis, P.D., Eason, T., 2017. Importance of urban wildlife management in the United States and Canada. Mammal Study 42, 1–16.</w:t>
-      </w:r>
-    </w:p>
-    <w:p>
-      <w:pPr>
-        <w:pStyle w:val="Bibliography"/>
-        <w:rPr>
-          <w:rFonts w:ascii="Times New Roman" w:hAnsi="Times New Roman"/>
-          <w:sz w:val="24"/>
-          <w:szCs w:val="24"/>
-        </w:rPr>
-      </w:pPr>
-      <w:r>
-        <w:rPr>
-          <w:rFonts w:ascii="Times New Roman" w:hAnsi="Times New Roman"/>
-          <w:sz w:val="24"/>
-          <w:szCs w:val="24"/>
-        </w:rPr>
-        <w:t>McConnell, M., Burger, L.W., 2011. Precision conservation: a geospatial decision support tool for optimizing conservation and profitability in agricultural landscapes. Journal of Soil and Water Conservation 66, 347–354.</w:t>
-      </w:r>
-    </w:p>
-    <w:p>
-      <w:pPr>
-        <w:pStyle w:val="Bibliography"/>
-        <w:rPr>
-          <w:rFonts w:ascii="Times New Roman" w:hAnsi="Times New Roman"/>
-          <w:sz w:val="24"/>
-          <w:szCs w:val="24"/>
-        </w:rPr>
-      </w:pPr>
-      <w:r>
-        <w:rPr>
-          <w:rFonts w:ascii="Times New Roman" w:hAnsi="Times New Roman"/>
-          <w:sz w:val="24"/>
-          <w:szCs w:val="24"/>
-        </w:rPr>
-        <w:lastRenderedPageBreak/>
-        <w:t>McLaren, J.D., Buler, J.J., Schreckengost, T., Smolinsky, J.A., Boone, M., Emiel van Loon, E., Dawson, D.K., Walters, E.L., 2018. Artificial light at night confounds broad-scale habitat use by migrating birds. Ecology Letters 21, 356–364.</w:t>
-      </w:r>
-    </w:p>
-    <w:p>
-      <w:pPr>
-        <w:pStyle w:val="Bibliography"/>
-        <w:rPr>
-          <w:rFonts w:ascii="Times New Roman" w:hAnsi="Times New Roman"/>
-          <w:sz w:val="24"/>
-          <w:szCs w:val="24"/>
-        </w:rPr>
-      </w:pPr>
-      <w:r>
-        <w:rPr>
-          <w:rFonts w:ascii="Times New Roman" w:hAnsi="Times New Roman"/>
-          <w:sz w:val="24"/>
-          <w:szCs w:val="24"/>
-        </w:rPr>
-        <w:t>Mehlman, D.W., Mabey, S.E., Ewert, D.N., Duncan, C., Abel, B., Cimprich, D., Sutter, R.D., Woodrey, M., 2005. Conserving stopover sites for forest-dwelling migratory landbirds. The Auk 122, 1281–1290.</w:t>
-      </w:r>
-    </w:p>
-    <w:p>
-      <w:pPr>
-        <w:pStyle w:val="Bibliography"/>
-        <w:rPr>
-          <w:rFonts w:ascii="Times New Roman" w:hAnsi="Times New Roman"/>
-          <w:sz w:val="24"/>
-          <w:szCs w:val="24"/>
-        </w:rPr>
-      </w:pPr>
-      <w:r>
-        <w:rPr>
-          <w:rFonts w:ascii="Times New Roman" w:hAnsi="Times New Roman"/>
-          <w:sz w:val="24"/>
-          <w:szCs w:val="24"/>
-        </w:rPr>
-        <w:t>Miller, J., 2010. Species distribution modeling. Geography Compass 4, 490–509.</w:t>
-      </w:r>
-    </w:p>
-    <w:p>
-      <w:pPr>
-        <w:pStyle w:val="Bibliography"/>
-        <w:rPr>
-          <w:rFonts w:ascii="Times New Roman" w:hAnsi="Times New Roman"/>
-          <w:sz w:val="24"/>
-          <w:szCs w:val="24"/>
-        </w:rPr>
-      </w:pPr>
-      <w:r>
-        <w:rPr>
-          <w:rFonts w:ascii="Times New Roman" w:hAnsi="Times New Roman"/>
-          <w:sz w:val="24"/>
-          <w:szCs w:val="24"/>
-        </w:rPr>
-        <w:t>Moore, J.D., Andersen, D.E., Cooper, T.R., Duguay, J.P., Oldenburger, S.L., Stewart, C.A., Krementz, D.G., 2019. Migratory connectivity of American Woodcock derived using satellite telemetry. The Journal of Wildlife Management 83, 1617–1627.</w:t>
-      </w:r>
-    </w:p>
-    <w:p>
-      <w:pPr>
-        <w:pStyle w:val="Bibliography"/>
-        <w:rPr>
-          <w:rFonts w:ascii="Times New Roman" w:hAnsi="Times New Roman"/>
-          <w:sz w:val="24"/>
-          <w:szCs w:val="24"/>
-        </w:rPr>
-      </w:pPr>
-      <w:r>
-        <w:rPr>
-          <w:rFonts w:ascii="Times New Roman" w:hAnsi="Times New Roman"/>
-          <w:sz w:val="24"/>
-          <w:szCs w:val="24"/>
-        </w:rPr>
-        <w:t>Myatt, N.A., Krementz, D.G., 2007. Fall migration and habitat use of American woodcock in the central United States. The Journal of wildlife management 71, 1197–1205.</w:t>
-      </w:r>
-    </w:p>
-    <w:p>
-      <w:pPr>
-        <w:pStyle w:val="Bibliography"/>
-        <w:rPr>
-          <w:rFonts w:ascii="Times New Roman" w:hAnsi="Times New Roman"/>
-          <w:sz w:val="24"/>
-          <w:szCs w:val="24"/>
-        </w:rPr>
-      </w:pPr>
-      <w:r>
-        <w:rPr>
-          <w:rFonts w:ascii="Times New Roman" w:hAnsi="Times New Roman"/>
-          <w:sz w:val="24"/>
-          <w:szCs w:val="24"/>
-        </w:rPr>
-        <w:t>Norris, D.R., Marra, P.P., 2007. Seasonal interactions, habitat quality, and population dynamics in migratory birds. The Condor 109, 535–547.</w:t>
-      </w:r>
-    </w:p>
-    <w:p>
-      <w:pPr>
-        <w:pStyle w:val="Bibliography"/>
-        <w:rPr>
-          <w:rFonts w:ascii="Times New Roman" w:hAnsi="Times New Roman"/>
-          <w:sz w:val="24"/>
-          <w:szCs w:val="24"/>
-        </w:rPr>
-      </w:pPr>
-      <w:r>
-        <w:rPr>
-          <w:rFonts w:ascii="Times New Roman" w:hAnsi="Times New Roman"/>
-          <w:sz w:val="24"/>
-          <w:szCs w:val="24"/>
-        </w:rPr>
-        <w:t>NRCS, 2021. Web Soil Survey.</w:t>
-      </w:r>
-      <w:r>
-        <w:rPr>
-          <w:rFonts w:ascii="Times New Roman" w:hAnsi="Times New Roman"/>
-          <w:sz w:val="24"/>
-          <w:szCs w:val="24"/>
-        </w:rPr>
-        <w:t xml:space="preserve"> </w:t>
-      </w:r>
-      <w:r>
-        <w:rPr>
-          <w:rFonts w:ascii="Times New Roman" w:hAnsi="Times New Roman"/>
-          <w:sz w:val="24"/>
-          <w:szCs w:val="24"/>
-        </w:rPr>
-        <w:t>https://websoilsurvey.nrcs.usda.gov</w:t>
-      </w:r>
-      <w:r>
-        <w:rPr>
-          <w:rFonts w:ascii="Times New Roman" w:hAnsi="Times New Roman"/>
-          <w:sz w:val="24"/>
-          <w:szCs w:val="24"/>
-        </w:rPr>
-        <w:t>/</w:t>
-      </w:r>
-      <w:r>
-        <w:rPr>
-          <w:rFonts w:ascii="Times New Roman" w:hAnsi="Times New Roman"/>
-          <w:sz w:val="24"/>
-          <w:szCs w:val="24"/>
-        </w:rPr>
-        <w:t xml:space="preserve"> (a</w:t>
-      </w:r>
-      <w:r>
-        <w:rPr>
-          <w:rFonts w:ascii="Times New Roman" w:hAnsi="Times New Roman"/>
-          <w:sz w:val="24"/>
-          <w:szCs w:val="24"/>
-        </w:rPr>
-        <w:t xml:space="preserve">ccessed </w:t>
-      </w:r>
-      <w:r>
-        <w:rPr>
-          <w:rFonts w:ascii="Times New Roman" w:hAnsi="Times New Roman"/>
-          <w:sz w:val="24"/>
-          <w:szCs w:val="24"/>
-        </w:rPr>
-        <w:t>12.08.2021</w:t>
-      </w:r>
-      <w:r>
-        <w:rPr>
-          <w:rFonts w:ascii="Times New Roman" w:hAnsi="Times New Roman"/>
-          <w:sz w:val="24"/>
-          <w:szCs w:val="24"/>
-        </w:rPr>
-        <w:t>)</w:t>
-      </w:r>
-      <w:r>
-        <w:rPr>
-          <w:rFonts w:ascii="Times New Roman" w:hAnsi="Times New Roman"/>
-          <w:sz w:val="24"/>
-          <w:szCs w:val="24"/>
-        </w:rPr>
-        <w:t>.</w:t>
-      </w:r>
-    </w:p>
-    <w:p>
-      <w:pPr>
-        <w:pStyle w:val="Bibliography"/>
-        <w:rPr>
-          <w:rFonts w:ascii="Times New Roman" w:hAnsi="Times New Roman"/>
-          <w:sz w:val="24"/>
-          <w:szCs w:val="24"/>
-        </w:rPr>
-      </w:pPr>
-      <w:r>
-        <w:rPr>
-          <w:rFonts w:ascii="Times New Roman" w:hAnsi="Times New Roman"/>
-          <w:sz w:val="24"/>
-          <w:szCs w:val="24"/>
-        </w:rPr>
-        <w:t>Omernik, J.M., Griffith, G.E., 2014. Ecoregions of the conterminous United States: evolution of a hierarchical spatial framework. Environmental Management 54, 1249–1266. https://doi.org/10.1007/s00267-014-0364-1</w:t>
-      </w:r>
-    </w:p>
-    <w:p>
-      <w:pPr>
-        <w:pStyle w:val="Bibliography"/>
-        <w:rPr>
-          <w:rFonts w:ascii="Times New Roman" w:hAnsi="Times New Roman"/>
-          <w:sz w:val="24"/>
-          <w:szCs w:val="24"/>
-        </w:rPr>
-      </w:pPr>
-      <w:r>
-        <w:rPr>
-          <w:rFonts w:ascii="Times New Roman" w:hAnsi="Times New Roman"/>
-          <w:sz w:val="24"/>
-          <w:szCs w:val="24"/>
-        </w:rPr>
-        <w:t>Pennsylvania Game Commission, 2023. Pennsylvania State Game Lands [WWW Document]. URL https://www.pgc.pa.gov/HuntTrap/StateGameLands/Pages/default.aspx (accessed 7.12.23).</w:t>
-      </w:r>
-    </w:p>
-    <w:p>
-      <w:pPr>
-        <w:pStyle w:val="Bibliography"/>
-        <w:rPr>
-          <w:rFonts w:ascii="Times New Roman" w:hAnsi="Times New Roman"/>
-          <w:sz w:val="24"/>
-          <w:szCs w:val="24"/>
-        </w:rPr>
-      </w:pPr>
-      <w:r>
-        <w:rPr>
-          <w:rFonts w:ascii="Times New Roman" w:hAnsi="Times New Roman"/>
-          <w:sz w:val="24"/>
-          <w:szCs w:val="24"/>
-        </w:rPr>
-        <w:t>Phillips, S.J., Anderson, R.P., Schapire, R.E., 2006. Maximum entropy modeling of species geographic distributions. Ecological modelling 190, 231–259.</w:t>
-      </w:r>
-    </w:p>
-    <w:p>
-      <w:pPr>
-        <w:pStyle w:val="Bibliography"/>
-        <w:rPr>
-          <w:rFonts w:ascii="Times New Roman" w:hAnsi="Times New Roman"/>
-          <w:sz w:val="24"/>
-          <w:szCs w:val="24"/>
-        </w:rPr>
-      </w:pPr>
-      <w:r>
-        <w:rPr>
-          <w:rFonts w:ascii="Times New Roman" w:hAnsi="Times New Roman"/>
-          <w:sz w:val="24"/>
-          <w:szCs w:val="24"/>
-        </w:rPr>
-        <w:t>R Core Team, 2022. R: A Language and Environment for Statistical Computing. R Foundation for Statistical Computing, Vienna, Austria.</w:t>
-      </w:r>
-    </w:p>
-    <w:p>
-      <w:pPr>
-        <w:pStyle w:val="Bibliography"/>
-        <w:rPr>
-          <w:rFonts w:ascii="Times New Roman" w:hAnsi="Times New Roman"/>
-          <w:sz w:val="24"/>
-          <w:szCs w:val="24"/>
-        </w:rPr>
-      </w:pPr>
-      <w:r>
-        <w:rPr>
-          <w:rFonts w:ascii="Times New Roman" w:hAnsi="Times New Roman"/>
-          <w:sz w:val="24"/>
-          <w:szCs w:val="24"/>
-        </w:rPr>
-        <w:t>Randin, C.F., Dirnböck, T., Dullinger, S., Zimmermann, N.E., Zappa, M., Guisan, A., 2006. Are niche-based species distribution models transferable in space? J Biogeography 33, 1689–1703. https://doi.org/10.1111/j.1365-2699.2006.01466.x</w:t>
-      </w:r>
-    </w:p>
-    <w:p>
-      <w:pPr>
-        <w:pStyle w:val="Bibliography"/>
-        <w:rPr>
-          <w:rFonts w:ascii="Times New Roman" w:hAnsi="Times New Roman"/>
-          <w:sz w:val="24"/>
-          <w:szCs w:val="24"/>
-        </w:rPr>
-      </w:pPr>
-      <w:r>
-        <w:rPr>
-          <w:rFonts w:ascii="Times New Roman" w:hAnsi="Times New Roman"/>
-          <w:sz w:val="24"/>
-          <w:szCs w:val="24"/>
-        </w:rPr>
-        <w:t>Rappole, J.H., 2013. The avian migrant: the biology of bird migration. Columbia University Press.</w:t>
-      </w:r>
-    </w:p>
-    <w:p>
-      <w:pPr>
-        <w:pStyle w:val="Bibliography"/>
-        <w:rPr>
-          <w:rFonts w:ascii="Times New Roman" w:hAnsi="Times New Roman"/>
-          <w:sz w:val="24"/>
-          <w:szCs w:val="24"/>
-        </w:rPr>
-      </w:pPr>
-      <w:r>
-        <w:rPr>
-          <w:rFonts w:ascii="Times New Roman" w:hAnsi="Times New Roman"/>
-          <w:sz w:val="24"/>
-          <w:szCs w:val="24"/>
-        </w:rPr>
-        <w:t>Rice, J., Anderson, B.W., Ohmart, R.D., 1980. Seasonal Habitat Selection by Birds in the Lower Colorado River Valley. Ecology 61, 1402–1411. https://doi.org/10.2307/1939049</w:t>
-      </w:r>
-    </w:p>
-    <w:p>
-      <w:pPr>
-        <w:pStyle w:val="Bibliography"/>
-        <w:rPr>
-          <w:rFonts w:ascii="Times New Roman" w:hAnsi="Times New Roman"/>
-          <w:sz w:val="24"/>
-          <w:szCs w:val="24"/>
-        </w:rPr>
-      </w:pPr>
-      <w:r>
-        <w:rPr>
-          <w:rFonts w:ascii="Times New Roman" w:hAnsi="Times New Roman"/>
-          <w:sz w:val="24"/>
-          <w:szCs w:val="24"/>
-        </w:rPr>
-        <w:t>Rieffenberger, J.C., Kletzly, R.C., 1966. Woodcock night-lighting techniques and equipment. WH Goudy, compiler. Woodcock research and management 33–35.</w:t>
-      </w:r>
-    </w:p>
-    <w:p>
-      <w:pPr>
-        <w:pStyle w:val="Bibliography"/>
-        <w:rPr>
-          <w:rFonts w:ascii="Times New Roman" w:hAnsi="Times New Roman"/>
-          <w:sz w:val="24"/>
-          <w:szCs w:val="24"/>
-        </w:rPr>
-      </w:pPr>
-      <w:r>
-        <w:rPr>
-          <w:rFonts w:ascii="Times New Roman" w:hAnsi="Times New Roman"/>
-          <w:sz w:val="24"/>
-          <w:szCs w:val="24"/>
-        </w:rPr>
-        <w:t>Robbins, C.S., Bystrak, D., Geissler, P.H., 1986. The Breeding Bird Survey: its first fifteen years, 1965-1979. Patuxent Wildlife Research Center, Laurel, MD.</w:t>
-      </w:r>
-    </w:p>
-    <w:p>
-      <w:pPr>
-        <w:pStyle w:val="Bibliography"/>
-        <w:rPr>
-          <w:rFonts w:ascii="Times New Roman" w:hAnsi="Times New Roman"/>
-          <w:sz w:val="24"/>
-          <w:szCs w:val="24"/>
-        </w:rPr>
-      </w:pPr>
-      <w:r>
-        <w:rPr>
-          <w:rFonts w:ascii="Times New Roman" w:hAnsi="Times New Roman"/>
-          <w:sz w:val="24"/>
-          <w:szCs w:val="24"/>
-        </w:rPr>
-        <w:t>Seamans, M.E., Rau, R.D., 2020. American Woodcock Population Status, 2020. U.S. Fish and Wildlife Service, Laurel, MD.</w:t>
-      </w:r>
-    </w:p>
-    <w:p>
-      <w:pPr>
-        <w:pStyle w:val="Bibliography"/>
-        <w:rPr>
-          <w:rFonts w:ascii="Times New Roman" w:hAnsi="Times New Roman"/>
-          <w:sz w:val="24"/>
-          <w:szCs w:val="24"/>
-        </w:rPr>
-      </w:pPr>
-      <w:r>
-        <w:rPr>
-          <w:rFonts w:ascii="Times New Roman" w:hAnsi="Times New Roman"/>
-          <w:sz w:val="24"/>
-          <w:szCs w:val="24"/>
-        </w:rPr>
-        <w:t>Sheldon, W.G., 1960. A method of mist netting woodcocks in summer. Bird-banding 31, 130–135.</w:t>
-      </w:r>
-    </w:p>
-    <w:p>
-      <w:pPr>
-        <w:pStyle w:val="Bibliography"/>
-        <w:rPr>
-          <w:rFonts w:ascii="Times New Roman" w:hAnsi="Times New Roman"/>
-          <w:sz w:val="24"/>
-          <w:szCs w:val="24"/>
-        </w:rPr>
-      </w:pPr>
-      <w:r>
-        <w:rPr>
-          <w:rFonts w:ascii="Times New Roman" w:hAnsi="Times New Roman"/>
-          <w:sz w:val="24"/>
-          <w:szCs w:val="24"/>
-        </w:rPr>
-        <w:t>Stanley, C.Q., Dudash, M.R., Ryder, T.B., Shriver, W.G., Serno, K., Adalsteinsson, S., Marra, P.P., 2021. Seasonal variation in habitat selection for a Neotropical migratory songbird using high-resolution GPS tracking. Ecosphere 12, e03421.</w:t>
-      </w:r>
-    </w:p>
-    <w:p>
-      <w:pPr>
-        <w:pStyle w:val="Bibliography"/>
-        <w:rPr>
-          <w:rFonts w:ascii="Times New Roman" w:hAnsi="Times New Roman"/>
-          <w:sz w:val="24"/>
-          <w:szCs w:val="24"/>
-        </w:rPr>
-      </w:pPr>
-      <w:r>
-        <w:rPr>
-          <w:rFonts w:ascii="Times New Roman" w:hAnsi="Times New Roman"/>
-          <w:sz w:val="24"/>
-          <w:szCs w:val="24"/>
-        </w:rPr>
-        <w:t>Sugumaran, R., Degroote, J., 2010. Components of SDSS II, in: Spatial Decision Support Systems: Principles and Practices. CRC Press, Boca Raton, FL, USA, pp. 145–190.</w:t>
-      </w:r>
-    </w:p>
-    <w:p>
-      <w:pPr>
-        <w:pStyle w:val="Bibliography"/>
-        <w:rPr>
-          <w:rFonts w:ascii="Times New Roman" w:hAnsi="Times New Roman"/>
-          <w:sz w:val="24"/>
-          <w:szCs w:val="24"/>
-        </w:rPr>
-      </w:pPr>
-      <w:r>
-        <w:rPr>
-          <w:rFonts w:ascii="Times New Roman" w:hAnsi="Times New Roman"/>
-          <w:sz w:val="24"/>
-          <w:szCs w:val="24"/>
-        </w:rPr>
-        <w:lastRenderedPageBreak/>
-        <w:t>Sugumaran, V., Sugumaran, R., 2007. Web-based Spatial Decision Support Systems (WebSDSS): evolution, architecture, examples and challenges. Communications of the Association for Information Systems 19, 40.</w:t>
-      </w:r>
-    </w:p>
-    <w:p>
-      <w:pPr>
-        <w:pStyle w:val="Bibliography"/>
-        <w:rPr>
-          <w:rFonts w:ascii="Times New Roman" w:hAnsi="Times New Roman"/>
-          <w:sz w:val="24"/>
-          <w:szCs w:val="24"/>
-        </w:rPr>
-      </w:pPr>
-      <w:r>
-        <w:rPr>
-          <w:rFonts w:ascii="Times New Roman" w:hAnsi="Times New Roman"/>
-          <w:sz w:val="24"/>
-          <w:szCs w:val="24"/>
-        </w:rPr>
-        <w:t>Sullivan, B.L., Wood, C.L., Iliff, M.J., Bonney, R.E., Fink, D., Kelling, S., 2009. eBird: A citizen-based bird observation network in the biological sciences. Biological conservation 142, 2282–2292.</w:t>
-      </w:r>
-    </w:p>
-    <w:p>
-      <w:pPr>
-        <w:pStyle w:val="Bibliography"/>
-        <w:rPr>
-          <w:rFonts w:ascii="Times New Roman" w:hAnsi="Times New Roman"/>
-          <w:sz w:val="24"/>
-          <w:szCs w:val="24"/>
-        </w:rPr>
-      </w:pPr>
-      <w:r>
-        <w:rPr>
-          <w:rFonts w:ascii="Times New Roman" w:hAnsi="Times New Roman"/>
-          <w:sz w:val="24"/>
-          <w:szCs w:val="24"/>
-        </w:rPr>
-        <w:t>U.S. Census Bureau, 2021. 2020 Decennial Census. Washington, D.C., USA.</w:t>
-      </w:r>
-      <w:r>
-        <w:rPr>
-          <w:rFonts w:ascii="Times New Roman" w:hAnsi="Times New Roman"/>
-          <w:sz w:val="24"/>
-          <w:szCs w:val="24"/>
-        </w:rPr>
-        <w:t xml:space="preserve"> data.census.gov.</w:t>
-      </w:r>
-    </w:p>
-    <w:p>
-      <w:pPr>
-        <w:pStyle w:val="Bibliography"/>
-        <w:rPr>
-          <w:rFonts w:ascii="Times New Roman" w:hAnsi="Times New Roman"/>
-          <w:sz w:val="24"/>
-          <w:szCs w:val="24"/>
-        </w:rPr>
-      </w:pPr>
-      <w:r>
-        <w:rPr>
-          <w:rFonts w:ascii="Times New Roman" w:hAnsi="Times New Roman"/>
-          <w:sz w:val="24"/>
-          <w:szCs w:val="24"/>
-        </w:rPr>
-        <w:t>U.S. Fish and Wildlife Service, 1996. U.S. Fish and Wildlife Service Service Manual, 870 FW 1.</w:t>
-      </w:r>
-    </w:p>
-    <w:p>
-      <w:pPr>
-        <w:pStyle w:val="Bibliography"/>
-        <w:rPr>
-          <w:rFonts w:ascii="Times New Roman" w:hAnsi="Times New Roman"/>
-          <w:sz w:val="24"/>
-          <w:szCs w:val="24"/>
-        </w:rPr>
-      </w:pPr>
-      <w:r>
-        <w:rPr>
-          <w:rFonts w:ascii="Times New Roman" w:hAnsi="Times New Roman"/>
-          <w:sz w:val="24"/>
-          <w:szCs w:val="24"/>
-        </w:rPr>
-        <w:t>USFWS, 2023. Urban Wildlife Conservation Program. https://www.fws.gov/program/urban-wildlife-conservation (accessed 6.27.23).</w:t>
-      </w:r>
-    </w:p>
-    <w:p>
-      <w:pPr>
-        <w:pStyle w:val="Bibliography"/>
-        <w:rPr>
-          <w:rFonts w:ascii="Times New Roman" w:hAnsi="Times New Roman"/>
-          <w:sz w:val="24"/>
-          <w:szCs w:val="24"/>
-        </w:rPr>
-      </w:pPr>
-      <w:r>
-        <w:rPr>
-          <w:rFonts w:ascii="Times New Roman" w:hAnsi="Times New Roman"/>
-          <w:sz w:val="24"/>
-          <w:szCs w:val="24"/>
-        </w:rPr>
-        <w:t>USGS, 2000. 7.5 minute digital elevation models (DEM) for Pennsylvania (30 meter).</w:t>
-      </w:r>
-      <w:r>
-        <w:rPr>
-          <w:rFonts w:ascii="Times New Roman" w:hAnsi="Times New Roman"/>
-          <w:sz w:val="24"/>
-          <w:szCs w:val="24"/>
-        </w:rPr>
-        <w:t xml:space="preserve"> U.S. Geological Survey, Reston, VA. http://www.pasda.psu.edu/.</w:t>
-      </w:r>
-    </w:p>
-    <w:p>
-      <w:pPr>
-        <w:pStyle w:val="Bibliography"/>
-        <w:rPr>
-          <w:rFonts w:ascii="Times New Roman" w:hAnsi="Times New Roman"/>
-          <w:sz w:val="24"/>
-          <w:szCs w:val="24"/>
-        </w:rPr>
-      </w:pPr>
-      <w:r>
-        <w:rPr>
-          <w:rFonts w:ascii="Times New Roman" w:hAnsi="Times New Roman"/>
-          <w:sz w:val="24"/>
-          <w:szCs w:val="24"/>
-        </w:rPr>
-        <w:t>USGS, USDA, 2020. LANDFIRE 2.0.0 Successional Class Layer.</w:t>
-      </w:r>
-      <w:r>
-        <w:rPr>
-          <w:rFonts w:ascii="Times New Roman" w:hAnsi="Times New Roman"/>
-          <w:sz w:val="24"/>
-          <w:szCs w:val="24"/>
-        </w:rPr>
-        <w:t xml:space="preserve"> U.S. Geological Survey and U.S. Department of Agriculture, </w:t>
-      </w:r>
-      <w:r>
-        <w:rPr>
-          <w:rFonts w:ascii="Times New Roman" w:hAnsi="Times New Roman"/>
-          <w:sz w:val="24"/>
-          <w:szCs w:val="24"/>
-        </w:rPr>
-        <w:t>Reston, VA and Washington, DC. http://landfire.cr.usgs.gov/viewer/.</w:t>
-      </w:r>
-    </w:p>
-    <w:p>
-      <w:pPr>
-        <w:pStyle w:val="Bibliography"/>
-        <w:rPr>
-          <w:rFonts w:ascii="Times New Roman" w:hAnsi="Times New Roman"/>
-          <w:sz w:val="24"/>
-          <w:szCs w:val="24"/>
-        </w:rPr>
-      </w:pPr>
-      <w:r>
-        <w:rPr>
-          <w:rFonts w:ascii="Times New Roman" w:hAnsi="Times New Roman"/>
-          <w:sz w:val="24"/>
-          <w:szCs w:val="24"/>
-        </w:rPr>
-        <w:t>Vignali, S., Barras, A.G., Arlettaz, R., Braunisch, V., 2020. SDMtune: An R package to tune and evaluate species distribution models. Ecology and Evolution 10, 11488–11506. https://doi.org/10.1002/ece3.6786</w:t>
-      </w:r>
-    </w:p>
-    <w:p>
-      <w:pPr>
-        <w:pStyle w:val="Bibliography"/>
-        <w:rPr>
-          <w:rFonts w:ascii="Times New Roman" w:hAnsi="Times New Roman"/>
-          <w:sz w:val="24"/>
-          <w:szCs w:val="24"/>
-        </w:rPr>
-      </w:pPr>
-      <w:r>
-        <w:rPr>
-          <w:rFonts w:ascii="Times New Roman" w:hAnsi="Times New Roman"/>
-          <w:sz w:val="24"/>
-          <w:szCs w:val="24"/>
-        </w:rPr>
-        <w:t>Wang, J., Chen, L.S., 2016. MixRF: A Random-Forest-Based Approach for Imputing Clustered Incomplete Data.</w:t>
-      </w:r>
-      <w:r>
-        <w:rPr>
-          <w:rFonts w:ascii="Times New Roman" w:hAnsi="Times New Roman"/>
-          <w:sz w:val="24"/>
-          <w:szCs w:val="24"/>
-        </w:rPr>
-        <w:t xml:space="preserve"> https://github.com/randel/MixRF.</w:t>
-      </w:r>
-    </w:p>
-    <w:p>
-      <w:pPr>
-        <w:spacing w:line="480" w:lineRule="auto"/>
-        <w:rPr>
-          <w:rFonts w:ascii="Times New Roman" w:hAnsi="Times New Roman"/>
-          <w:b/>
-          <w:bCs/>
-          <w:sz w:val="24"/>
-          <w:szCs w:val="24"/>
-        </w:rPr>
-      </w:pPr>
-    </w:p>
-    <w:p>
-      <w:pPr>
-        <w:spacing w:line="480" w:lineRule="auto"/>
-        <w:rPr>
-          <w:rFonts w:ascii="Times New Roman" w:hAnsi="Times New Roman"/>
-          <w:b/>
-          <w:bCs/>
-          <w:sz w:val="24"/>
-          <w:szCs w:val="24"/>
-        </w:rPr>
-      </w:pPr>
-      <w:r>
-        <w:rPr>
-          <w:rFonts w:ascii="Times New Roman" w:hAnsi="Times New Roman"/>
-          <w:b/>
-          <w:bCs/>
-          <w:sz w:val="24"/>
-          <w:szCs w:val="24"/>
-        </w:rPr>
-        <w:t>Figure captions</w:t>
-      </w:r>
-    </w:p>
-    <w:p>
-      <w:pPr>
-        <w:spacing w:line="480" w:lineRule="auto"/>
-        <w:rPr>
-          <w:rFonts w:ascii="Times New Roman" w:hAnsi="Times New Roman"/>
-          <w:sz w:val="24"/>
-          <w:szCs w:val="24"/>
-        </w:rPr>
-      </w:pPr>
-      <w:r>
-        <w:rPr>
-          <w:rFonts w:ascii="Times New Roman" w:hAnsi="Times New Roman"/>
-          <w:sz w:val="24"/>
-          <w:szCs w:val="24"/>
-        </w:rPr>
-        <w:t>Figure 1. Seasonal ranges and hypothetical migration routes of American woodcock in eastern North America. Seasonal ranges were delineated by eBird’s Status and Trends project (Fink et al., 2022) using citizen science data. Migration routes illustrate potential connections among eastern (dashed line), central (solid line), and western (dotted line) population segments. Migration routes were originally proposed by Glasgow (1958) and later reproduced by Moore et al. (2019). Inset illustrates multiple migration routes intersecting with the breeding range in the state of Pennsylvania.</w:t>
-      </w:r>
-    </w:p>
-    <w:p>
-      <w:pPr>
-        <w:spacing w:line="480" w:lineRule="auto"/>
-        <w:rPr>
-          <w:rFonts w:ascii="Times New Roman" w:hAnsi="Times New Roman"/>
-          <w:sz w:val="24"/>
-          <w:szCs w:val="24"/>
-        </w:rPr>
-      </w:pPr>
-      <w:r>
-        <w:rPr>
-          <w:rFonts w:ascii="Times New Roman" w:hAnsi="Times New Roman"/>
-          <w:sz w:val="24"/>
-          <w:szCs w:val="24"/>
-        </w:rPr>
-        <w:t xml:space="preserve">Figure 2. Conceptual diagram of user decision options in the Woodcock Priority Area Siting Tool (W-PAST). Users can choose the weighting of migratory and breeding season habitat at 10% increments based on management priorities. The resulting weights are used to generate a </w:t>
-      </w:r>
-      <w:r>
-        <w:rPr>
-          <w:rFonts w:ascii="Times New Roman" w:hAnsi="Times New Roman"/>
-          <w:sz w:val="24"/>
-          <w:szCs w:val="24"/>
-        </w:rPr>
-        <w:lastRenderedPageBreak/>
-        <w:t xml:space="preserve">statewide predictive layer and gameland prioritization metrics, which allow the user to compare the suitability of gamelands for woodcock management. </w:t>
-      </w:r>
-    </w:p>
-    <w:p>
-      <w:pPr>
-        <w:spacing w:line="480" w:lineRule="auto"/>
-        <w:rPr>
-          <w:rFonts w:ascii="Times New Roman" w:hAnsi="Times New Roman"/>
-          <w:sz w:val="24"/>
-          <w:szCs w:val="24"/>
-        </w:rPr>
-      </w:pPr>
-      <w:r>
-        <w:rPr>
-          <w:rFonts w:ascii="Times New Roman" w:hAnsi="Times New Roman"/>
-          <w:sz w:val="24"/>
-          <w:szCs w:val="24"/>
-        </w:rPr>
-        <w:t>Figure 3. Comparison of relationships between landscape variables and habitat suitability for breeding and migratory season models of American woodcock in Pennsylvania, USA. During the breeding season, woodcock habitat suitability is highest in highly aggregated landscapes with ~75% forest and ~25% agricultural cover. During the migratory season, however, woodcock become far more tolerant of landscapes that are unsuitable during the breeding season, including landscapes with higher proportions of developed cover. Habitat suitability is displayed on a percentile scale, indicating whether a certain pixel was more suitable for woodcock occupancy than the corresponding percentage of other pixels in the state.</w:t>
-      </w:r>
-    </w:p>
-    <w:p>
-      <w:pPr>
-        <w:spacing w:line="480" w:lineRule="auto"/>
-        <w:rPr>
-          <w:rFonts w:ascii="Times New Roman" w:hAnsi="Times New Roman"/>
-          <w:sz w:val="24"/>
-          <w:szCs w:val="24"/>
-        </w:rPr>
-      </w:pPr>
-      <w:r>
-        <w:rPr>
-          <w:rFonts w:ascii="Times New Roman" w:hAnsi="Times New Roman"/>
-          <w:sz w:val="24"/>
-          <w:szCs w:val="24"/>
-        </w:rPr>
-        <w:t xml:space="preserve">Figure 4. Breeding and migratory predictive habitat suitability layers suggest that woodcock select habitat at finer scales during the migratory season. Certain areas which are not appropriate for breeding season habitat management, such as southeastern Pennsylvania, may be appropriate for migratory habitat management. Percentile indicates whether a certain pixel was more suitable for woodcock occupancy than the corresponding percentage of other pixels in the state; </w:t>
-      </w:r>
-      <w:bookmarkStart w:id="0" w:name="_Hlk141441846"/>
-      <w:r>
-        <w:rPr>
-          <w:rFonts w:ascii="Times New Roman" w:hAnsi="Times New Roman"/>
-          <w:sz w:val="24"/>
-          <w:szCs w:val="24"/>
-        </w:rPr>
-        <w:t>for example, a value of 0.65 indicates that the pixel contains habitat that is more suitable than 65% of other pixels statewide</w:t>
-      </w:r>
-      <w:bookmarkEnd w:id="0"/>
-      <w:r>
-        <w:rPr>
-          <w:rFonts w:ascii="Times New Roman" w:hAnsi="Times New Roman"/>
-          <w:sz w:val="24"/>
-          <w:szCs w:val="24"/>
-        </w:rPr>
-        <w:t>.</w:t>
-      </w:r>
-    </w:p>
-    <w:p>
-      <w:pPr>
-        <w:spacing w:line="480" w:lineRule="auto"/>
-        <w:rPr>
-          <w:rFonts w:ascii="Times New Roman" w:hAnsi="Times New Roman"/>
-          <w:sz w:val="24"/>
-          <w:szCs w:val="24"/>
-        </w:rPr>
-      </w:pPr>
-      <w:r>
-        <w:rPr>
-          <w:rFonts w:ascii="Times New Roman" w:hAnsi="Times New Roman"/>
-          <w:sz w:val="24"/>
-          <w:szCs w:val="24"/>
-        </w:rPr>
-        <w:t xml:space="preserve">Figure 5. Breeding and migratory season habitat suitability for woodcock (5A) by EPA level 3 ecoregion (5B) in Pennsylvania (Omernik and Griffith, 2014). Three ecoregions, Northern Piedmont, Middle Atlantic Coastal Plain, and Eastern Great Lakes Lowlands, had mean breeding season habitat suitability values of &lt;30% and mean migratory season habitat suitability values of &gt;60%. Habitat suitability is calculated based on randomly sampled locations within each ecoregion and uses a percentile scale, indicating whether a certain pixel was more suitable for </w:t>
-      </w:r>
-      <w:r>
-        <w:rPr>
-          <w:rFonts w:ascii="Times New Roman" w:hAnsi="Times New Roman"/>
-          <w:sz w:val="24"/>
-          <w:szCs w:val="24"/>
-        </w:rPr>
-        <w:lastRenderedPageBreak/>
-        <w:t>woodcock occupancy than the corresponding percentage of other pixels in the state. Box plots, arranged in the same order as the figure legend, indicate the median and interquartile range while whiskers extend to the largest/smallest value within 1.5 times the interquartile range.</w:t>
+        <w:t>Figure 5. Breeding and migratory season habitat suitability for woodcock (5A) by EPA level 3 ecoregion (5B) in Pennsylvania (Omernik and Griffith, 2014). Three ecoregions, Northern Piedmont, Middle Atlantic Coastal Plain, and Eastern Great Lakes Lowlands, had mean breeding season habitat suitability values of &lt;30% and mean migratory season habitat suitability values of &gt;60%. Habitat suitability is calculated based on randomly sampled locations within each ecoregion and uses a percentile scale, indicating whether a certain pixel was more suitable for woodcock occupancy than the corresponding percentage of other pixels in the state. Box plots, arranged in the same order as the figure legend, indicate the median and interquartile range while whiskers extend to the largest/smallest value within 1.5 times the interquartile range.</w:t>
       </w:r>
     </w:p>
     <w:p>
@@ -17150,6 +17782,7 @@
                 <w:sz w:val="24"/>
                 <w:szCs w:val="24"/>
               </w:rPr>
+              <w:lastRenderedPageBreak/>
               <w:t>Landscape composition</w:t>
             </w:r>
           </w:p>
